--- a/manuscript/2024 - Plot Comp Bio/coverLetter_PlosComp.docx
+++ b/manuscript/2024 - Plot Comp Bio/coverLetter_PlosComp.docx
@@ -1,6 +1,6 @@
 
 <file path=word/document.xml><?xml version="1.0" encoding="utf-8"?>
-<w:document xmlns:wpc="http://schemas.microsoft.com/office/word/2010/wordprocessingCanvas" xmlns:cx="http://schemas.microsoft.com/office/drawing/2014/chartex" xmlns:cx1="http://schemas.microsoft.com/office/drawing/2015/9/8/chartex" xmlns:cx2="http://schemas.microsoft.com/office/drawing/2015/10/21/chartex" xmlns:cx3="http://schemas.microsoft.com/office/drawing/2016/5/9/chartex" xmlns:cx4="http://schemas.microsoft.com/office/drawing/2016/5/10/chartex" xmlns:cx5="http://schemas.microsoft.com/office/drawing/2016/5/11/chartex" xmlns:cx6="http://schemas.microsoft.com/office/drawing/2016/5/12/chartex" xmlns:cx7="http://schemas.microsoft.com/office/drawing/2016/5/13/chartex" xmlns:cx8="http://schemas.microsoft.com/office/drawing/2016/5/14/chartex" xmlns:mc="http://schemas.openxmlformats.org/markup-compatibility/2006" xmlns:aink="http://schemas.microsoft.com/office/drawing/2016/ink" xmlns:am3d="http://schemas.microsoft.com/office/drawing/2017/model3d" xmlns:o="urn:schemas-microsoft-com:office:office" xmlns:oel="http://schemas.microsoft.com/office/2019/extlst" xmlns:r="http://schemas.openxmlformats.org/officeDocument/2006/relationships" xmlns:m="http://schemas.openxmlformats.org/officeDocument/2006/math" xmlns:v="urn:schemas-microsoft-com:vml" xmlns:wp14="http://schemas.microsoft.com/office/word/2010/wordprocessingDrawing" xmlns:wp="http://schemas.openxmlformats.org/drawingml/2006/wordprocessingDrawing" xmlns:w10="urn:schemas-microsoft-com:office:word" xmlns:w="http://schemas.openxmlformats.org/wordprocessingml/2006/main" xmlns:w14="http://schemas.microsoft.com/office/word/2010/wordml" xmlns:w15="http://schemas.microsoft.com/office/word/2012/wordml" xmlns:w16cex="http://schemas.microsoft.com/office/word/2018/wordml/cex" xmlns:w16cid="http://schemas.microsoft.com/office/word/2016/wordml/cid" xmlns:w16="http://schemas.microsoft.com/office/word/2018/wordml" xmlns:w16sdtdh="http://schemas.microsoft.com/office/word/2020/wordml/sdtdatahash" xmlns:w16se="http://schemas.microsoft.com/office/word/2015/wordml/symex" xmlns:wpg="http://schemas.microsoft.com/office/word/2010/wordprocessingGroup" xmlns:wpi="http://schemas.microsoft.com/office/word/2010/wordprocessingInk" xmlns:wne="http://schemas.microsoft.com/office/word/2006/wordml" xmlns:wps="http://schemas.microsoft.com/office/word/2010/wordprocessingShape" mc:Ignorable="w14 w15 w16se w16cid w16 w16cex w16sdtdh wp14">
+<w:document xmlns:wpc="http://schemas.microsoft.com/office/word/2010/wordprocessingCanvas" xmlns:cx="http://schemas.microsoft.com/office/drawing/2014/chartex" xmlns:cx1="http://schemas.microsoft.com/office/drawing/2015/9/8/chartex" xmlns:cx2="http://schemas.microsoft.com/office/drawing/2015/10/21/chartex" xmlns:cx3="http://schemas.microsoft.com/office/drawing/2016/5/9/chartex" xmlns:cx4="http://schemas.microsoft.com/office/drawing/2016/5/10/chartex" xmlns:cx5="http://schemas.microsoft.com/office/drawing/2016/5/11/chartex" xmlns:cx6="http://schemas.microsoft.com/office/drawing/2016/5/12/chartex" xmlns:cx7="http://schemas.microsoft.com/office/drawing/2016/5/13/chartex" xmlns:cx8="http://schemas.microsoft.com/office/drawing/2016/5/14/chartex" xmlns:mc="http://schemas.openxmlformats.org/markup-compatibility/2006" xmlns:aink="http://schemas.microsoft.com/office/drawing/2016/ink" xmlns:am3d="http://schemas.microsoft.com/office/drawing/2017/model3d" xmlns:o="urn:schemas-microsoft-com:office:office" xmlns:r="http://schemas.openxmlformats.org/officeDocument/2006/relationships" xmlns:m="http://schemas.openxmlformats.org/officeDocument/2006/math" xmlns:v="urn:schemas-microsoft-com:vml" xmlns:wp14="http://schemas.microsoft.com/office/word/2010/wordprocessingDrawing" xmlns:wp="http://schemas.openxmlformats.org/drawingml/2006/wordprocessingDrawing" xmlns:w10="urn:schemas-microsoft-com:office:word" xmlns:w="http://schemas.openxmlformats.org/wordprocessingml/2006/main" xmlns:w14="http://schemas.microsoft.com/office/word/2010/wordml" xmlns:w15="http://schemas.microsoft.com/office/word/2012/wordml" xmlns:w16cex="http://schemas.microsoft.com/office/word/2018/wordml/cex" xmlns:w16cid="http://schemas.microsoft.com/office/word/2016/wordml/cid" xmlns:w16="http://schemas.microsoft.com/office/word/2018/wordml" xmlns:w16se="http://schemas.microsoft.com/office/word/2015/wordml/symex" xmlns:wpg="http://schemas.microsoft.com/office/word/2010/wordprocessingGroup" xmlns:wpi="http://schemas.microsoft.com/office/word/2010/wordprocessingInk" xmlns:wne="http://schemas.microsoft.com/office/word/2006/wordml" xmlns:wps="http://schemas.microsoft.com/office/word/2010/wordprocessingShape" mc:Ignorable="w14 w15 w16se w16cid w16 w16cex wp14">
   <w:body>
     <w:p>
       <w:pPr>
@@ -22,94 +22,14 @@
         </w:rPr>
         <w:tab/>
       </w:r>
-      <w:del w:id="0" w:author="Wang Siyu" w:date="2022-12-12T01:12:00Z">
-        <w:r>
-          <w:rPr>
-            <w:rFonts w:ascii="Arial" w:hAnsi="Arial" w:cs="Arial"/>
-            <w:sz w:val="24"/>
-            <w:szCs w:val="24"/>
-          </w:rPr>
-          <w:delText>January</w:delText>
-        </w:r>
-        <w:r>
-          <w:rPr>
-            <w:rFonts w:ascii="Arial" w:hAnsi="Arial" w:cs="Arial"/>
-            <w:sz w:val="24"/>
-            <w:szCs w:val="24"/>
-          </w:rPr>
-          <w:delText xml:space="preserve"> </w:delText>
-        </w:r>
-        <w:r>
-          <w:rPr>
-            <w:rFonts w:ascii="Arial" w:hAnsi="Arial" w:cs="Arial"/>
-            <w:sz w:val="24"/>
-            <w:szCs w:val="24"/>
-          </w:rPr>
-          <w:delText>17</w:delText>
-        </w:r>
-        <w:r>
-          <w:rPr>
-            <w:rFonts w:ascii="Arial" w:hAnsi="Arial" w:cs="Arial"/>
-            <w:sz w:val="24"/>
-            <w:szCs w:val="24"/>
-          </w:rPr>
-          <w:delText>th</w:delText>
-        </w:r>
-      </w:del>
-      <w:ins w:id="1" w:author="Wang Siyu" w:date="2022-12-12T01:12:00Z">
-        <w:r>
-          <w:rPr>
-            <w:rFonts w:ascii="Arial" w:hAnsi="Arial" w:cs="Arial"/>
-            <w:sz w:val="24"/>
-            <w:szCs w:val="24"/>
-          </w:rPr>
-          <w:t xml:space="preserve">December </w:t>
-        </w:r>
-        <w:del w:id="2" w:author="Siyu Wang" w:date="2023-11-28T13:12:00Z">
-          <w:r>
-            <w:rPr>
-              <w:rFonts w:ascii="Arial" w:hAnsi="Arial" w:cs="Arial"/>
-              <w:sz w:val="24"/>
-              <w:szCs w:val="24"/>
-            </w:rPr>
-            <w:delText>1</w:delText>
-          </w:r>
-        </w:del>
-      </w:ins>
-      <w:ins w:id="3" w:author="Wang Siyu" w:date="2022-12-19T08:23:00Z">
-        <w:del w:id="4" w:author="Siyu Wang" w:date="2023-11-28T13:12:00Z">
-          <w:r>
-            <w:rPr>
-              <w:rFonts w:ascii="Arial" w:hAnsi="Arial" w:cs="Arial"/>
-              <w:sz w:val="24"/>
-              <w:szCs w:val="24"/>
-            </w:rPr>
-            <w:delText>9</w:delText>
-          </w:r>
-        </w:del>
-      </w:ins>
-      <w:ins w:id="5" w:author="Wang Siyu" w:date="2022-12-12T01:12:00Z">
-        <w:del w:id="6" w:author="Siyu Wang" w:date="2023-11-28T13:12:00Z">
-          <w:r>
-            <w:rPr>
-              <w:rFonts w:ascii="Arial" w:hAnsi="Arial" w:cs="Arial"/>
-              <w:sz w:val="24"/>
-              <w:szCs w:val="24"/>
-            </w:rPr>
-            <w:delText>th</w:delText>
-          </w:r>
-        </w:del>
-      </w:ins>
-      <w:ins w:id="7" w:author="Siyu Wang" w:date="2023-11-28T13:12:00Z">
-        <w:r>
-          <w:rPr>
-            <w:rFonts w:ascii="Arial" w:hAnsi="Arial" w:cs="Arial"/>
-            <w:sz w:val="24"/>
-            <w:szCs w:val="24"/>
-          </w:rPr>
-          <w:t>XXX</w:t>
-        </w:r>
-      </w:ins>
+      <w:r>
+        <w:rPr>
+          <w:rFonts w:ascii="Arial" w:hAnsi="Arial" w:cs="Arial"/>
+          <w:sz w:val="24"/>
+          <w:szCs w:val="24"/>
+        </w:rPr>
+        <w:t>May 14</w:t>
+      </w:r>
       <w:r>
         <w:rPr>
           <w:rFonts w:ascii="Arial" w:hAnsi="Arial" w:cs="Arial"/>
@@ -118,56 +38,22 @@
         </w:rPr>
         <w:t xml:space="preserve">, </w:t>
       </w:r>
-      <w:del w:id="8" w:author="Wang Siyu" w:date="2022-12-12T01:12:00Z">
-        <w:r>
-          <w:rPr>
-            <w:rFonts w:ascii="Arial" w:hAnsi="Arial" w:cs="Arial"/>
-            <w:sz w:val="24"/>
-            <w:szCs w:val="24"/>
-          </w:rPr>
-          <w:delText>20</w:delText>
-        </w:r>
-        <w:r>
-          <w:rPr>
-            <w:rFonts w:ascii="Arial" w:hAnsi="Arial" w:cs="Arial"/>
-            <w:sz w:val="24"/>
-            <w:szCs w:val="24"/>
-          </w:rPr>
-          <w:delText>20</w:delText>
-        </w:r>
-      </w:del>
-      <w:ins w:id="9" w:author="Wang Siyu" w:date="2022-12-12T01:12:00Z">
-        <w:r>
-          <w:rPr>
-            <w:rFonts w:ascii="Arial" w:hAnsi="Arial" w:cs="Arial"/>
-            <w:sz w:val="24"/>
-            <w:szCs w:val="24"/>
-          </w:rPr>
-          <w:t>202</w:t>
-        </w:r>
-      </w:ins>
-      <w:ins w:id="10" w:author="Siyu Wang" w:date="2023-11-28T13:12:00Z">
-        <w:r>
-          <w:rPr>
-            <w:rFonts w:ascii="Arial" w:hAnsi="Arial" w:cs="Arial"/>
-            <w:sz w:val="24"/>
-            <w:szCs w:val="24"/>
-          </w:rPr>
-          <w:t>3</w:t>
-        </w:r>
-      </w:ins>
-      <w:ins w:id="11" w:author="Wang Siyu" w:date="2022-12-12T01:12:00Z">
-        <w:del w:id="12" w:author="Siyu Wang" w:date="2023-11-28T13:12:00Z">
-          <w:r>
-            <w:rPr>
-              <w:rFonts w:ascii="Arial" w:hAnsi="Arial" w:cs="Arial"/>
-              <w:sz w:val="24"/>
-              <w:szCs w:val="24"/>
-            </w:rPr>
-            <w:delText>2</w:delText>
-          </w:r>
-        </w:del>
-      </w:ins>
+      <w:r>
+        <w:rPr>
+          <w:rFonts w:ascii="Arial" w:hAnsi="Arial" w:cs="Arial"/>
+          <w:sz w:val="24"/>
+          <w:szCs w:val="24"/>
+        </w:rPr>
+        <w:t>202</w:t>
+      </w:r>
+      <w:r>
+        <w:rPr>
+          <w:rFonts w:ascii="Arial" w:hAnsi="Arial" w:cs="Arial"/>
+          <w:sz w:val="24"/>
+          <w:szCs w:val="24"/>
+        </w:rPr>
+        <w:t>4</w:t>
+      </w:r>
     </w:p>
     <w:p>
       <w:pPr>
@@ -185,36 +71,22 @@
         </w:rPr>
         <w:t xml:space="preserve">To the Editors at </w:t>
       </w:r>
-      <w:del w:id="13" w:author="Wang Siyu" w:date="2022-12-12T01:11:00Z">
-        <w:r>
-          <w:rPr>
-            <w:rFonts w:ascii="Arial" w:hAnsi="Arial" w:cs="Arial"/>
-            <w:sz w:val="24"/>
-            <w:szCs w:val="24"/>
-          </w:rPr>
-          <w:delText>Journal of Experimental Psychology: General</w:delText>
-        </w:r>
-      </w:del>
-      <w:ins w:id="14" w:author="Wang Siyu" w:date="2022-12-12T01:12:00Z">
-        <w:r>
-          <w:rPr>
-            <w:rFonts w:ascii="Arial" w:hAnsi="Arial" w:cs="Arial"/>
-            <w:sz w:val="24"/>
-            <w:szCs w:val="24"/>
-          </w:rPr>
-          <w:t>PLOS</w:t>
-        </w:r>
-      </w:ins>
-      <w:ins w:id="15" w:author="Wang Siyu" w:date="2022-12-12T01:11:00Z">
-        <w:r>
-          <w:rPr>
-            <w:rFonts w:ascii="Arial" w:hAnsi="Arial" w:cs="Arial"/>
-            <w:sz w:val="24"/>
-            <w:szCs w:val="24"/>
-          </w:rPr>
-          <w:t xml:space="preserve"> Computational Biology</w:t>
-        </w:r>
-      </w:ins>
+      <w:r>
+        <w:rPr>
+          <w:rFonts w:ascii="Arial" w:hAnsi="Arial" w:cs="Arial"/>
+          <w:sz w:val="24"/>
+          <w:szCs w:val="24"/>
+        </w:rPr>
+        <w:t>PLOS</w:t>
+      </w:r>
+      <w:r>
+        <w:rPr>
+          <w:rFonts w:ascii="Arial" w:hAnsi="Arial" w:cs="Arial"/>
+          <w:sz w:val="24"/>
+          <w:szCs w:val="24"/>
+        </w:rPr>
+        <w:t xml:space="preserve"> Computational Biology</w:t>
+      </w:r>
       <w:r>
         <w:rPr>
           <w:rFonts w:ascii="Arial" w:hAnsi="Arial" w:cs="Arial"/>
@@ -240,34 +112,14 @@
         </w:rPr>
         <w:t>Please find attached our paper “</w:t>
       </w:r>
-      <w:ins w:id="16" w:author="Siyu Wang" w:date="2023-11-28T12:52:00Z">
-        <w:r>
-          <w:rPr>
-            <w:rFonts w:ascii="Arial" w:hAnsi="Arial" w:cs="Arial"/>
-            <w:sz w:val="24"/>
-            <w:szCs w:val="24"/>
-          </w:rPr>
-          <w:t>Separating random and deterministic sources of computational noise in explore-exploit decisions</w:t>
-        </w:r>
-      </w:ins>
-      <w:del w:id="17" w:author="Siyu Wang" w:date="2023-11-28T12:52:00Z">
-        <w:r>
-          <w:rPr>
-            <w:rFonts w:ascii="Arial" w:hAnsi="Arial" w:cs="Arial"/>
-            <w:sz w:val="24"/>
-            <w:szCs w:val="24"/>
-          </w:rPr>
-          <w:delText>The nature of decision noise in random exploration</w:delText>
-        </w:r>
-        <w:r>
-          <w:rPr>
-            <w:rFonts w:ascii="Arial" w:hAnsi="Arial" w:cs="Arial"/>
-            <w:sz w:val="24"/>
-            <w:szCs w:val="24"/>
-          </w:rPr>
-          <w:delText>.</w:delText>
-        </w:r>
-      </w:del>
+      <w:r>
+        <w:rPr>
+          <w:rFonts w:ascii="Arial" w:hAnsi="Arial" w:cs="Arial"/>
+          <w:sz w:val="24"/>
+          <w:szCs w:val="24"/>
+        </w:rPr>
+        <w:t>Separating random and deterministic sources of computational noise in explore-exploit decisions</w:t>
+      </w:r>
       <w:r>
         <w:rPr>
           <w:rFonts w:ascii="Arial" w:hAnsi="Arial" w:cs="Arial"/>
@@ -276,33 +128,45 @@
         </w:rPr>
         <w:t>”</w:t>
       </w:r>
-      <w:ins w:id="18" w:author="Siyu Wang" w:date="2023-11-28T12:52:00Z">
-        <w:r>
-          <w:rPr>
-            <w:rFonts w:ascii="Arial" w:hAnsi="Arial" w:cs="Arial"/>
-            <w:sz w:val="24"/>
-            <w:szCs w:val="24"/>
-          </w:rPr>
-          <w:t xml:space="preserve">. </w:t>
-        </w:r>
-      </w:ins>
-      <w:del w:id="19" w:author="Siyu Wang" w:date="2023-11-28T12:52:00Z">
-        <w:r>
-          <w:rPr>
-            <w:rFonts w:ascii="Arial" w:hAnsi="Arial" w:cs="Arial"/>
-            <w:sz w:val="24"/>
-            <w:szCs w:val="24"/>
-          </w:rPr>
-          <w:delText xml:space="preserve">  </w:delText>
-        </w:r>
-      </w:del>
-      <w:r>
-        <w:rPr>
-          <w:rFonts w:ascii="Arial" w:hAnsi="Arial" w:cs="Arial"/>
-          <w:sz w:val="24"/>
-          <w:szCs w:val="24"/>
-        </w:rPr>
-        <w:t>In this paper we investigate the nature of behavioral variabili</w:t>
+      <w:r>
+        <w:rPr>
+          <w:rFonts w:ascii="Arial" w:hAnsi="Arial" w:cs="Arial"/>
+          <w:sz w:val="24"/>
+          <w:szCs w:val="24"/>
+        </w:rPr>
+        <w:t xml:space="preserve">. </w:t>
+      </w:r>
+      <w:r>
+        <w:rPr>
+          <w:rFonts w:ascii="Arial" w:hAnsi="Arial" w:cs="Arial"/>
+          <w:sz w:val="24"/>
+          <w:szCs w:val="24"/>
+        </w:rPr>
+        <w:t xml:space="preserve">In this paper we investigate the </w:t>
+      </w:r>
+      <w:r>
+        <w:rPr>
+          <w:rFonts w:ascii="Arial" w:hAnsi="Arial" w:cs="Arial"/>
+          <w:sz w:val="24"/>
+          <w:szCs w:val="24"/>
+        </w:rPr>
+        <w:t>source</w:t>
+      </w:r>
+      <w:r>
+        <w:rPr>
+          <w:rFonts w:ascii="Arial" w:hAnsi="Arial" w:cs="Arial"/>
+          <w:sz w:val="24"/>
+          <w:szCs w:val="24"/>
+        </w:rPr>
+        <w:t xml:space="preserve"> </w:t>
+      </w:r>
+      <w:r>
+        <w:rPr>
+          <w:rFonts w:ascii="Arial" w:hAnsi="Arial" w:cs="Arial"/>
+          <w:sz w:val="24"/>
+          <w:szCs w:val="24"/>
+        </w:rPr>
+        <w:t>of behavioral variabili</w:t>
       </w:r>
       <w:r>
         <w:rPr>
@@ -377,26 +241,14 @@
         </w:rPr>
         <w:t>be useful for exploration (</w:t>
       </w:r>
-      <w:del w:id="20" w:author="Siyu Wang" w:date="2023-11-28T12:55:00Z">
-        <w:r>
-          <w:rPr>
-            <w:rFonts w:ascii="Arial" w:hAnsi="Arial" w:cs="Arial"/>
-            <w:sz w:val="24"/>
-            <w:szCs w:val="24"/>
-          </w:rPr>
-          <w:delText>e.g.</w:delText>
-        </w:r>
-      </w:del>
-      <w:ins w:id="21" w:author="Siyu Wang" w:date="2023-11-28T12:55:00Z">
-        <w:r>
-          <w:rPr>
-            <w:rFonts w:ascii="Arial" w:hAnsi="Arial" w:cs="Arial"/>
-            <w:sz w:val="24"/>
-            <w:szCs w:val="24"/>
-          </w:rPr>
-          <w:t>e.g.,</w:t>
-        </w:r>
-      </w:ins>
+      <w:r>
+        <w:rPr>
+          <w:rFonts w:ascii="Arial" w:hAnsi="Arial" w:cs="Arial"/>
+          <w:sz w:val="24"/>
+          <w:szCs w:val="24"/>
+        </w:rPr>
+        <w:t>e.g.,</w:t>
+      </w:r>
       <w:r>
         <w:rPr>
           <w:rFonts w:ascii="Arial" w:hAnsi="Arial" w:cs="Arial"/>
@@ -429,36 +281,14 @@
         </w:rPr>
         <w:t xml:space="preserve">In line with this intuition, </w:t>
       </w:r>
-      <w:del w:id="22" w:author="Siyu Wang" w:date="2023-11-28T13:13:00Z">
-        <w:r>
-          <w:rPr>
-            <w:rFonts w:ascii="Arial" w:hAnsi="Arial" w:cs="Arial"/>
-            <w:sz w:val="24"/>
-            <w:szCs w:val="24"/>
-          </w:rPr>
-          <w:delText xml:space="preserve">we </w:delText>
-        </w:r>
-      </w:del>
-      <w:ins w:id="23" w:author="Siyu Wang" w:date="2023-11-28T13:13:00Z">
-        <w:r>
-          <w:rPr>
-            <w:rFonts w:ascii="Arial" w:hAnsi="Arial" w:cs="Arial"/>
-            <w:sz w:val="24"/>
-            <w:szCs w:val="24"/>
-          </w:rPr>
-          <w:t xml:space="preserve">our previous research </w:t>
-        </w:r>
-      </w:ins>
-      <w:del w:id="24" w:author="Siyu Wang" w:date="2023-11-28T12:55:00Z">
-        <w:r>
-          <w:rPr>
-            <w:rFonts w:ascii="Arial" w:hAnsi="Arial" w:cs="Arial"/>
-            <w:sz w:val="24"/>
-            <w:szCs w:val="24"/>
-          </w:rPr>
-          <w:delText xml:space="preserve">recently </w:delText>
-        </w:r>
-      </w:del>
+      <w:r>
+        <w:rPr>
+          <w:rFonts w:ascii="Arial" w:hAnsi="Arial" w:cs="Arial"/>
+          <w:sz w:val="24"/>
+          <w:szCs w:val="24"/>
+        </w:rPr>
+        <w:t xml:space="preserve">our previous research </w:t>
+      </w:r>
       <w:r>
         <w:rPr>
           <w:rFonts w:ascii="Arial" w:hAnsi="Arial" w:cs="Arial"/>
@@ -467,16 +297,6 @@
         </w:rPr>
         <w:t xml:space="preserve">showed </w:t>
       </w:r>
-      <w:del w:id="25" w:author="Wang Siyu" w:date="2022-12-12T01:13:00Z">
-        <w:r>
-          <w:rPr>
-            <w:rFonts w:ascii="Arial" w:hAnsi="Arial" w:cs="Arial"/>
-            <w:sz w:val="24"/>
-            <w:szCs w:val="24"/>
-          </w:rPr>
-          <w:delText xml:space="preserve">(in this journal) </w:delText>
-        </w:r>
-      </w:del>
       <w:r>
         <w:rPr>
           <w:rFonts w:ascii="Arial" w:hAnsi="Arial" w:cs="Arial"/>
@@ -565,96 +385,54 @@
         </w:rPr>
         <w:t xml:space="preserve">suggests that people adapt behavioral variability in the service of exploration, but </w:t>
       </w:r>
-      <w:del w:id="26" w:author="Siyu Wang" w:date="2023-11-28T13:00:00Z">
-        <w:r>
-          <w:rPr>
-            <w:rFonts w:ascii="Arial" w:hAnsi="Arial" w:cs="Arial"/>
-            <w:sz w:val="24"/>
-            <w:szCs w:val="24"/>
-          </w:rPr>
-          <w:delText xml:space="preserve">leaves open the question </w:delText>
-        </w:r>
-      </w:del>
-      <w:del w:id="27" w:author="Siyu Wang" w:date="2023-11-28T12:59:00Z">
-        <w:r>
-          <w:rPr>
-            <w:rFonts w:ascii="Arial" w:hAnsi="Arial" w:cs="Arial"/>
-            <w:sz w:val="24"/>
-            <w:szCs w:val="24"/>
-          </w:rPr>
-          <w:delText xml:space="preserve">of how exactly they do it. </w:delText>
-        </w:r>
-      </w:del>
-      <w:ins w:id="28" w:author="Siyu Wang" w:date="2023-11-28T13:00:00Z">
-        <w:r>
-          <w:rPr>
-            <w:rFonts w:ascii="Arial" w:hAnsi="Arial" w:cs="Arial"/>
-            <w:sz w:val="24"/>
-            <w:szCs w:val="24"/>
-          </w:rPr>
-          <w:t xml:space="preserve">it remains unknown </w:t>
-        </w:r>
-      </w:ins>
-      <w:ins w:id="29" w:author="Siyu Wang" w:date="2023-11-28T13:14:00Z">
-        <w:r>
-          <w:rPr>
-            <w:rFonts w:ascii="Arial" w:hAnsi="Arial" w:cs="Arial"/>
-            <w:sz w:val="24"/>
-            <w:szCs w:val="24"/>
-          </w:rPr>
-          <w:t>the source from which</w:t>
-        </w:r>
-      </w:ins>
-      <w:ins w:id="30" w:author="Siyu Wang" w:date="2023-11-28T12:59:00Z">
-        <w:r>
-          <w:rPr>
-            <w:rFonts w:ascii="Arial" w:hAnsi="Arial" w:cs="Arial"/>
-            <w:sz w:val="24"/>
-            <w:szCs w:val="24"/>
-          </w:rPr>
-          <w:t xml:space="preserve"> </w:t>
-        </w:r>
-      </w:ins>
-      <w:ins w:id="31" w:author="Siyu Wang" w:date="2023-11-28T13:00:00Z">
-        <w:r>
-          <w:rPr>
-            <w:rFonts w:ascii="Arial" w:hAnsi="Arial" w:cs="Arial"/>
-            <w:sz w:val="24"/>
-            <w:szCs w:val="24"/>
-          </w:rPr>
-          <w:t>behavioral variability</w:t>
-        </w:r>
-      </w:ins>
-      <w:ins w:id="32" w:author="Siyu Wang" w:date="2023-11-28T13:13:00Z">
-        <w:r>
-          <w:rPr>
-            <w:rFonts w:ascii="Arial" w:hAnsi="Arial" w:cs="Arial"/>
-            <w:sz w:val="24"/>
-            <w:szCs w:val="24"/>
-          </w:rPr>
-          <w:t xml:space="preserve"> </w:t>
-        </w:r>
-      </w:ins>
-      <w:ins w:id="33" w:author="Siyu Wang" w:date="2023-11-28T13:14:00Z">
-        <w:r>
-          <w:rPr>
-            <w:rFonts w:ascii="Arial" w:hAnsi="Arial" w:cs="Arial"/>
-            <w:sz w:val="24"/>
-            <w:szCs w:val="24"/>
-          </w:rPr>
-          <w:t>arises</w:t>
-        </w:r>
-      </w:ins>
-      <w:ins w:id="34" w:author="Siyu Wang" w:date="2023-11-28T13:00:00Z">
-        <w:r>
-          <w:rPr>
-            <w:rFonts w:ascii="Arial" w:hAnsi="Arial" w:cs="Arial"/>
-            <w:sz w:val="24"/>
-            <w:szCs w:val="24"/>
-          </w:rPr>
-          <w:t>.</w:t>
-        </w:r>
-      </w:ins>
+      <w:r>
+        <w:rPr>
+          <w:rFonts w:ascii="Arial" w:hAnsi="Arial" w:cs="Arial"/>
+          <w:sz w:val="24"/>
+          <w:szCs w:val="24"/>
+        </w:rPr>
+        <w:t xml:space="preserve">it remains unknown </w:t>
+      </w:r>
+      <w:r>
+        <w:rPr>
+          <w:rFonts w:ascii="Arial" w:hAnsi="Arial" w:cs="Arial"/>
+          <w:sz w:val="24"/>
+          <w:szCs w:val="24"/>
+        </w:rPr>
+        <w:t>the source from which</w:t>
+      </w:r>
+      <w:r>
+        <w:rPr>
+          <w:rFonts w:ascii="Arial" w:hAnsi="Arial" w:cs="Arial"/>
+          <w:sz w:val="24"/>
+          <w:szCs w:val="24"/>
+        </w:rPr>
+        <w:t xml:space="preserve"> behavioral variability</w:t>
+      </w:r>
+      <w:r>
+        <w:rPr>
+          <w:rFonts w:ascii="Arial" w:hAnsi="Arial" w:cs="Arial"/>
+          <w:sz w:val="24"/>
+          <w:szCs w:val="24"/>
+        </w:rPr>
+        <w:t xml:space="preserve"> </w:t>
+      </w:r>
+      <w:r>
+        <w:rPr>
+          <w:rFonts w:ascii="Arial" w:hAnsi="Arial" w:cs="Arial"/>
+          <w:sz w:val="24"/>
+          <w:szCs w:val="24"/>
+        </w:rPr>
+        <w:t>arises</w:t>
+      </w:r>
+      <w:r>
+        <w:rPr>
+          <w:rFonts w:ascii="Arial" w:hAnsi="Arial" w:cs="Arial"/>
+          <w:sz w:val="24"/>
+          <w:szCs w:val="24"/>
+        </w:rPr>
+        <w:t>.</w:t>
+      </w:r>
     </w:p>
     <w:p>
       <w:pPr>
@@ -672,26 +450,14 @@
         </w:rPr>
         <w:t xml:space="preserve">From a modeling perspective, behavioral variability is essentially the variance that </w:t>
       </w:r>
-      <w:del w:id="35" w:author="Siyu Wang" w:date="2023-11-28T12:55:00Z">
-        <w:r>
-          <w:rPr>
-            <w:rFonts w:ascii="Arial" w:hAnsi="Arial" w:cs="Arial"/>
-            <w:sz w:val="24"/>
-            <w:szCs w:val="24"/>
-          </w:rPr>
-          <w:delText>can not</w:delText>
-        </w:r>
-      </w:del>
-      <w:ins w:id="36" w:author="Siyu Wang" w:date="2023-11-28T12:55:00Z">
-        <w:r>
-          <w:rPr>
-            <w:rFonts w:ascii="Arial" w:hAnsi="Arial" w:cs="Arial"/>
-            <w:sz w:val="24"/>
-            <w:szCs w:val="24"/>
-          </w:rPr>
-          <w:t>cannot</w:t>
-        </w:r>
-      </w:ins>
+      <w:r>
+        <w:rPr>
+          <w:rFonts w:ascii="Arial" w:hAnsi="Arial" w:cs="Arial"/>
+          <w:sz w:val="24"/>
+          <w:szCs w:val="24"/>
+        </w:rPr>
+        <w:t>cannot</w:t>
+      </w:r>
       <w:r>
         <w:rPr>
           <w:rFonts w:ascii="Arial" w:hAnsi="Arial" w:cs="Arial"/>
@@ -700,26 +466,14 @@
         </w:rPr>
         <w:t xml:space="preserve"> be explained by a model and is modeled as the level of decision noise. However, what we have called </w:t>
       </w:r>
-      <w:ins w:id="37" w:author="Siyu Wang" w:date="2023-11-28T13:03:00Z">
-        <w:r>
-          <w:rPr>
-            <w:rFonts w:ascii="Arial" w:hAnsi="Arial" w:cs="Arial"/>
-            <w:sz w:val="24"/>
-            <w:szCs w:val="24"/>
-          </w:rPr>
-          <w:t>“</w:t>
-        </w:r>
-      </w:ins>
-      <w:del w:id="38" w:author="Siyu Wang" w:date="2023-11-28T13:03:00Z">
-        <w:r>
-          <w:rPr>
-            <w:rFonts w:ascii="Arial" w:hAnsi="Arial" w:cs="Arial"/>
-            <w:sz w:val="24"/>
-            <w:szCs w:val="24"/>
-          </w:rPr>
-          <w:delText>”</w:delText>
-        </w:r>
-      </w:del>
+      <w:r>
+        <w:rPr>
+          <w:rFonts w:ascii="Arial" w:hAnsi="Arial" w:cs="Arial"/>
+          <w:sz w:val="24"/>
+          <w:szCs w:val="24"/>
+        </w:rPr>
+        <w:t>“</w:t>
+      </w:r>
       <w:r>
         <w:rPr>
           <w:rFonts w:ascii="Arial" w:hAnsi="Arial" w:cs="Arial"/>
@@ -742,46 +496,16 @@
           <w:sz w:val="24"/>
           <w:szCs w:val="24"/>
         </w:rPr>
-        <w:t xml:space="preserve"> could </w:t>
-      </w:r>
-      <w:proofErr w:type="gramStart"/>
-      <w:r>
-        <w:rPr>
-          <w:rFonts w:ascii="Arial" w:hAnsi="Arial" w:cs="Arial"/>
-          <w:sz w:val="24"/>
-          <w:szCs w:val="24"/>
-        </w:rPr>
-        <w:t>actually just</w:t>
-      </w:r>
-      <w:proofErr w:type="gramEnd"/>
-      <w:r>
-        <w:rPr>
-          <w:rFonts w:ascii="Arial" w:hAnsi="Arial" w:cs="Arial"/>
-          <w:sz w:val="24"/>
-          <w:szCs w:val="24"/>
-        </w:rPr>
-        <w:t xml:space="preserve"> be missing deterministic components from the model</w:t>
-      </w:r>
-      <w:ins w:id="39" w:author="Wilson, Robert C - (bob)" w:date="2023-11-29T09:54:00Z">
-        <w:r>
-          <w:rPr>
-            <w:rFonts w:ascii="Arial" w:hAnsi="Arial" w:cs="Arial"/>
-            <w:sz w:val="24"/>
-            <w:szCs w:val="24"/>
-          </w:rPr>
-          <w:t>.</w:t>
-        </w:r>
-      </w:ins>
-      <w:del w:id="40" w:author="Wilson, Robert C - (bob)" w:date="2023-11-29T09:54:00Z">
-        <w:r>
-          <w:rPr>
-            <w:rFonts w:ascii="Arial" w:hAnsi="Arial" w:cs="Arial"/>
-            <w:sz w:val="24"/>
-            <w:szCs w:val="24"/>
-          </w:rPr>
-          <w:delText>,</w:delText>
-        </w:r>
-      </w:del>
+        <w:t xml:space="preserve"> could actually just be missing deterministic components from the model</w:t>
+      </w:r>
+      <w:r>
+        <w:rPr>
+          <w:rFonts w:ascii="Arial" w:hAnsi="Arial" w:cs="Arial"/>
+          <w:sz w:val="24"/>
+          <w:szCs w:val="24"/>
+        </w:rPr>
+        <w:t>.</w:t>
+      </w:r>
       <w:r>
         <w:rPr>
           <w:rFonts w:ascii="Arial" w:hAnsi="Arial" w:cs="Arial"/>
@@ -790,26 +514,14 @@
         </w:rPr>
         <w:t xml:space="preserve"> </w:t>
       </w:r>
-      <w:ins w:id="41" w:author="Wilson, Robert C - (bob)" w:date="2023-11-29T09:54:00Z">
-        <w:r>
-          <w:rPr>
-            <w:rFonts w:ascii="Arial" w:hAnsi="Arial" w:cs="Arial"/>
-            <w:sz w:val="24"/>
-            <w:szCs w:val="24"/>
-          </w:rPr>
-          <w:t>I</w:t>
-        </w:r>
-      </w:ins>
-      <w:del w:id="42" w:author="Wilson, Robert C - (bob)" w:date="2023-11-29T09:54:00Z">
-        <w:r>
-          <w:rPr>
-            <w:rFonts w:ascii="Arial" w:hAnsi="Arial" w:cs="Arial"/>
-            <w:sz w:val="24"/>
-            <w:szCs w:val="24"/>
-          </w:rPr>
-          <w:delText>i</w:delText>
-        </w:r>
-      </w:del>
+      <w:r>
+        <w:rPr>
+          <w:rFonts w:ascii="Arial" w:hAnsi="Arial" w:cs="Arial"/>
+          <w:sz w:val="24"/>
+          <w:szCs w:val="24"/>
+        </w:rPr>
+        <w:t>I</w:t>
+      </w:r>
       <w:r>
         <w:rPr>
           <w:rFonts w:ascii="Arial" w:hAnsi="Arial" w:cs="Arial"/>
@@ -818,16 +530,14 @@
         </w:rPr>
         <w:t>t is difficult to tell whether decision noise truly arises from a stochastic process</w:t>
       </w:r>
-      <w:ins w:id="43" w:author="Siyu Wang" w:date="2023-11-28T13:02:00Z">
-        <w:r>
-          <w:rPr>
-            <w:rFonts w:ascii="Arial" w:hAnsi="Arial" w:cs="Arial"/>
-            <w:sz w:val="24"/>
-            <w:szCs w:val="24"/>
-          </w:rPr>
-          <w:t>, or reflects other deterministic processes missed by the model</w:t>
-        </w:r>
-      </w:ins>
+      <w:r>
+        <w:rPr>
+          <w:rFonts w:ascii="Arial" w:hAnsi="Arial" w:cs="Arial"/>
+          <w:sz w:val="24"/>
+          <w:szCs w:val="24"/>
+        </w:rPr>
+        <w:t>, or reflects other deterministic processes missed by the model</w:t>
+      </w:r>
       <w:r>
         <w:rPr>
           <w:rFonts w:ascii="Arial" w:hAnsi="Arial" w:cs="Arial"/>
@@ -845,74 +555,14 @@
           <w:szCs w:val="24"/>
         </w:rPr>
       </w:pPr>
-      <w:ins w:id="44" w:author="Siyu Wang" w:date="2023-11-28T13:15:00Z">
-        <w:r>
-          <w:rPr>
-            <w:rFonts w:ascii="Arial" w:hAnsi="Arial" w:cs="Arial"/>
-            <w:sz w:val="24"/>
-            <w:szCs w:val="24"/>
-          </w:rPr>
-          <w:t xml:space="preserve">These two </w:t>
-        </w:r>
-      </w:ins>
-      <w:ins w:id="45" w:author="Siyu Wang" w:date="2023-11-28T13:16:00Z">
-        <w:r>
-          <w:rPr>
-            <w:rFonts w:ascii="Arial" w:hAnsi="Arial" w:cs="Arial"/>
-            <w:sz w:val="24"/>
-            <w:szCs w:val="24"/>
-          </w:rPr>
-          <w:t xml:space="preserve">sources of behavioral variability, deterministic vs random, </w:t>
-        </w:r>
-      </w:ins>
-      <w:ins w:id="46" w:author="Siyu Wang" w:date="2023-11-28T13:17:00Z">
-        <w:r>
-          <w:rPr>
-            <w:rFonts w:ascii="Arial" w:hAnsi="Arial" w:cs="Arial"/>
-            <w:sz w:val="24"/>
-            <w:szCs w:val="24"/>
-          </w:rPr>
-          <w:t xml:space="preserve">reflect two different strategies of exploration. </w:t>
-        </w:r>
-      </w:ins>
-      <w:del w:id="47" w:author="Siyu Wang" w:date="2023-11-28T13:17:00Z">
-        <w:r>
-          <w:rPr>
-            <w:rFonts w:ascii="Arial" w:hAnsi="Arial" w:cs="Arial"/>
-            <w:sz w:val="24"/>
-            <w:szCs w:val="24"/>
-          </w:rPr>
-          <w:delText xml:space="preserve">In particular, there are two </w:delText>
-        </w:r>
-      </w:del>
-      <w:del w:id="48" w:author="Siyu Wang" w:date="2023-11-28T13:03:00Z">
-        <w:r>
-          <w:rPr>
-            <w:rFonts w:ascii="Arial" w:hAnsi="Arial" w:cs="Arial"/>
-            <w:sz w:val="24"/>
-            <w:szCs w:val="24"/>
-          </w:rPr>
-          <w:delText xml:space="preserve">quite </w:delText>
-        </w:r>
-      </w:del>
-      <w:del w:id="49" w:author="Siyu Wang" w:date="2023-11-28T13:17:00Z">
-        <w:r>
-          <w:rPr>
-            <w:rFonts w:ascii="Arial" w:hAnsi="Arial" w:cs="Arial"/>
-            <w:sz w:val="24"/>
-            <w:szCs w:val="24"/>
-          </w:rPr>
-          <w:delText>different ways in which people could alter th</w:delText>
-        </w:r>
-        <w:r>
-          <w:rPr>
-            <w:rFonts w:ascii="Arial" w:hAnsi="Arial" w:cs="Arial"/>
-            <w:sz w:val="24"/>
-            <w:szCs w:val="24"/>
-          </w:rPr>
-          <w:delText xml:space="preserve">eir behavioral variability.  </w:delText>
-        </w:r>
-      </w:del>
+      <w:r>
+        <w:rPr>
+          <w:rFonts w:ascii="Arial" w:hAnsi="Arial" w:cs="Arial"/>
+          <w:sz w:val="24"/>
+          <w:szCs w:val="24"/>
+        </w:rPr>
+        <w:t xml:space="preserve">These two sources of behavioral variability, deterministic vs random, reflect two different strategies of exploration. </w:t>
+      </w:r>
       <w:r>
         <w:rPr>
           <w:rFonts w:ascii="Arial" w:hAnsi="Arial" w:cs="Arial"/>
@@ -961,51 +611,21 @@
         </w:rPr>
         <w:t xml:space="preserve"> </w:t>
       </w:r>
-      <w:ins w:id="50" w:author="Siyu Wang" w:date="2023-11-28T13:17:00Z">
-        <w:r>
-          <w:rPr>
-            <w:rFonts w:ascii="Arial" w:hAnsi="Arial" w:cs="Arial"/>
-            <w:sz w:val="24"/>
-            <w:szCs w:val="24"/>
-          </w:rPr>
-          <w:t>people</w:t>
-        </w:r>
-      </w:ins>
-      <w:del w:id="51" w:author="Siyu Wang" w:date="2023-11-28T13:17:00Z">
-        <w:r>
-          <w:rPr>
-            <w:rFonts w:ascii="Arial" w:hAnsi="Arial" w:cs="Arial"/>
-            <w:sz w:val="24"/>
-            <w:szCs w:val="24"/>
-          </w:rPr>
-          <w:delText>they</w:delText>
-        </w:r>
-      </w:del>
-      <w:r>
-        <w:rPr>
-          <w:rFonts w:ascii="Arial" w:hAnsi="Arial" w:cs="Arial"/>
-          <w:sz w:val="24"/>
-          <w:szCs w:val="24"/>
-        </w:rPr>
-        <w:t xml:space="preserve"> could </w:t>
-      </w:r>
-      <w:del w:id="52" w:author="Siyu Wang" w:date="2023-11-28T13:17:00Z">
-        <w:r>
-          <w:rPr>
-            <w:rFonts w:ascii="Arial" w:hAnsi="Arial" w:cs="Arial"/>
-            <w:sz w:val="24"/>
-            <w:szCs w:val="24"/>
-          </w:rPr>
-          <w:delText xml:space="preserve">simply </w:delText>
-        </w:r>
-      </w:del>
-      <w:r>
-        <w:rPr>
-          <w:rFonts w:ascii="Arial" w:hAnsi="Arial" w:cs="Arial"/>
-          <w:sz w:val="24"/>
-          <w:szCs w:val="24"/>
-        </w:rPr>
-        <w:t>pay more attention to irrelevant stimuli</w:t>
+      <w:r>
+        <w:rPr>
+          <w:rFonts w:ascii="Arial" w:hAnsi="Arial" w:cs="Arial"/>
+          <w:sz w:val="24"/>
+          <w:szCs w:val="24"/>
+        </w:rPr>
+        <w:t>humans</w:t>
+      </w:r>
+      <w:r>
+        <w:rPr>
+          <w:rFonts w:ascii="Arial" w:hAnsi="Arial" w:cs="Arial"/>
+          <w:sz w:val="24"/>
+          <w:szCs w:val="24"/>
+        </w:rPr>
+        <w:t xml:space="preserve"> could pay more attention to irrelevant stimuli</w:t>
       </w:r>
       <w:r>
         <w:rPr>
@@ -1149,175 +769,39 @@
           <w:sz w:val="24"/>
           <w:szCs w:val="24"/>
         </w:rPr>
-        <w:t xml:space="preserve">being relevant to behavior. For instance, </w:t>
-      </w:r>
-      <w:r>
-        <w:rPr>
-          <w:rFonts w:ascii="Arial" w:hAnsi="Arial" w:cs="Arial"/>
-          <w:sz w:val="24"/>
-          <w:szCs w:val="24"/>
-        </w:rPr>
-        <w:t>deterministic</w:t>
-      </w:r>
-      <w:r>
-        <w:rPr>
-          <w:rFonts w:ascii="Arial" w:hAnsi="Arial" w:cs="Arial"/>
-          <w:sz w:val="24"/>
-          <w:szCs w:val="24"/>
-        </w:rPr>
-        <w:t xml:space="preserve">, </w:t>
-      </w:r>
-      <w:r>
-        <w:rPr>
-          <w:rFonts w:ascii="Arial" w:hAnsi="Arial" w:cs="Arial"/>
-          <w:sz w:val="24"/>
-          <w:szCs w:val="24"/>
-        </w:rPr>
-        <w:t>stimulus</w:t>
-      </w:r>
-      <w:r>
-        <w:rPr>
-          <w:rFonts w:ascii="Arial" w:hAnsi="Arial" w:cs="Arial"/>
-          <w:sz w:val="24"/>
-          <w:szCs w:val="24"/>
-        </w:rPr>
-        <w:t xml:space="preserve">-driven noise is thought to be a much greater source of choice variability in perceptual decisions than </w:t>
-      </w:r>
-      <w:r>
-        <w:rPr>
-          <w:rFonts w:ascii="Arial" w:hAnsi="Arial" w:cs="Arial"/>
-          <w:sz w:val="24"/>
-          <w:szCs w:val="24"/>
-        </w:rPr>
-        <w:t>random neural</w:t>
-      </w:r>
-      <w:r>
-        <w:rPr>
-          <w:rFonts w:ascii="Arial" w:hAnsi="Arial" w:cs="Arial"/>
-          <w:sz w:val="24"/>
-          <w:szCs w:val="24"/>
-        </w:rPr>
-        <w:t xml:space="preserve"> noise (Brunton et al 2013). Conversely, </w:t>
-      </w:r>
-      <w:r>
-        <w:rPr>
-          <w:rFonts w:ascii="Arial" w:hAnsi="Arial" w:cs="Arial"/>
-          <w:sz w:val="24"/>
-          <w:szCs w:val="24"/>
-        </w:rPr>
-        <w:t>random</w:t>
-      </w:r>
-      <w:r>
-        <w:rPr>
-          <w:rFonts w:ascii="Arial" w:hAnsi="Arial" w:cs="Arial"/>
-          <w:sz w:val="24"/>
-          <w:szCs w:val="24"/>
-        </w:rPr>
-        <w:t xml:space="preserve"> </w:t>
-      </w:r>
-      <w:r>
-        <w:rPr>
-          <w:rFonts w:ascii="Arial" w:hAnsi="Arial" w:cs="Arial"/>
-          <w:sz w:val="24"/>
-          <w:szCs w:val="24"/>
-        </w:rPr>
-        <w:t xml:space="preserve">neural noise is thought to drive exploratory singing behavior in </w:t>
-      </w:r>
-      <w:del w:id="53" w:author="Siyu Wang" w:date="2023-11-28T13:18:00Z">
-        <w:r>
-          <w:rPr>
-            <w:rFonts w:ascii="Arial" w:hAnsi="Arial" w:cs="Arial"/>
-            <w:sz w:val="24"/>
-            <w:szCs w:val="24"/>
-          </w:rPr>
-          <w:delText>song birds</w:delText>
-        </w:r>
-      </w:del>
-      <w:ins w:id="54" w:author="Siyu Wang" w:date="2023-11-28T13:18:00Z">
-        <w:r>
-          <w:rPr>
-            <w:rFonts w:ascii="Arial" w:hAnsi="Arial" w:cs="Arial"/>
-            <w:sz w:val="24"/>
-            <w:szCs w:val="24"/>
-          </w:rPr>
-          <w:t>songbirds</w:t>
-        </w:r>
-      </w:ins>
-      <w:r>
-        <w:rPr>
-          <w:rFonts w:ascii="Arial" w:hAnsi="Arial" w:cs="Arial"/>
-          <w:sz w:val="24"/>
-          <w:szCs w:val="24"/>
-        </w:rPr>
-        <w:t xml:space="preserve"> and the </w:t>
-      </w:r>
-      <w:r>
-        <w:rPr>
-          <w:rFonts w:ascii="Arial" w:hAnsi="Arial" w:cs="Arial"/>
-          <w:sz w:val="24"/>
-          <w:szCs w:val="24"/>
-        </w:rPr>
-        <w:t xml:space="preserve">generation of this </w:t>
-      </w:r>
-      <w:r>
-        <w:rPr>
-          <w:rFonts w:ascii="Arial" w:hAnsi="Arial" w:cs="Arial"/>
-          <w:sz w:val="24"/>
-          <w:szCs w:val="24"/>
-        </w:rPr>
-        <w:t>random</w:t>
-      </w:r>
-      <w:r>
-        <w:rPr>
-          <w:rFonts w:ascii="Arial" w:hAnsi="Arial" w:cs="Arial"/>
-          <w:sz w:val="24"/>
-          <w:szCs w:val="24"/>
-        </w:rPr>
-        <w:t xml:space="preserve"> noise has been linke</w:t>
-      </w:r>
-      <w:r>
-        <w:rPr>
-          <w:rFonts w:ascii="Arial" w:hAnsi="Arial" w:cs="Arial"/>
-          <w:sz w:val="24"/>
-          <w:szCs w:val="24"/>
-        </w:rPr>
-        <w:t>d to specific neural structures</w:t>
-      </w:r>
-      <w:r>
-        <w:rPr>
-          <w:rFonts w:ascii="Arial" w:hAnsi="Arial" w:cs="Arial"/>
-          <w:sz w:val="24"/>
-          <w:szCs w:val="24"/>
-        </w:rPr>
-        <w:t xml:space="preserve">. </w:t>
-      </w:r>
-      <w:del w:id="55" w:author="Siyu Wang" w:date="2023-11-28T13:18:00Z">
-        <w:r>
-          <w:rPr>
-            <w:rFonts w:ascii="Arial" w:hAnsi="Arial" w:cs="Arial"/>
-            <w:sz w:val="24"/>
-            <w:szCs w:val="24"/>
-          </w:rPr>
-          <w:delText>Thus</w:delText>
-        </w:r>
-      </w:del>
-      <w:ins w:id="56" w:author="Siyu Wang" w:date="2023-11-28T13:18:00Z">
-        <w:r>
-          <w:rPr>
-            <w:rFonts w:ascii="Arial" w:hAnsi="Arial" w:cs="Arial"/>
-            <w:sz w:val="24"/>
-            <w:szCs w:val="24"/>
-          </w:rPr>
-          <w:t>Thus,</w:t>
-        </w:r>
-      </w:ins>
-      <w:r>
-        <w:rPr>
-          <w:rFonts w:ascii="Arial" w:hAnsi="Arial" w:cs="Arial"/>
-          <w:sz w:val="24"/>
-          <w:szCs w:val="24"/>
-        </w:rPr>
-        <w:t xml:space="preserve"> it is unclear which type of noi</w:t>
+        <w:t>being relevant to behavior (Brunton et al 2013</w:t>
+      </w:r>
+      <w:r>
+        <w:rPr>
+          <w:rFonts w:ascii="Arial" w:hAnsi="Arial" w:cs="Arial"/>
+          <w:sz w:val="24"/>
+          <w:szCs w:val="24"/>
+        </w:rPr>
+        <w:t>, Kao et al 2005</w:t>
+      </w:r>
+      <w:r>
+        <w:rPr>
+          <w:rFonts w:ascii="Arial" w:hAnsi="Arial" w:cs="Arial"/>
+          <w:sz w:val="24"/>
+          <w:szCs w:val="24"/>
+        </w:rPr>
+        <w:t xml:space="preserve">). </w:t>
+      </w:r>
+      <w:r>
+        <w:rPr>
+          <w:rFonts w:ascii="Arial" w:hAnsi="Arial" w:cs="Arial"/>
+          <w:sz w:val="24"/>
+          <w:szCs w:val="24"/>
+        </w:rPr>
+        <w:t>I</w:t>
+      </w:r>
+      <w:r>
+        <w:rPr>
+          <w:rFonts w:ascii="Arial" w:hAnsi="Arial" w:cs="Arial"/>
+          <w:sz w:val="24"/>
+          <w:szCs w:val="24"/>
+        </w:rPr>
+        <w:t>t is unclear which type of noi</w:t>
       </w:r>
       <w:r>
         <w:rPr>
@@ -1339,7 +823,6 @@
     <w:p>
       <w:pPr>
         <w:rPr>
-          <w:del w:id="57" w:author="Siyu Wang" w:date="2023-11-28T13:24:00Z"/>
           <w:rFonts w:ascii="Arial" w:hAnsi="Arial" w:cs="Arial"/>
           <w:sz w:val="24"/>
           <w:szCs w:val="24"/>
@@ -1351,16 +834,288 @@
           <w:sz w:val="24"/>
           <w:szCs w:val="24"/>
         </w:rPr>
+        <w:t>Using a modified version of our explore-exploit task</w:t>
+      </w:r>
+      <w:r>
+        <w:rPr>
+          <w:rFonts w:ascii="Arial" w:hAnsi="Arial" w:cs="Arial"/>
+          <w:sz w:val="24"/>
+          <w:szCs w:val="24"/>
+        </w:rPr>
+        <w:t>, in which we controlled</w:t>
+      </w:r>
+      <w:r>
+        <w:rPr>
+          <w:rFonts w:ascii="Arial" w:hAnsi="Arial" w:cs="Arial"/>
+          <w:sz w:val="24"/>
+          <w:szCs w:val="24"/>
+        </w:rPr>
+        <w:t xml:space="preserve"> </w:t>
+      </w:r>
+      <w:r>
+        <w:rPr>
+          <w:rFonts w:ascii="Arial" w:hAnsi="Arial" w:cs="Arial"/>
+          <w:sz w:val="24"/>
+          <w:szCs w:val="24"/>
+        </w:rPr>
+        <w:t>the stimuli and let</w:t>
+      </w:r>
+      <w:r>
+        <w:rPr>
+          <w:rFonts w:ascii="Arial" w:hAnsi="Arial" w:cs="Arial"/>
+          <w:sz w:val="24"/>
+          <w:szCs w:val="24"/>
+        </w:rPr>
+        <w:t xml:space="preserve"> people make decisions in repeated identical scenarios, we </w:t>
+      </w:r>
+      <w:r>
+        <w:rPr>
+          <w:rFonts w:ascii="Arial" w:hAnsi="Arial" w:cs="Arial"/>
+          <w:sz w:val="24"/>
+          <w:szCs w:val="24"/>
+        </w:rPr>
+        <w:t xml:space="preserve">were able </w:t>
+      </w:r>
+      <w:r>
+        <w:rPr>
+          <w:rFonts w:ascii="Arial" w:hAnsi="Arial" w:cs="Arial"/>
+          <w:sz w:val="24"/>
+          <w:szCs w:val="24"/>
+        </w:rPr>
+        <w:t xml:space="preserve">to </w:t>
+      </w:r>
+      <w:r>
+        <w:rPr>
+          <w:rFonts w:ascii="Arial" w:hAnsi="Arial" w:cs="Arial"/>
+          <w:sz w:val="24"/>
+          <w:szCs w:val="24"/>
+        </w:rPr>
+        <w:t xml:space="preserve">statistically distinguish </w:t>
+      </w:r>
+      <w:r>
+        <w:rPr>
+          <w:rFonts w:ascii="Arial" w:hAnsi="Arial" w:cs="Arial"/>
+          <w:sz w:val="24"/>
+          <w:szCs w:val="24"/>
+        </w:rPr>
+        <w:t>random</w:t>
+      </w:r>
+      <w:r>
+        <w:rPr>
+          <w:rFonts w:ascii="Arial" w:hAnsi="Arial" w:cs="Arial"/>
+          <w:sz w:val="24"/>
+          <w:szCs w:val="24"/>
+        </w:rPr>
+        <w:t xml:space="preserve"> and </w:t>
+      </w:r>
+      <w:r>
+        <w:rPr>
+          <w:rFonts w:ascii="Arial" w:hAnsi="Arial" w:cs="Arial"/>
+          <w:sz w:val="24"/>
+          <w:szCs w:val="24"/>
+        </w:rPr>
+        <w:t>deterministic</w:t>
+      </w:r>
+      <w:r>
+        <w:rPr>
+          <w:rFonts w:ascii="Arial" w:hAnsi="Arial" w:cs="Arial"/>
+          <w:sz w:val="24"/>
+          <w:szCs w:val="24"/>
+        </w:rPr>
+        <w:t xml:space="preserve"> </w:t>
+      </w:r>
+      <w:r>
+        <w:rPr>
+          <w:rFonts w:ascii="Arial" w:hAnsi="Arial" w:cs="Arial"/>
+          <w:sz w:val="24"/>
+          <w:szCs w:val="24"/>
+        </w:rPr>
+        <w:t xml:space="preserve">decision noise by assessing </w:t>
+      </w:r>
+      <w:r>
+        <w:rPr>
+          <w:rFonts w:ascii="Arial" w:hAnsi="Arial" w:cs="Arial"/>
+          <w:sz w:val="24"/>
+          <w:szCs w:val="24"/>
+        </w:rPr>
+        <w:t xml:space="preserve">the </w:t>
+      </w:r>
+      <w:r>
+        <w:rPr>
+          <w:rFonts w:ascii="Arial" w:hAnsi="Arial" w:cs="Arial"/>
+          <w:sz w:val="24"/>
+          <w:szCs w:val="24"/>
+        </w:rPr>
+        <w:t xml:space="preserve">degree </w:t>
+      </w:r>
+      <w:r>
+        <w:rPr>
+          <w:rFonts w:ascii="Arial" w:hAnsi="Arial" w:cs="Arial"/>
+          <w:sz w:val="24"/>
+          <w:szCs w:val="24"/>
+        </w:rPr>
+        <w:t xml:space="preserve">to which </w:t>
+      </w:r>
+      <w:r>
+        <w:rPr>
+          <w:rFonts w:ascii="Arial" w:hAnsi="Arial" w:cs="Arial"/>
+          <w:sz w:val="24"/>
+          <w:szCs w:val="24"/>
+        </w:rPr>
+        <w:t>human participants make consistent decisions</w:t>
+      </w:r>
+      <w:r>
+        <w:rPr>
+          <w:rFonts w:ascii="Arial" w:hAnsi="Arial" w:cs="Arial"/>
+          <w:sz w:val="24"/>
+          <w:szCs w:val="24"/>
+        </w:rPr>
+        <w:t xml:space="preserve"> in repeated scenarios</w:t>
+      </w:r>
+      <w:r>
+        <w:rPr>
+          <w:rFonts w:ascii="Arial" w:hAnsi="Arial" w:cs="Arial"/>
+          <w:sz w:val="24"/>
+          <w:szCs w:val="24"/>
+        </w:rPr>
+        <w:t xml:space="preserve">. </w:t>
+      </w:r>
+      <w:r>
+        <w:rPr>
+          <w:rFonts w:ascii="Arial" w:hAnsi="Arial" w:cs="Arial"/>
+          <w:sz w:val="24"/>
+          <w:szCs w:val="24"/>
+        </w:rPr>
+        <w:t xml:space="preserve">If noise is purely </w:t>
+      </w:r>
+      <w:r>
+        <w:rPr>
+          <w:rFonts w:ascii="Arial" w:hAnsi="Arial" w:cs="Arial"/>
+          <w:sz w:val="24"/>
+          <w:szCs w:val="24"/>
+        </w:rPr>
+        <w:t>deterministic</w:t>
+      </w:r>
+      <w:r>
+        <w:rPr>
+          <w:rFonts w:ascii="Arial" w:hAnsi="Arial" w:cs="Arial"/>
+          <w:sz w:val="24"/>
+          <w:szCs w:val="24"/>
+        </w:rPr>
+        <w:t>,</w:t>
+      </w:r>
+      <w:r>
+        <w:rPr>
+          <w:rFonts w:ascii="Arial" w:hAnsi="Arial" w:cs="Arial"/>
+          <w:sz w:val="24"/>
+          <w:szCs w:val="24"/>
+        </w:rPr>
+        <w:t xml:space="preserve"> then people should make </w:t>
+      </w:r>
+      <w:r>
+        <w:rPr>
+          <w:rFonts w:ascii="Arial" w:hAnsi="Arial" w:cs="Arial"/>
+          <w:sz w:val="24"/>
+          <w:szCs w:val="24"/>
+        </w:rPr>
+        <w:t xml:space="preserve">consistent </w:t>
+      </w:r>
+      <w:r>
+        <w:rPr>
+          <w:rFonts w:ascii="Arial" w:hAnsi="Arial" w:cs="Arial"/>
+          <w:sz w:val="24"/>
+          <w:szCs w:val="24"/>
+        </w:rPr>
+        <w:t xml:space="preserve">choices in repeated </w:t>
+      </w:r>
+      <w:r>
+        <w:rPr>
+          <w:rFonts w:ascii="Arial" w:hAnsi="Arial" w:cs="Arial"/>
+          <w:sz w:val="24"/>
+          <w:szCs w:val="24"/>
+        </w:rPr>
         <w:lastRenderedPageBreak/>
-        <w:t>Using a modified version of our explore-exploit task</w:t>
-      </w:r>
-      <w:r>
-        <w:rPr>
-          <w:rFonts w:ascii="Arial" w:hAnsi="Arial" w:cs="Arial"/>
-          <w:sz w:val="24"/>
-          <w:szCs w:val="24"/>
-        </w:rPr>
-        <w:t>, in which we controlled</w:t>
+        <w:t xml:space="preserve">scenarios. However, if noise is purely </w:t>
+      </w:r>
+      <w:r>
+        <w:rPr>
+          <w:rFonts w:ascii="Arial" w:hAnsi="Arial" w:cs="Arial"/>
+          <w:sz w:val="24"/>
+          <w:szCs w:val="24"/>
+        </w:rPr>
+        <w:t>random</w:t>
+      </w:r>
+      <w:r>
+        <w:rPr>
+          <w:rFonts w:ascii="Arial" w:hAnsi="Arial" w:cs="Arial"/>
+          <w:sz w:val="24"/>
+          <w:szCs w:val="24"/>
+        </w:rPr>
+        <w:t xml:space="preserve">, then people should </w:t>
+      </w:r>
+      <w:r>
+        <w:rPr>
+          <w:rFonts w:ascii="Arial" w:hAnsi="Arial" w:cs="Arial"/>
+          <w:sz w:val="24"/>
+          <w:szCs w:val="24"/>
+        </w:rPr>
+        <w:t xml:space="preserve">make independent choices in repeated scenarios and </w:t>
+      </w:r>
+      <w:r>
+        <w:rPr>
+          <w:rFonts w:ascii="Arial" w:hAnsi="Arial" w:cs="Arial"/>
+          <w:sz w:val="24"/>
+          <w:szCs w:val="24"/>
+        </w:rPr>
+        <w:t xml:space="preserve">be </w:t>
+      </w:r>
+      <w:r>
+        <w:rPr>
+          <w:rFonts w:ascii="Arial" w:hAnsi="Arial" w:cs="Arial"/>
+          <w:sz w:val="24"/>
+          <w:szCs w:val="24"/>
+        </w:rPr>
+        <w:t>less consistent in their choice</w:t>
+      </w:r>
+      <w:r>
+        <w:rPr>
+          <w:rFonts w:ascii="Arial" w:hAnsi="Arial" w:cs="Arial"/>
+          <w:sz w:val="24"/>
+          <w:szCs w:val="24"/>
+        </w:rPr>
+        <w:t>s</w:t>
+      </w:r>
+      <w:r>
+        <w:rPr>
+          <w:rFonts w:ascii="Arial" w:hAnsi="Arial" w:cs="Arial"/>
+          <w:sz w:val="24"/>
+          <w:szCs w:val="24"/>
+        </w:rPr>
+        <w:t>. By looking at the extent to which people make inconsistent choices</w:t>
+      </w:r>
+      <w:r>
+        <w:rPr>
+          <w:rFonts w:ascii="Arial" w:hAnsi="Arial" w:cs="Arial"/>
+          <w:sz w:val="24"/>
+          <w:szCs w:val="24"/>
+        </w:rPr>
+        <w:t xml:space="preserve"> and </w:t>
+      </w:r>
+      <w:r>
+        <w:rPr>
+          <w:rFonts w:ascii="Arial" w:hAnsi="Arial" w:cs="Arial"/>
+          <w:sz w:val="24"/>
+          <w:szCs w:val="24"/>
+        </w:rPr>
+        <w:t>by fitting</w:t>
+      </w:r>
+      <w:r>
+        <w:rPr>
+          <w:rFonts w:ascii="Arial" w:hAnsi="Arial" w:cs="Arial"/>
+          <w:sz w:val="24"/>
+          <w:szCs w:val="24"/>
+        </w:rPr>
+        <w:t xml:space="preserve"> a novel</w:t>
       </w:r>
       <w:r>
         <w:rPr>
@@ -1376,39 +1131,79 @@
           <w:sz w:val="24"/>
           <w:szCs w:val="24"/>
         </w:rPr>
-        <w:t>the stimuli and let</w:t>
-      </w:r>
-      <w:r>
-        <w:rPr>
-          <w:rFonts w:ascii="Arial" w:hAnsi="Arial" w:cs="Arial"/>
-          <w:sz w:val="24"/>
-          <w:szCs w:val="24"/>
-        </w:rPr>
-        <w:t xml:space="preserve"> people make decisions in repeated identical scenarios, we </w:t>
-      </w:r>
-      <w:r>
-        <w:rPr>
-          <w:rFonts w:ascii="Arial" w:hAnsi="Arial" w:cs="Arial"/>
-          <w:sz w:val="24"/>
-          <w:szCs w:val="24"/>
-        </w:rPr>
-        <w:t xml:space="preserve">were able </w:t>
-      </w:r>
-      <w:r>
-        <w:rPr>
-          <w:rFonts w:ascii="Arial" w:hAnsi="Arial" w:cs="Arial"/>
-          <w:sz w:val="24"/>
-          <w:szCs w:val="24"/>
-        </w:rPr>
-        <w:t xml:space="preserve">to </w:t>
-      </w:r>
-      <w:r>
-        <w:rPr>
-          <w:rFonts w:ascii="Arial" w:hAnsi="Arial" w:cs="Arial"/>
-          <w:sz w:val="24"/>
-          <w:szCs w:val="24"/>
-        </w:rPr>
-        <w:t xml:space="preserve">statistically distinguish </w:t>
+        <w:t xml:space="preserve">Bayesian model </w:t>
+      </w:r>
+      <w:r>
+        <w:rPr>
+          <w:rFonts w:ascii="Arial" w:hAnsi="Arial" w:cs="Arial"/>
+          <w:sz w:val="24"/>
+          <w:szCs w:val="24"/>
+        </w:rPr>
+        <w:t xml:space="preserve">in which </w:t>
+      </w:r>
+      <w:r>
+        <w:rPr>
+          <w:rFonts w:ascii="Arial" w:hAnsi="Arial" w:cs="Arial"/>
+          <w:sz w:val="24"/>
+          <w:szCs w:val="24"/>
+        </w:rPr>
+        <w:t xml:space="preserve">deterministic noise </w:t>
+      </w:r>
+      <w:r>
+        <w:rPr>
+          <w:rFonts w:ascii="Arial" w:hAnsi="Arial" w:cs="Arial"/>
+          <w:sz w:val="24"/>
+          <w:szCs w:val="24"/>
+        </w:rPr>
+        <w:t xml:space="preserve">and </w:t>
+      </w:r>
+      <w:r>
+        <w:rPr>
+          <w:rFonts w:ascii="Arial" w:hAnsi="Arial" w:cs="Arial"/>
+          <w:sz w:val="24"/>
+          <w:szCs w:val="24"/>
+        </w:rPr>
+        <w:t>random noise</w:t>
+      </w:r>
+      <w:r>
+        <w:rPr>
+          <w:rFonts w:ascii="Arial" w:hAnsi="Arial" w:cs="Arial"/>
+          <w:sz w:val="24"/>
+          <w:szCs w:val="24"/>
+        </w:rPr>
+        <w:t xml:space="preserve"> can be separated</w:t>
+      </w:r>
+      <w:r>
+        <w:rPr>
+          <w:rFonts w:ascii="Arial" w:hAnsi="Arial" w:cs="Arial"/>
+          <w:sz w:val="24"/>
+          <w:szCs w:val="24"/>
+        </w:rPr>
+        <w:t>, we were able to show</w:t>
+      </w:r>
+      <w:r>
+        <w:rPr>
+          <w:rFonts w:ascii="Arial" w:hAnsi="Arial" w:cs="Arial"/>
+          <w:sz w:val="24"/>
+          <w:szCs w:val="24"/>
+        </w:rPr>
+        <w:t xml:space="preserve"> that</w:t>
+      </w:r>
+      <w:r>
+        <w:rPr>
+          <w:rFonts w:ascii="Arial" w:hAnsi="Arial" w:cs="Arial"/>
+          <w:sz w:val="24"/>
+          <w:szCs w:val="24"/>
+        </w:rPr>
+        <w:t>, while</w:t>
+      </w:r>
+      <w:r>
+        <w:rPr>
+          <w:rFonts w:ascii="Arial" w:hAnsi="Arial" w:cs="Arial"/>
+          <w:sz w:val="24"/>
+          <w:szCs w:val="24"/>
+        </w:rPr>
+        <w:t xml:space="preserve"> both </w:t>
       </w:r>
       <w:r>
         <w:rPr>
@@ -1440,493 +1235,177 @@
           <w:sz w:val="24"/>
           <w:szCs w:val="24"/>
         </w:rPr>
-        <w:t xml:space="preserve"> </w:t>
-      </w:r>
-      <w:r>
-        <w:rPr>
-          <w:rFonts w:ascii="Arial" w:hAnsi="Arial" w:cs="Arial"/>
-          <w:sz w:val="24"/>
-          <w:szCs w:val="24"/>
-        </w:rPr>
-        <w:t xml:space="preserve">decision noise by assessing </w:t>
-      </w:r>
-      <w:r>
-        <w:rPr>
-          <w:rFonts w:ascii="Arial" w:hAnsi="Arial" w:cs="Arial"/>
-          <w:sz w:val="24"/>
-          <w:szCs w:val="24"/>
-        </w:rPr>
-        <w:t xml:space="preserve">the </w:t>
-      </w:r>
-      <w:r>
-        <w:rPr>
-          <w:rFonts w:ascii="Arial" w:hAnsi="Arial" w:cs="Arial"/>
-          <w:sz w:val="24"/>
-          <w:szCs w:val="24"/>
-        </w:rPr>
-        <w:t xml:space="preserve">degree </w:t>
-      </w:r>
-      <w:r>
-        <w:rPr>
-          <w:rFonts w:ascii="Arial" w:hAnsi="Arial" w:cs="Arial"/>
-          <w:sz w:val="24"/>
-          <w:szCs w:val="24"/>
-        </w:rPr>
-        <w:t xml:space="preserve">to which </w:t>
-      </w:r>
-      <w:r>
-        <w:rPr>
-          <w:rFonts w:ascii="Arial" w:hAnsi="Arial" w:cs="Arial"/>
-          <w:sz w:val="24"/>
-          <w:szCs w:val="24"/>
-        </w:rPr>
-        <w:t xml:space="preserve">human participants make consistent decisions. </w:t>
-      </w:r>
-      <w:r>
-        <w:rPr>
-          <w:rFonts w:ascii="Arial" w:hAnsi="Arial" w:cs="Arial"/>
-          <w:sz w:val="24"/>
-          <w:szCs w:val="24"/>
-        </w:rPr>
-        <w:t xml:space="preserve">If noise is purely </w:t>
-      </w:r>
-      <w:r>
-        <w:rPr>
-          <w:rFonts w:ascii="Arial" w:hAnsi="Arial" w:cs="Arial"/>
-          <w:sz w:val="24"/>
-          <w:szCs w:val="24"/>
-        </w:rPr>
-        <w:t>deterministic</w:t>
-      </w:r>
-      <w:r>
-        <w:rPr>
-          <w:rFonts w:ascii="Arial" w:hAnsi="Arial" w:cs="Arial"/>
-          <w:sz w:val="24"/>
-          <w:szCs w:val="24"/>
-        </w:rPr>
-        <w:t>,</w:t>
-      </w:r>
-      <w:r>
-        <w:rPr>
-          <w:rFonts w:ascii="Arial" w:hAnsi="Arial" w:cs="Arial"/>
-          <w:sz w:val="24"/>
-          <w:szCs w:val="24"/>
-        </w:rPr>
-        <w:t xml:space="preserve"> then people should make </w:t>
-      </w:r>
-      <w:del w:id="58" w:author="Siyu Wang" w:date="2023-11-28T13:19:00Z">
-        <w:r>
-          <w:rPr>
-            <w:rFonts w:ascii="Arial" w:hAnsi="Arial" w:cs="Arial"/>
-            <w:sz w:val="24"/>
-            <w:szCs w:val="24"/>
-          </w:rPr>
-          <w:delText xml:space="preserve">identical </w:delText>
-        </w:r>
-      </w:del>
-      <w:ins w:id="59" w:author="Siyu Wang" w:date="2023-11-28T13:19:00Z">
-        <w:r>
-          <w:rPr>
-            <w:rFonts w:ascii="Arial" w:hAnsi="Arial" w:cs="Arial"/>
-            <w:sz w:val="24"/>
-            <w:szCs w:val="24"/>
-          </w:rPr>
-          <w:t xml:space="preserve">consistent </w:t>
-        </w:r>
-      </w:ins>
-      <w:r>
-        <w:rPr>
-          <w:rFonts w:ascii="Arial" w:hAnsi="Arial" w:cs="Arial"/>
-          <w:sz w:val="24"/>
-          <w:szCs w:val="24"/>
-        </w:rPr>
-        <w:t xml:space="preserve">choices in repeated scenarios. However, if noise is purely </w:t>
-      </w:r>
-      <w:r>
-        <w:rPr>
-          <w:rFonts w:ascii="Arial" w:hAnsi="Arial" w:cs="Arial"/>
-          <w:sz w:val="24"/>
-          <w:szCs w:val="24"/>
-        </w:rPr>
-        <w:t>random</w:t>
-      </w:r>
-      <w:r>
-        <w:rPr>
-          <w:rFonts w:ascii="Arial" w:hAnsi="Arial" w:cs="Arial"/>
-          <w:sz w:val="24"/>
-          <w:szCs w:val="24"/>
-        </w:rPr>
-        <w:t xml:space="preserve">, then people should </w:t>
-      </w:r>
-      <w:ins w:id="60" w:author="Siyu Wang" w:date="2023-11-28T13:19:00Z">
-        <w:r>
-          <w:rPr>
-            <w:rFonts w:ascii="Arial" w:hAnsi="Arial" w:cs="Arial"/>
-            <w:sz w:val="24"/>
-            <w:szCs w:val="24"/>
-          </w:rPr>
-          <w:t xml:space="preserve">make independent choices in repeated scenarios and </w:t>
-        </w:r>
-      </w:ins>
-      <w:r>
-        <w:rPr>
-          <w:rFonts w:ascii="Arial" w:hAnsi="Arial" w:cs="Arial"/>
-          <w:sz w:val="24"/>
-          <w:szCs w:val="24"/>
-        </w:rPr>
-        <w:t xml:space="preserve">be </w:t>
-      </w:r>
-      <w:r>
-        <w:rPr>
-          <w:rFonts w:ascii="Arial" w:hAnsi="Arial" w:cs="Arial"/>
-          <w:sz w:val="24"/>
-          <w:szCs w:val="24"/>
-        </w:rPr>
-        <w:t>less consistent in their choice</w:t>
-      </w:r>
-      <w:r>
-        <w:rPr>
-          <w:rFonts w:ascii="Arial" w:hAnsi="Arial" w:cs="Arial"/>
-          <w:sz w:val="24"/>
-          <w:szCs w:val="24"/>
-        </w:rPr>
-        <w:t>s</w:t>
-      </w:r>
-      <w:r>
-        <w:rPr>
-          <w:rFonts w:ascii="Arial" w:hAnsi="Arial" w:cs="Arial"/>
-          <w:sz w:val="24"/>
-          <w:szCs w:val="24"/>
-        </w:rPr>
-        <w:t>. By looking at the extent to which people make inconsistent choices</w:t>
-      </w:r>
-      <w:ins w:id="61" w:author="Wang Siyu" w:date="2022-12-12T01:19:00Z">
-        <w:r>
-          <w:rPr>
-            <w:rFonts w:ascii="Arial" w:hAnsi="Arial" w:cs="Arial"/>
-            <w:sz w:val="24"/>
-            <w:szCs w:val="24"/>
-          </w:rPr>
-          <w:t xml:space="preserve"> and </w:t>
-        </w:r>
-      </w:ins>
-      <w:ins w:id="62" w:author="Wang Siyu" w:date="2022-12-12T01:20:00Z">
-        <w:r>
-          <w:rPr>
-            <w:rFonts w:ascii="Arial" w:hAnsi="Arial" w:cs="Arial"/>
-            <w:sz w:val="24"/>
-            <w:szCs w:val="24"/>
-          </w:rPr>
-          <w:t>by fitting</w:t>
-        </w:r>
-      </w:ins>
-      <w:ins w:id="63" w:author="Wang Siyu" w:date="2022-12-12T01:19:00Z">
-        <w:r>
-          <w:rPr>
-            <w:rFonts w:ascii="Arial" w:hAnsi="Arial" w:cs="Arial"/>
-            <w:sz w:val="24"/>
-            <w:szCs w:val="24"/>
-          </w:rPr>
-          <w:t xml:space="preserve"> a novel</w:t>
-        </w:r>
-        <w:r>
-          <w:rPr>
-            <w:rFonts w:ascii="Arial" w:hAnsi="Arial" w:cs="Arial"/>
-            <w:sz w:val="24"/>
-            <w:szCs w:val="24"/>
-          </w:rPr>
-          <w:t xml:space="preserve"> </w:t>
-        </w:r>
-        <w:r>
-          <w:rPr>
-            <w:rFonts w:ascii="Arial" w:hAnsi="Arial" w:cs="Arial"/>
-            <w:sz w:val="24"/>
-            <w:szCs w:val="24"/>
-          </w:rPr>
-          <w:t xml:space="preserve">Bayesian model </w:t>
-        </w:r>
-      </w:ins>
-      <w:ins w:id="64" w:author="Wang Siyu" w:date="2022-12-12T01:20:00Z">
-        <w:r>
-          <w:rPr>
-            <w:rFonts w:ascii="Arial" w:hAnsi="Arial" w:cs="Arial"/>
-            <w:sz w:val="24"/>
-            <w:szCs w:val="24"/>
-          </w:rPr>
-          <w:t xml:space="preserve">in which </w:t>
-        </w:r>
-      </w:ins>
-      <w:ins w:id="65" w:author="Wang Siyu" w:date="2022-12-12T01:19:00Z">
-        <w:r>
-          <w:rPr>
-            <w:rFonts w:ascii="Arial" w:hAnsi="Arial" w:cs="Arial"/>
-            <w:sz w:val="24"/>
-            <w:szCs w:val="24"/>
-          </w:rPr>
-          <w:t xml:space="preserve">deterministic noise </w:t>
-        </w:r>
-      </w:ins>
-      <w:ins w:id="66" w:author="Wang Siyu" w:date="2022-12-12T01:20:00Z">
-        <w:r>
-          <w:rPr>
-            <w:rFonts w:ascii="Arial" w:hAnsi="Arial" w:cs="Arial"/>
-            <w:sz w:val="24"/>
-            <w:szCs w:val="24"/>
-          </w:rPr>
-          <w:t xml:space="preserve">and </w:t>
-        </w:r>
-      </w:ins>
-      <w:ins w:id="67" w:author="Wang Siyu" w:date="2022-12-12T01:19:00Z">
-        <w:r>
-          <w:rPr>
-            <w:rFonts w:ascii="Arial" w:hAnsi="Arial" w:cs="Arial"/>
-            <w:sz w:val="24"/>
-            <w:szCs w:val="24"/>
-          </w:rPr>
-          <w:t>random noise</w:t>
-        </w:r>
-      </w:ins>
-      <w:ins w:id="68" w:author="Wang Siyu" w:date="2022-12-12T01:20:00Z">
-        <w:r>
-          <w:rPr>
-            <w:rFonts w:ascii="Arial" w:hAnsi="Arial" w:cs="Arial"/>
-            <w:sz w:val="24"/>
-            <w:szCs w:val="24"/>
-          </w:rPr>
-          <w:t xml:space="preserve"> can be separated</w:t>
-        </w:r>
-      </w:ins>
-      <w:r>
-        <w:rPr>
-          <w:rFonts w:ascii="Arial" w:hAnsi="Arial" w:cs="Arial"/>
-          <w:sz w:val="24"/>
-          <w:szCs w:val="24"/>
-        </w:rPr>
-        <w:t>, we were able to show</w:t>
-      </w:r>
-      <w:r>
-        <w:rPr>
-          <w:rFonts w:ascii="Arial" w:hAnsi="Arial" w:cs="Arial"/>
-          <w:sz w:val="24"/>
-          <w:szCs w:val="24"/>
-        </w:rPr>
-        <w:t xml:space="preserve"> that</w:t>
-      </w:r>
-      <w:r>
-        <w:rPr>
-          <w:rFonts w:ascii="Arial" w:hAnsi="Arial" w:cs="Arial"/>
-          <w:sz w:val="24"/>
-          <w:szCs w:val="24"/>
-        </w:rPr>
-        <w:t>, while</w:t>
-      </w:r>
-      <w:r>
-        <w:rPr>
-          <w:rFonts w:ascii="Arial" w:hAnsi="Arial" w:cs="Arial"/>
-          <w:sz w:val="24"/>
-          <w:szCs w:val="24"/>
-        </w:rPr>
-        <w:t xml:space="preserve"> both </w:t>
-      </w:r>
-      <w:r>
-        <w:rPr>
-          <w:rFonts w:ascii="Arial" w:hAnsi="Arial" w:cs="Arial"/>
-          <w:sz w:val="24"/>
-          <w:szCs w:val="24"/>
-        </w:rPr>
-        <w:t>random</w:t>
-      </w:r>
-      <w:r>
-        <w:rPr>
-          <w:rFonts w:ascii="Arial" w:hAnsi="Arial" w:cs="Arial"/>
-          <w:sz w:val="24"/>
-          <w:szCs w:val="24"/>
-        </w:rPr>
-        <w:t xml:space="preserve"> and </w:t>
-      </w:r>
-      <w:r>
-        <w:rPr>
-          <w:rFonts w:ascii="Arial" w:hAnsi="Arial" w:cs="Arial"/>
-          <w:sz w:val="24"/>
-          <w:szCs w:val="24"/>
-        </w:rPr>
-        <w:t>deterministic</w:t>
-      </w:r>
-      <w:r>
-        <w:rPr>
-          <w:rFonts w:ascii="Arial" w:hAnsi="Arial" w:cs="Arial"/>
-          <w:sz w:val="24"/>
-          <w:szCs w:val="24"/>
-        </w:rPr>
         <w:t xml:space="preserve"> noise were present </w:t>
       </w:r>
-      <w:del w:id="69" w:author="Siyu Wang" w:date="2023-11-28T13:24:00Z">
-        <w:r>
-          <w:rPr>
-            <w:rFonts w:ascii="Arial" w:hAnsi="Arial" w:cs="Arial"/>
-            <w:sz w:val="24"/>
-            <w:szCs w:val="24"/>
-          </w:rPr>
-          <w:delText>in the explore-exploit choice</w:delText>
-        </w:r>
-      </w:del>
-      <w:ins w:id="70" w:author="Siyu Wang" w:date="2023-11-28T13:24:00Z">
-        <w:r>
-          <w:rPr>
-            <w:rFonts w:ascii="Arial" w:hAnsi="Arial" w:cs="Arial"/>
-            <w:sz w:val="24"/>
-            <w:szCs w:val="24"/>
-          </w:rPr>
-          <w:t xml:space="preserve">in driving behavioral variability in exploration, a larger proportion of variance is explained by random noise. </w:t>
-        </w:r>
-      </w:ins>
-      <w:del w:id="71" w:author="Siyu Wang" w:date="2023-11-28T13:24:00Z">
-        <w:r>
-          <w:rPr>
-            <w:rFonts w:ascii="Arial" w:hAnsi="Arial" w:cs="Arial"/>
-            <w:sz w:val="24"/>
-            <w:szCs w:val="24"/>
-          </w:rPr>
-          <w:delText xml:space="preserve">, </w:delText>
-        </w:r>
-        <w:r>
-          <w:rPr>
-            <w:rFonts w:ascii="Arial" w:hAnsi="Arial" w:cs="Arial"/>
-            <w:sz w:val="24"/>
-            <w:szCs w:val="24"/>
-          </w:rPr>
-          <w:delText>random</w:delText>
-        </w:r>
-        <w:r>
-          <w:rPr>
-            <w:rFonts w:ascii="Arial" w:hAnsi="Arial" w:cs="Arial"/>
-            <w:sz w:val="24"/>
-            <w:szCs w:val="24"/>
-          </w:rPr>
-          <w:delText xml:space="preserve"> noise </w:delText>
-        </w:r>
-      </w:del>
-      <w:del w:id="72" w:author="Siyu Wang" w:date="2023-11-28T13:23:00Z">
-        <w:r>
-          <w:rPr>
-            <w:rFonts w:ascii="Arial" w:hAnsi="Arial" w:cs="Arial"/>
-            <w:sz w:val="24"/>
-            <w:szCs w:val="24"/>
-          </w:rPr>
-          <w:delText>is what’s dominant</w:delText>
-        </w:r>
-      </w:del>
-      <w:del w:id="73" w:author="Siyu Wang" w:date="2023-11-28T13:24:00Z">
-        <w:r>
-          <w:rPr>
-            <w:rFonts w:ascii="Arial" w:hAnsi="Arial" w:cs="Arial"/>
-            <w:sz w:val="24"/>
-            <w:szCs w:val="24"/>
-          </w:rPr>
-          <w:delText xml:space="preserve"> in driving exploration</w:delText>
-        </w:r>
-        <w:r>
-          <w:rPr>
-            <w:rFonts w:ascii="Arial" w:hAnsi="Arial" w:cs="Arial"/>
-            <w:sz w:val="24"/>
-            <w:szCs w:val="24"/>
-          </w:rPr>
-          <w:delText>.</w:delText>
-        </w:r>
-      </w:del>
-      <w:ins w:id="74" w:author="Wang Siyu" w:date="2022-12-12T01:18:00Z">
-        <w:del w:id="75" w:author="Siyu Wang" w:date="2023-11-28T13:24:00Z">
-          <w:r>
-            <w:rPr>
-              <w:rFonts w:ascii="Arial" w:hAnsi="Arial" w:cs="Arial"/>
-              <w:sz w:val="24"/>
-              <w:szCs w:val="24"/>
-            </w:rPr>
-            <w:delText xml:space="preserve"> </w:delText>
-          </w:r>
-        </w:del>
-      </w:ins>
+      <w:r>
+        <w:rPr>
+          <w:rFonts w:ascii="Arial" w:hAnsi="Arial" w:cs="Arial"/>
+          <w:sz w:val="24"/>
+          <w:szCs w:val="24"/>
+        </w:rPr>
+        <w:t xml:space="preserve">in driving behavioral variability in exploration, a larger proportion of variance is explained by random noise. </w:t>
+      </w:r>
     </w:p>
     <w:p>
       <w:pPr>
         <w:rPr>
-          <w:del w:id="76" w:author="Siyu Wang" w:date="2023-11-28T13:29:00Z"/>
           <w:rFonts w:ascii="Arial" w:hAnsi="Arial" w:cs="Arial"/>
           <w:sz w:val="24"/>
           <w:szCs w:val="24"/>
         </w:rPr>
       </w:pPr>
-      <w:del w:id="77" w:author="Siyu Wang" w:date="2023-11-28T13:24:00Z">
-        <w:r>
-          <w:rPr>
-            <w:rFonts w:ascii="Arial" w:hAnsi="Arial" w:cs="Arial"/>
-            <w:sz w:val="24"/>
-            <w:szCs w:val="24"/>
-          </w:rPr>
-          <w:delText xml:space="preserve">These findings suggest that random exploration is almost entirely driven by </w:delText>
-        </w:r>
-        <w:r>
-          <w:rPr>
-            <w:rFonts w:ascii="Arial" w:hAnsi="Arial" w:cs="Arial"/>
-            <w:sz w:val="24"/>
-            <w:szCs w:val="24"/>
-          </w:rPr>
-          <w:delText>random</w:delText>
-        </w:r>
-        <w:r>
-          <w:rPr>
-            <w:rFonts w:ascii="Arial" w:hAnsi="Arial" w:cs="Arial"/>
-            <w:sz w:val="24"/>
-            <w:szCs w:val="24"/>
-          </w:rPr>
-          <w:delText xml:space="preserve"> noise</w:delText>
-        </w:r>
-        <w:r>
-          <w:rPr>
-            <w:rFonts w:ascii="Arial" w:hAnsi="Arial" w:cs="Arial"/>
-            <w:sz w:val="24"/>
-            <w:szCs w:val="24"/>
-          </w:rPr>
-          <w:delText xml:space="preserve"> and that </w:delText>
-        </w:r>
-        <w:r>
-          <w:rPr>
-            <w:rFonts w:ascii="Arial" w:hAnsi="Arial" w:cs="Arial"/>
-            <w:sz w:val="24"/>
-            <w:szCs w:val="24"/>
-          </w:rPr>
-          <w:delText xml:space="preserve">human exploration in a </w:delText>
-        </w:r>
-        <w:r>
-          <w:rPr>
-            <w:rFonts w:ascii="Arial" w:hAnsi="Arial" w:cs="Arial"/>
-            <w:sz w:val="24"/>
-            <w:szCs w:val="24"/>
-          </w:rPr>
-          <w:delText xml:space="preserve">cognitive </w:delText>
-        </w:r>
-        <w:r>
-          <w:rPr>
-            <w:rFonts w:ascii="Arial" w:hAnsi="Arial" w:cs="Arial"/>
-            <w:sz w:val="24"/>
-            <w:szCs w:val="24"/>
-          </w:rPr>
-          <w:delText xml:space="preserve">decision making task looks very much like the motor exploration of song birds </w:delText>
-        </w:r>
-        <w:r>
-          <w:rPr>
-            <w:rFonts w:ascii="Arial" w:hAnsi="Arial" w:cs="Arial"/>
-            <w:sz w:val="24"/>
-            <w:szCs w:val="24"/>
-          </w:rPr>
-          <w:delText>practicing their song. This suggests the intriguing idea that the noise generating neural circuits found in the song bird motor learning system, may also be present in humans and, more generally, may be a common method of exploration across species.</w:delText>
-        </w:r>
-      </w:del>
+      <w:r>
+        <w:rPr>
+          <w:rFonts w:ascii="Arial" w:hAnsi="Arial" w:cs="Arial"/>
+          <w:sz w:val="24"/>
+          <w:szCs w:val="24"/>
+        </w:rPr>
+        <w:t>Given the broad implications of our</w:t>
+      </w:r>
+      <w:r>
+        <w:rPr>
+          <w:rFonts w:ascii="Arial" w:hAnsi="Arial" w:cs="Arial"/>
+          <w:sz w:val="24"/>
+          <w:szCs w:val="24"/>
+        </w:rPr>
+        <w:t xml:space="preserve"> methods and</w:t>
+      </w:r>
+      <w:r>
+        <w:rPr>
+          <w:rFonts w:ascii="Arial" w:hAnsi="Arial" w:cs="Arial"/>
+          <w:sz w:val="24"/>
+          <w:szCs w:val="24"/>
+        </w:rPr>
+        <w:t xml:space="preserve"> findings and the growing interest in the causes of, and roles for, behavioral variability, we believe that our work will be of interest to a wide range of researchers in psychology, cognitive science and neuroscience. </w:t>
+      </w:r>
+      <w:r>
+        <w:rPr>
+          <w:rFonts w:ascii="Arial" w:hAnsi="Arial" w:cs="Arial"/>
+          <w:sz w:val="24"/>
+          <w:szCs w:val="24"/>
+        </w:rPr>
+        <w:t>Our novel computational method which separates deterministic noise from random noise is applicable to studying behavioral variability in general and should be of interest to many computational scientists.</w:t>
+      </w:r>
+      <w:r>
+        <w:rPr>
+          <w:rFonts w:ascii="Arial" w:hAnsi="Arial" w:cs="Arial"/>
+          <w:sz w:val="24"/>
+          <w:szCs w:val="24"/>
+        </w:rPr>
+        <w:t xml:space="preserve"> </w:t>
+      </w:r>
+      <w:r>
+        <w:rPr>
+          <w:rFonts w:ascii="Arial" w:hAnsi="Arial" w:cs="Arial"/>
+          <w:sz w:val="24"/>
+          <w:szCs w:val="24"/>
+        </w:rPr>
+        <w:t xml:space="preserve">As such we believe this paper is a good fit for </w:t>
+      </w:r>
+      <w:r>
+        <w:rPr>
+          <w:rFonts w:ascii="Arial" w:hAnsi="Arial" w:cs="Arial"/>
+          <w:sz w:val="24"/>
+          <w:szCs w:val="24"/>
+        </w:rPr>
+        <w:t>PLOS Computational Biology</w:t>
+      </w:r>
+      <w:r>
+        <w:rPr>
+          <w:rFonts w:ascii="Arial" w:hAnsi="Arial" w:cs="Arial"/>
+          <w:sz w:val="24"/>
+          <w:szCs w:val="24"/>
+        </w:rPr>
+        <w:t>.</w:t>
+      </w:r>
     </w:p>
     <w:p>
       <w:pPr>
         <w:rPr>
-          <w:ins w:id="78" w:author="Siyu Wang" w:date="2023-11-28T13:31:00Z"/>
+          <w:rFonts w:ascii="Arial" w:hAnsi="Arial" w:cs="Arial"/>
+          <w:sz w:val="24"/>
+          <w:szCs w:val="24"/>
+        </w:rPr>
+      </w:pPr>
+      <w:r>
+        <w:rPr>
+          <w:rFonts w:ascii="Arial" w:hAnsi="Arial" w:cs="Arial"/>
+          <w:noProof/>
+          <w:sz w:val="24"/>
+          <w:szCs w:val="24"/>
+        </w:rPr>
+        <mc:AlternateContent>
+          <mc:Choice Requires="wpi">
+            <w:drawing>
+              <wp:anchor distT="0" distB="0" distL="114300" distR="114300" simplePos="0" relativeHeight="251665408" behindDoc="0" locked="0" layoutInCell="1" allowOverlap="1" wp14:anchorId="4FF7DC0D" wp14:editId="1400C8ED">
+                <wp:simplePos x="0" y="0"/>
+                <wp:positionH relativeFrom="column">
+                  <wp:posOffset>6949020</wp:posOffset>
+                </wp:positionH>
+                <wp:positionV relativeFrom="paragraph">
+                  <wp:posOffset>421075</wp:posOffset>
+                </wp:positionV>
+                <wp:extent cx="16560" cy="16560"/>
+                <wp:effectExtent l="38100" t="38100" r="34290" b="34290"/>
+                <wp:wrapNone/>
+                <wp:docPr id="20" name="Ink 20"/>
+                <wp:cNvGraphicFramePr/>
+                <a:graphic xmlns:a="http://schemas.openxmlformats.org/drawingml/2006/main">
+                  <a:graphicData uri="http://schemas.microsoft.com/office/word/2010/wordprocessingInk">
+                    <w14:contentPart bwMode="auto" r:id="rId7">
+                      <w14:nvContentPartPr>
+                        <w14:cNvContentPartPr/>
+                      </w14:nvContentPartPr>
+                      <w14:xfrm>
+                        <a:off x="0" y="0"/>
+                        <a:ext cx="16560" cy="16560"/>
+                      </w14:xfrm>
+                    </w14:contentPart>
+                  </a:graphicData>
+                </a:graphic>
+              </wp:anchor>
+            </w:drawing>
+          </mc:Choice>
+          <mc:Fallback>
+            <w:pict>
+              <v:shapetype w14:anchorId="25485206" id="_x0000_t75" coordsize="21600,21600" o:spt="75" o:preferrelative="t" path="m@4@5l@4@11@9@11@9@5xe" filled="f" stroked="f">
+                <v:stroke joinstyle="miter"/>
+                <v:formulas>
+                  <v:f eqn="if lineDrawn pixelLineWidth 0"/>
+                  <v:f eqn="sum @0 1 0"/>
+                  <v:f eqn="sum 0 0 @1"/>
+                  <v:f eqn="prod @2 1 2"/>
+                  <v:f eqn="prod @3 21600 pixelWidth"/>
+                  <v:f eqn="prod @3 21600 pixelHeight"/>
+                  <v:f eqn="sum @0 0 1"/>
+                  <v:f eqn="prod @6 1 2"/>
+                  <v:f eqn="prod @7 21600 pixelWidth"/>
+                  <v:f eqn="sum @8 21600 0"/>
+                  <v:f eqn="prod @7 21600 pixelHeight"/>
+                  <v:f eqn="sum @10 21600 0"/>
+                </v:formulas>
+                <v:path o:extrusionok="f" gradientshapeok="t" o:connecttype="rect"/>
+                <o:lock v:ext="edit" aspectratio="t"/>
+              </v:shapetype>
+              <v:shape id="Ink 20" o:spid="_x0000_s1026" type="#_x0000_t75" style="position:absolute;margin-left:545.95pt;margin-top:31.95pt;width:3.7pt;height:3.7pt;z-index:251665408;visibility:visible;mso-wrap-style:square;mso-wrap-distance-left:9pt;mso-wrap-distance-top:0;mso-wrap-distance-right:9pt;mso-wrap-distance-bottom:0;mso-position-horizontal:absolute;mso-position-horizontal-relative:text;mso-position-vertical:absolute;mso-position-vertical-relative:text" o:gfxdata="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">
+                <v:imagedata r:id="rId8" o:title=""/>
+              </v:shape>
+            </w:pict>
+          </mc:Fallback>
+        </mc:AlternateContent>
+      </w:r>
+      <w:r>
+        <w:rPr>
+          <w:rFonts w:ascii="Arial" w:hAnsi="Arial" w:cs="Arial"/>
+          <w:sz w:val="24"/>
+          <w:szCs w:val="24"/>
+        </w:rPr>
+        <w:t>Sincerely,</w:t>
+      </w:r>
+    </w:p>
+    <w:p>
+      <w:pPr>
+        <w:rPr>
           <w:rFonts w:ascii="Arial" w:hAnsi="Arial" w:cs="Arial"/>
           <w:sz w:val="24"/>
           <w:szCs w:val="24"/>
@@ -1941,154 +1420,6 @@
           <w:szCs w:val="24"/>
         </w:rPr>
       </w:pPr>
-      <w:r>
-        <w:rPr>
-          <w:rFonts w:ascii="Arial" w:hAnsi="Arial" w:cs="Arial"/>
-          <w:sz w:val="24"/>
-          <w:szCs w:val="24"/>
-        </w:rPr>
-        <w:t>Given the broad implications of our</w:t>
-      </w:r>
-      <w:ins w:id="79" w:author="Siyu Wang" w:date="2023-11-28T13:28:00Z">
-        <w:r>
-          <w:rPr>
-            <w:rFonts w:ascii="Arial" w:hAnsi="Arial" w:cs="Arial"/>
-            <w:sz w:val="24"/>
-            <w:szCs w:val="24"/>
-          </w:rPr>
-          <w:t xml:space="preserve"> methods and</w:t>
-        </w:r>
-      </w:ins>
-      <w:r>
-        <w:rPr>
-          <w:rFonts w:ascii="Arial" w:hAnsi="Arial" w:cs="Arial"/>
-          <w:sz w:val="24"/>
-          <w:szCs w:val="24"/>
-        </w:rPr>
-        <w:t xml:space="preserve"> findings and the growing interest in the causes of, and roles for, behavioral variability, we believe that our work will be of interest to a wide range of researchers in psychology, cognitive science and neuroscience. </w:t>
-      </w:r>
-      <w:ins w:id="80" w:author="Siyu Wang" w:date="2023-11-28T13:31:00Z">
-        <w:r>
-          <w:rPr>
-            <w:rFonts w:ascii="Arial" w:hAnsi="Arial" w:cs="Arial"/>
-            <w:sz w:val="24"/>
-            <w:szCs w:val="24"/>
-          </w:rPr>
-          <w:t>Our novel computational method which separates deterministic noise from random noise is applicable to studying behavioral variability in general and should be of interest to many computational scientists.</w:t>
-        </w:r>
-        <w:r>
-          <w:rPr>
-            <w:rFonts w:ascii="Arial" w:hAnsi="Arial" w:cs="Arial"/>
-            <w:sz w:val="24"/>
-            <w:szCs w:val="24"/>
-          </w:rPr>
-          <w:t xml:space="preserve"> </w:t>
-        </w:r>
-      </w:ins>
-      <w:ins w:id="81" w:author="Wang Siyu" w:date="2022-12-12T01:22:00Z">
-        <w:del w:id="82" w:author="Siyu Wang" w:date="2023-11-28T13:31:00Z">
-          <w:r>
-            <w:rPr>
-              <w:rFonts w:ascii="Arial" w:hAnsi="Arial" w:cs="Arial"/>
-              <w:sz w:val="24"/>
-              <w:szCs w:val="24"/>
-            </w:rPr>
-            <w:delText xml:space="preserve">Our novel computational approach </w:delText>
-          </w:r>
-        </w:del>
-      </w:ins>
-      <w:ins w:id="83" w:author="Wang Siyu" w:date="2022-12-12T01:23:00Z">
-        <w:del w:id="84" w:author="Siyu Wang" w:date="2023-11-28T13:26:00Z">
-          <w:r>
-            <w:rPr>
-              <w:rFonts w:ascii="Arial" w:hAnsi="Arial" w:cs="Arial"/>
-              <w:sz w:val="24"/>
-              <w:szCs w:val="24"/>
-            </w:rPr>
-            <w:delText>which</w:delText>
-          </w:r>
-        </w:del>
-      </w:ins>
-      <w:ins w:id="85" w:author="Wang Siyu" w:date="2022-12-12T01:22:00Z">
-        <w:del w:id="86" w:author="Siyu Wang" w:date="2023-11-28T13:26:00Z">
-          <w:r>
-            <w:rPr>
-              <w:rFonts w:ascii="Arial" w:hAnsi="Arial" w:cs="Arial"/>
-              <w:sz w:val="24"/>
-              <w:szCs w:val="24"/>
-            </w:rPr>
-            <w:delText xml:space="preserve"> separates deterministic noise from random noise should also be of interest </w:delText>
-          </w:r>
-        </w:del>
-        <w:del w:id="87" w:author="Siyu Wang" w:date="2023-11-28T13:31:00Z">
-          <w:r>
-            <w:rPr>
-              <w:rFonts w:ascii="Arial" w:hAnsi="Arial" w:cs="Arial"/>
-              <w:sz w:val="24"/>
-              <w:szCs w:val="24"/>
-            </w:rPr>
-            <w:delText xml:space="preserve">to </w:delText>
-          </w:r>
-        </w:del>
-      </w:ins>
-      <w:ins w:id="88" w:author="Wang Siyu" w:date="2022-12-12T01:23:00Z">
-        <w:del w:id="89" w:author="Siyu Wang" w:date="2023-11-28T13:31:00Z">
-          <w:r>
-            <w:rPr>
-              <w:rFonts w:ascii="Arial" w:hAnsi="Arial" w:cs="Arial"/>
-              <w:sz w:val="24"/>
-              <w:szCs w:val="24"/>
-            </w:rPr>
-            <w:delText>many computational scientists.</w:delText>
-          </w:r>
-        </w:del>
-      </w:ins>
-      <w:del w:id="90" w:author="Siyu Wang" w:date="2023-11-28T13:31:00Z">
-        <w:r>
-          <w:rPr>
-            <w:rFonts w:ascii="Arial" w:hAnsi="Arial" w:cs="Arial"/>
-            <w:sz w:val="24"/>
-            <w:szCs w:val="24"/>
-          </w:rPr>
-          <w:delText xml:space="preserve"> </w:delText>
-        </w:r>
-      </w:del>
-      <w:r>
-        <w:rPr>
-          <w:rFonts w:ascii="Arial" w:hAnsi="Arial" w:cs="Arial"/>
-          <w:sz w:val="24"/>
-          <w:szCs w:val="24"/>
-        </w:rPr>
-        <w:t xml:space="preserve">As such we believe this paper is a good fit for </w:t>
-      </w:r>
-      <w:del w:id="91" w:author="Wang Siyu" w:date="2022-12-12T01:15:00Z">
-        <w:r>
-          <w:rPr>
-            <w:rFonts w:ascii="Arial" w:hAnsi="Arial" w:cs="Arial"/>
-            <w:sz w:val="24"/>
-            <w:szCs w:val="24"/>
-          </w:rPr>
-          <w:delText>Journal of Experimental Psychology: General</w:delText>
-        </w:r>
-      </w:del>
-      <w:ins w:id="92" w:author="Wang Siyu" w:date="2022-12-12T01:15:00Z">
-        <w:r>
-          <w:rPr>
-            <w:rFonts w:ascii="Arial" w:hAnsi="Arial" w:cs="Arial"/>
-            <w:sz w:val="24"/>
-            <w:szCs w:val="24"/>
-          </w:rPr>
-          <w:t>PLOS Computational Biology</w:t>
-        </w:r>
-      </w:ins>
-      <w:r>
-        <w:rPr>
-          <w:rFonts w:ascii="Arial" w:hAnsi="Arial" w:cs="Arial"/>
-          <w:sz w:val="24"/>
-          <w:szCs w:val="24"/>
-        </w:rPr>
-        <w:t>.</w:t>
-      </w:r>
     </w:p>
     <w:p>
       <w:pPr>
@@ -2098,14 +1429,6 @@
           <w:szCs w:val="24"/>
         </w:rPr>
       </w:pPr>
-      <w:r>
-        <w:rPr>
-          <w:rFonts w:ascii="Arial" w:hAnsi="Arial" w:cs="Arial"/>
-          <w:sz w:val="24"/>
-          <w:szCs w:val="24"/>
-        </w:rPr>
-        <w:t>Sincerely,</w:t>
-      </w:r>
     </w:p>
     <w:p>
       <w:pPr>
@@ -2118,16 +1441,33 @@
       <w:r>
         <w:rPr>
           <w:rFonts w:ascii="Arial" w:hAnsi="Arial" w:cs="Arial"/>
+          <w:sz w:val="24"/>
+          <w:szCs w:val="24"/>
+        </w:rPr>
+        <w:t>Siyu Wang, Ph.D.</w:t>
+      </w:r>
+    </w:p>
+    <w:p>
+      <w:pPr>
+        <w:rPr>
+          <w:rFonts w:ascii="Arial" w:hAnsi="Arial" w:cs="Arial"/>
+          <w:sz w:val="24"/>
+          <w:szCs w:val="24"/>
+        </w:rPr>
+      </w:pPr>
+      <w:r>
+        <w:rPr>
+          <w:rFonts w:ascii="Arial" w:hAnsi="Arial" w:cs="Arial"/>
           <w:noProof/>
           <w:sz w:val="24"/>
           <w:szCs w:val="24"/>
           <w:lang w:eastAsia="en-US"/>
         </w:rPr>
         <w:drawing>
-          <wp:inline distT="0" distB="0" distL="0" distR="0" wp14:anchorId="00BAAFCF" wp14:editId="437BD060">
+          <wp:inline distT="0" distB="0" distL="0" distR="0" wp14:anchorId="2565D9D0" wp14:editId="03FE805C">
             <wp:extent cx="2552700" cy="838200"/>
             <wp:effectExtent l="0" t="0" r="0" b="0"/>
-            <wp:docPr id="6" name="Picture 2" descr="Description: Macintosh HD:Users:bob:Work:Random:mySignature.gif"/>
+            <wp:docPr id="2" name="Picture 2" descr="Description: Macintosh HD:Users:bob:Work:Random:mySignature.gif"/>
             <wp:cNvGraphicFramePr>
               <a:graphicFrameLocks xmlns:a="http://schemas.openxmlformats.org/drawingml/2006/main" noChangeAspect="1"/>
             </wp:cNvGraphicFramePr>
@@ -2141,7 +1481,7 @@
                     </pic:cNvPicPr>
                   </pic:nvPicPr>
                   <pic:blipFill>
-                    <a:blip r:embed="rId7">
+                    <a:blip r:embed="rId9">
                       <a:extLst>
                         <a:ext uri="{28A0092B-C50C-407E-A947-70E740481C1C}">
                           <a14:useLocalDpi xmlns:a14="http://schemas.microsoft.com/office/drawing/2010/main" val="0"/>
@@ -2172,12 +1512,28 @@
           </wp:inline>
         </w:drawing>
       </w:r>
+      <w:r>
+        <w:rPr>
+          <w:rFonts w:ascii="Arial" w:hAnsi="Arial" w:cs="Arial"/>
+          <w:sz w:val="24"/>
+          <w:szCs w:val="24"/>
+        </w:rPr>
+        <w:br/>
+      </w:r>
+      <w:r>
+        <w:rPr>
+          <w:rFonts w:ascii="Arial" w:hAnsi="Arial" w:cs="Arial"/>
+          <w:sz w:val="24"/>
+          <w:szCs w:val="24"/>
+        </w:rPr>
+        <w:t>Robert Wilson, Ph.D.</w:t>
+      </w:r>
     </w:p>
     <w:p>
       <w:pPr>
         <w:rPr>
-          <w:del w:id="93" w:author="Siyu Wang" w:date="2023-11-28T13:31:00Z"/>
-          <w:rFonts w:ascii="Arial" w:hAnsi="Arial" w:cs="Arial"/>
+          <w:rFonts w:ascii="Arial" w:hAnsi="Arial" w:cs="Arial"/>
+          <w:b/>
           <w:sz w:val="24"/>
           <w:szCs w:val="24"/>
         </w:rPr>
@@ -2185,136 +1541,11 @@
       <w:r>
         <w:rPr>
           <w:rFonts w:ascii="Arial" w:hAnsi="Arial" w:cs="Arial"/>
-          <w:sz w:val="24"/>
-          <w:szCs w:val="24"/>
-        </w:rPr>
-        <w:t>Robert Wilson, Ph.D.</w:t>
-      </w:r>
-    </w:p>
-    <w:p>
-      <w:pPr>
-        <w:rPr>
-          <w:rFonts w:ascii="Arial" w:hAnsi="Arial" w:cs="Arial"/>
-          <w:sz w:val="24"/>
-          <w:szCs w:val="24"/>
-        </w:rPr>
-      </w:pPr>
-    </w:p>
-    <w:p>
-      <w:pPr>
-        <w:rPr>
-          <w:rFonts w:ascii="Arial" w:hAnsi="Arial" w:cs="Arial"/>
           <w:b/>
           <w:sz w:val="24"/>
           <w:szCs w:val="24"/>
         </w:rPr>
-      </w:pPr>
-      <w:r>
-        <w:rPr>
-          <w:rFonts w:ascii="Arial" w:hAnsi="Arial" w:cs="Arial"/>
-          <w:b/>
-          <w:sz w:val="24"/>
-          <w:szCs w:val="24"/>
-        </w:rPr>
         <w:t>References</w:t>
-      </w:r>
-    </w:p>
-    <w:p>
-      <w:pPr>
-        <w:widowControl w:val="0"/>
-        <w:autoSpaceDE w:val="0"/>
-        <w:autoSpaceDN w:val="0"/>
-        <w:adjustRightInd w:val="0"/>
-        <w:spacing w:after="240" w:line="240" w:lineRule="auto"/>
-        <w:rPr>
-          <w:rFonts w:ascii="Arial" w:eastAsiaTheme="minorEastAsia" w:hAnsi="Arial" w:cs="Arial"/>
-          <w:sz w:val="24"/>
-          <w:szCs w:val="24"/>
-        </w:rPr>
-      </w:pPr>
-      <w:r>
-        <w:rPr>
-          <w:rFonts w:ascii="Arial" w:eastAsiaTheme="minorEastAsia" w:hAnsi="Arial" w:cs="Arial"/>
-          <w:sz w:val="24"/>
-          <w:szCs w:val="24"/>
-        </w:rPr>
-        <w:t xml:space="preserve">B. W. Brunton, M. M. </w:t>
-      </w:r>
-      <w:proofErr w:type="spellStart"/>
-      <w:r>
-        <w:rPr>
-          <w:rFonts w:ascii="Arial" w:eastAsiaTheme="minorEastAsia" w:hAnsi="Arial" w:cs="Arial"/>
-          <w:sz w:val="24"/>
-          <w:szCs w:val="24"/>
-        </w:rPr>
-        <w:t>Botvinick</w:t>
-      </w:r>
-      <w:proofErr w:type="spellEnd"/>
-      <w:r>
-        <w:rPr>
-          <w:rFonts w:ascii="Arial" w:eastAsiaTheme="minorEastAsia" w:hAnsi="Arial" w:cs="Arial"/>
-          <w:sz w:val="24"/>
-          <w:szCs w:val="24"/>
-        </w:rPr>
-        <w:t xml:space="preserve">, and C. D. Brody. Rats and humans can optimally accumulate evidence for decision-making. </w:t>
-      </w:r>
-      <w:r>
-        <w:rPr>
-          <w:rFonts w:ascii="Arial" w:eastAsiaTheme="minorEastAsia" w:hAnsi="Arial" w:cs="Arial"/>
-          <w:i/>
-          <w:iCs/>
-          <w:sz w:val="24"/>
-          <w:szCs w:val="24"/>
-        </w:rPr>
-        <w:t>Science</w:t>
-      </w:r>
-      <w:r>
-        <w:rPr>
-          <w:rFonts w:ascii="Arial" w:eastAsiaTheme="minorEastAsia" w:hAnsi="Arial" w:cs="Arial"/>
-          <w:sz w:val="24"/>
-          <w:szCs w:val="24"/>
-        </w:rPr>
-        <w:t xml:space="preserve">, 340(6128):95–98, Apr 2013. </w:t>
-      </w:r>
-    </w:p>
-    <w:p>
-      <w:pPr>
-        <w:widowControl w:val="0"/>
-        <w:autoSpaceDE w:val="0"/>
-        <w:autoSpaceDN w:val="0"/>
-        <w:adjustRightInd w:val="0"/>
-        <w:spacing w:after="240" w:line="240" w:lineRule="auto"/>
-        <w:rPr>
-          <w:rFonts w:ascii="Arial" w:eastAsiaTheme="minorEastAsia" w:hAnsi="Arial" w:cs="Arial"/>
-          <w:sz w:val="24"/>
-          <w:szCs w:val="24"/>
-        </w:rPr>
-      </w:pPr>
-      <w:r>
-        <w:rPr>
-          <w:rFonts w:ascii="Arial" w:eastAsiaTheme="minorEastAsia" w:hAnsi="Arial" w:cs="Arial"/>
-          <w:sz w:val="24"/>
-          <w:szCs w:val="24"/>
-        </w:rPr>
-        <w:t xml:space="preserve">M. H. Kao, A. J. Doupe, and M. S. Brainard. Contributions of an avian basal ganglia-forebrain circuit to real-time modulation of song. </w:t>
-      </w:r>
-      <w:r>
-        <w:rPr>
-          <w:rFonts w:ascii="Arial" w:eastAsiaTheme="minorEastAsia" w:hAnsi="Arial" w:cs="Arial"/>
-          <w:i/>
-          <w:iCs/>
-          <w:sz w:val="24"/>
-          <w:szCs w:val="24"/>
-        </w:rPr>
-        <w:t>Nature</w:t>
-      </w:r>
-      <w:r>
-        <w:rPr>
-          <w:rFonts w:ascii="Arial" w:eastAsiaTheme="minorEastAsia" w:hAnsi="Arial" w:cs="Arial"/>
-          <w:sz w:val="24"/>
-          <w:szCs w:val="24"/>
-        </w:rPr>
-        <w:t xml:space="preserve">, 433(7026):638–643, Feb 2005. </w:t>
       </w:r>
     </w:p>
     <w:p>
@@ -2343,14 +1574,36 @@
       <w:r>
         <w:rPr>
           <w:rFonts w:ascii="Arial" w:eastAsia="Times New Roman" w:hAnsi="Arial" w:cs="Arial"/>
+          <w:color w:val="222222"/>
+          <w:sz w:val="24"/>
+          <w:szCs w:val="24"/>
+          <w:lang w:eastAsia="en-US"/>
+        </w:rPr>
+        <w:t>Reinforcement learning: An introduction</w:t>
+      </w:r>
+      <w:r>
+        <w:rPr>
+          <w:rFonts w:ascii="Arial" w:eastAsia="Times New Roman" w:hAnsi="Arial" w:cs="Arial"/>
+          <w:color w:val="222222"/>
+          <w:sz w:val="24"/>
+          <w:szCs w:val="24"/>
+          <w:shd w:val="clear" w:color="auto" w:fill="FFFFFF"/>
+          <w:lang w:eastAsia="en-US"/>
+        </w:rPr>
+        <w:t xml:space="preserve">. </w:t>
+      </w:r>
+      <w:r>
+        <w:rPr>
+          <w:rFonts w:ascii="Arial" w:eastAsia="Times New Roman" w:hAnsi="Arial" w:cs="Arial"/>
           <w:i/>
           <w:iCs/>
           <w:color w:val="222222"/>
           <w:sz w:val="24"/>
           <w:szCs w:val="24"/>
+          <w:shd w:val="clear" w:color="auto" w:fill="FFFFFF"/>
           <w:lang w:eastAsia="en-US"/>
         </w:rPr>
-        <w:t>Reinforcement learning: An introduction</w:t>
+        <w:t>MIT press</w:t>
       </w:r>
       <w:r>
         <w:rPr>
@@ -2361,7 +1614,7 @@
           <w:shd w:val="clear" w:color="auto" w:fill="FFFFFF"/>
           <w:lang w:eastAsia="en-US"/>
         </w:rPr>
-        <w:t>. MIT press.</w:t>
+        <w:t>.</w:t>
       </w:r>
     </w:p>
     <w:p>
@@ -2396,7 +1649,7 @@
           <w:sz w:val="24"/>
           <w:szCs w:val="24"/>
         </w:rPr>
-        <w:t xml:space="preserve">R. C. Wilson, A. Geana, J. M. White, E. A. Ludvig, and J. D. Cohen. Humans use directed and random exploration to solve the explore-exploit dilemma. </w:t>
+        <w:t xml:space="preserve">Wilson, R. C., Geana, A., White, J. M., Ludvig, E. A., &amp; Cohen, J. D. (2014). Humans use directed and random exploration to solve the explore-exploit dilemma. </w:t>
       </w:r>
       <w:r>
         <w:rPr>
@@ -2406,7 +1659,7 @@
           <w:sz w:val="24"/>
           <w:szCs w:val="24"/>
         </w:rPr>
-        <w:t>J Exp Psychol Gen</w:t>
+        <w:t>Journal of experimental psychology. General</w:t>
       </w:r>
       <w:r>
         <w:rPr>
@@ -2414,12 +1667,92 @@
           <w:sz w:val="24"/>
           <w:szCs w:val="24"/>
         </w:rPr>
-        <w:t xml:space="preserve">, 143(6):2074–2081, Dec 2014. </w:t>
+        <w:t xml:space="preserve">, 143(6), 2074–2081. </w:t>
+      </w:r>
+    </w:p>
+    <w:p>
+      <w:pPr>
+        <w:widowControl w:val="0"/>
+        <w:autoSpaceDE w:val="0"/>
+        <w:autoSpaceDN w:val="0"/>
+        <w:adjustRightInd w:val="0"/>
+        <w:spacing w:after="240" w:line="240" w:lineRule="auto"/>
+        <w:rPr>
+          <w:rFonts w:ascii="Arial" w:eastAsiaTheme="minorEastAsia" w:hAnsi="Arial" w:cs="Arial"/>
+          <w:sz w:val="24"/>
+          <w:szCs w:val="24"/>
+        </w:rPr>
+      </w:pPr>
+      <w:r>
+        <w:rPr>
+          <w:rFonts w:ascii="Arial" w:eastAsiaTheme="minorEastAsia" w:hAnsi="Arial" w:cs="Arial"/>
+          <w:sz w:val="24"/>
+          <w:szCs w:val="24"/>
+        </w:rPr>
+        <w:t xml:space="preserve">Brunton, B. W., Botvinick, M. M., &amp; Brody, C. D. (2013). Rats and humans can optimally accumulate evidence for decision-making. </w:t>
+      </w:r>
+      <w:r>
+        <w:rPr>
+          <w:rFonts w:ascii="Arial" w:eastAsiaTheme="minorEastAsia" w:hAnsi="Arial" w:cs="Arial"/>
+          <w:i/>
+          <w:iCs/>
+          <w:sz w:val="24"/>
+          <w:szCs w:val="24"/>
+        </w:rPr>
+        <w:t>Science</w:t>
+      </w:r>
+      <w:r>
+        <w:rPr>
+          <w:rFonts w:ascii="Arial" w:eastAsiaTheme="minorEastAsia" w:hAnsi="Arial" w:cs="Arial"/>
+          <w:sz w:val="24"/>
+          <w:szCs w:val="24"/>
+        </w:rPr>
+        <w:t xml:space="preserve">, 340(6128), 95–98. </w:t>
+      </w:r>
+    </w:p>
+    <w:p>
+      <w:pPr>
+        <w:widowControl w:val="0"/>
+        <w:autoSpaceDE w:val="0"/>
+        <w:autoSpaceDN w:val="0"/>
+        <w:adjustRightInd w:val="0"/>
+        <w:spacing w:after="240" w:line="240" w:lineRule="auto"/>
+        <w:rPr>
+          <w:rFonts w:ascii="Arial" w:eastAsiaTheme="minorEastAsia" w:hAnsi="Arial" w:cs="Arial"/>
+          <w:sz w:val="24"/>
+          <w:szCs w:val="24"/>
+        </w:rPr>
+      </w:pPr>
+      <w:r>
+        <w:rPr>
+          <w:rFonts w:ascii="Arial" w:eastAsiaTheme="minorEastAsia" w:hAnsi="Arial" w:cs="Arial"/>
+          <w:sz w:val="24"/>
+          <w:szCs w:val="24"/>
+        </w:rPr>
+        <w:t xml:space="preserve">Kao, M. H., Doupe, A. J., &amp; Brainard, M. S. (2005). Contributions of an avian basal ganglia-forebrain circuit to real-time modulation of song. </w:t>
+      </w:r>
+      <w:r>
+        <w:rPr>
+          <w:rFonts w:ascii="Arial" w:eastAsiaTheme="minorEastAsia" w:hAnsi="Arial" w:cs="Arial"/>
+          <w:i/>
+          <w:iCs/>
+          <w:sz w:val="24"/>
+          <w:szCs w:val="24"/>
+        </w:rPr>
+        <w:t>Nature</w:t>
+      </w:r>
+      <w:r>
+        <w:rPr>
+          <w:rFonts w:ascii="Arial" w:eastAsiaTheme="minorEastAsia" w:hAnsi="Arial" w:cs="Arial"/>
+          <w:sz w:val="24"/>
+          <w:szCs w:val="24"/>
+        </w:rPr>
+        <w:t xml:space="preserve">, 433(7026), 638–643. </w:t>
       </w:r>
     </w:p>
     <w:sectPr>
-      <w:headerReference w:type="default" r:id="rId8"/>
-      <w:headerReference w:type="first" r:id="rId9"/>
+      <w:headerReference w:type="default" r:id="rId10"/>
+      <w:headerReference w:type="first" r:id="rId11"/>
       <w:pgSz w:w="12240" w:h="15840"/>
       <w:pgMar w:top="1440" w:right="1440" w:bottom="1440" w:left="1440" w:header="1354" w:footer="720" w:gutter="0"/>
       <w:cols w:space="720"/>
@@ -2431,7 +1764,7 @@
 </file>
 
 <file path=word/endnotes.xml><?xml version="1.0" encoding="utf-8"?>
-<w:endnotes xmlns:wpc="http://schemas.microsoft.com/office/word/2010/wordprocessingCanvas" xmlns:cx="http://schemas.microsoft.com/office/drawing/2014/chartex" xmlns:cx1="http://schemas.microsoft.com/office/drawing/2015/9/8/chartex" xmlns:cx2="http://schemas.microsoft.com/office/drawing/2015/10/21/chartex" xmlns:cx3="http://schemas.microsoft.com/office/drawing/2016/5/9/chartex" xmlns:cx4="http://schemas.microsoft.com/office/drawing/2016/5/10/chartex" xmlns:cx5="http://schemas.microsoft.com/office/drawing/2016/5/11/chartex" xmlns:cx6="http://schemas.microsoft.com/office/drawing/2016/5/12/chartex" xmlns:cx7="http://schemas.microsoft.com/office/drawing/2016/5/13/chartex" xmlns:cx8="http://schemas.microsoft.com/office/drawing/2016/5/14/chartex" xmlns:mc="http://schemas.openxmlformats.org/markup-compatibility/2006" xmlns:aink="http://schemas.microsoft.com/office/drawing/2016/ink" xmlns:am3d="http://schemas.microsoft.com/office/drawing/2017/model3d" xmlns:o="urn:schemas-microsoft-com:office:office" xmlns:oel="http://schemas.microsoft.com/office/2019/extlst" xmlns:r="http://schemas.openxmlformats.org/officeDocument/2006/relationships" xmlns:m="http://schemas.openxmlformats.org/officeDocument/2006/math" xmlns:v="urn:schemas-microsoft-com:vml" xmlns:wp14="http://schemas.microsoft.com/office/word/2010/wordprocessingDrawing" xmlns:wp="http://schemas.openxmlformats.org/drawingml/2006/wordprocessingDrawing" xmlns:w10="urn:schemas-microsoft-com:office:word" xmlns:w="http://schemas.openxmlformats.org/wordprocessingml/2006/main" xmlns:w14="http://schemas.microsoft.com/office/word/2010/wordml" xmlns:w15="http://schemas.microsoft.com/office/word/2012/wordml" xmlns:w16cex="http://schemas.microsoft.com/office/word/2018/wordml/cex" xmlns:w16cid="http://schemas.microsoft.com/office/word/2016/wordml/cid" xmlns:w16="http://schemas.microsoft.com/office/word/2018/wordml" xmlns:w16sdtdh="http://schemas.microsoft.com/office/word/2020/wordml/sdtdatahash" xmlns:w16se="http://schemas.microsoft.com/office/word/2015/wordml/symex" xmlns:wpg="http://schemas.microsoft.com/office/word/2010/wordprocessingGroup" xmlns:wpi="http://schemas.microsoft.com/office/word/2010/wordprocessingInk" xmlns:wne="http://schemas.microsoft.com/office/word/2006/wordml" xmlns:wps="http://schemas.microsoft.com/office/word/2010/wordprocessingShape" mc:Ignorable="w14 w15 w16se w16cid w16 w16cex w16sdtdh wp14">
+<w:endnotes xmlns:wpc="http://schemas.microsoft.com/office/word/2010/wordprocessingCanvas" xmlns:cx="http://schemas.microsoft.com/office/drawing/2014/chartex" xmlns:cx1="http://schemas.microsoft.com/office/drawing/2015/9/8/chartex" xmlns:cx2="http://schemas.microsoft.com/office/drawing/2015/10/21/chartex" xmlns:cx3="http://schemas.microsoft.com/office/drawing/2016/5/9/chartex" xmlns:cx4="http://schemas.microsoft.com/office/drawing/2016/5/10/chartex" xmlns:cx5="http://schemas.microsoft.com/office/drawing/2016/5/11/chartex" xmlns:cx6="http://schemas.microsoft.com/office/drawing/2016/5/12/chartex" xmlns:cx7="http://schemas.microsoft.com/office/drawing/2016/5/13/chartex" xmlns:cx8="http://schemas.microsoft.com/office/drawing/2016/5/14/chartex" xmlns:mc="http://schemas.openxmlformats.org/markup-compatibility/2006" xmlns:aink="http://schemas.microsoft.com/office/drawing/2016/ink" xmlns:am3d="http://schemas.microsoft.com/office/drawing/2017/model3d" xmlns:o="urn:schemas-microsoft-com:office:office" xmlns:r="http://schemas.openxmlformats.org/officeDocument/2006/relationships" xmlns:m="http://schemas.openxmlformats.org/officeDocument/2006/math" xmlns:v="urn:schemas-microsoft-com:vml" xmlns:wp14="http://schemas.microsoft.com/office/word/2010/wordprocessingDrawing" xmlns:wp="http://schemas.openxmlformats.org/drawingml/2006/wordprocessingDrawing" xmlns:w10="urn:schemas-microsoft-com:office:word" xmlns:w="http://schemas.openxmlformats.org/wordprocessingml/2006/main" xmlns:w14="http://schemas.microsoft.com/office/word/2010/wordml" xmlns:w15="http://schemas.microsoft.com/office/word/2012/wordml" xmlns:w16cex="http://schemas.microsoft.com/office/word/2018/wordml/cex" xmlns:w16cid="http://schemas.microsoft.com/office/word/2016/wordml/cid" xmlns:w16="http://schemas.microsoft.com/office/word/2018/wordml" xmlns:w16se="http://schemas.microsoft.com/office/word/2015/wordml/symex" xmlns:wpg="http://schemas.microsoft.com/office/word/2010/wordprocessingGroup" xmlns:wpi="http://schemas.microsoft.com/office/word/2010/wordprocessingInk" xmlns:wne="http://schemas.microsoft.com/office/word/2006/wordml" xmlns:wps="http://schemas.microsoft.com/office/word/2010/wordprocessingShape" mc:Ignorable="w14 w15 w16se w16cid w16 w16cex wp14">
   <w:endnote w:type="separator" w:id="-1">
     <w:p>
       <w:pPr>
@@ -2456,7 +1789,7 @@
 </file>
 
 <file path=word/footnotes.xml><?xml version="1.0" encoding="utf-8"?>
-<w:footnotes xmlns:wpc="http://schemas.microsoft.com/office/word/2010/wordprocessingCanvas" xmlns:cx="http://schemas.microsoft.com/office/drawing/2014/chartex" xmlns:cx1="http://schemas.microsoft.com/office/drawing/2015/9/8/chartex" xmlns:cx2="http://schemas.microsoft.com/office/drawing/2015/10/21/chartex" xmlns:cx3="http://schemas.microsoft.com/office/drawing/2016/5/9/chartex" xmlns:cx4="http://schemas.microsoft.com/office/drawing/2016/5/10/chartex" xmlns:cx5="http://schemas.microsoft.com/office/drawing/2016/5/11/chartex" xmlns:cx6="http://schemas.microsoft.com/office/drawing/2016/5/12/chartex" xmlns:cx7="http://schemas.microsoft.com/office/drawing/2016/5/13/chartex" xmlns:cx8="http://schemas.microsoft.com/office/drawing/2016/5/14/chartex" xmlns:mc="http://schemas.openxmlformats.org/markup-compatibility/2006" xmlns:aink="http://schemas.microsoft.com/office/drawing/2016/ink" xmlns:am3d="http://schemas.microsoft.com/office/drawing/2017/model3d" xmlns:o="urn:schemas-microsoft-com:office:office" xmlns:oel="http://schemas.microsoft.com/office/2019/extlst" xmlns:r="http://schemas.openxmlformats.org/officeDocument/2006/relationships" xmlns:m="http://schemas.openxmlformats.org/officeDocument/2006/math" xmlns:v="urn:schemas-microsoft-com:vml" xmlns:wp14="http://schemas.microsoft.com/office/word/2010/wordprocessingDrawing" xmlns:wp="http://schemas.openxmlformats.org/drawingml/2006/wordprocessingDrawing" xmlns:w10="urn:schemas-microsoft-com:office:word" xmlns:w="http://schemas.openxmlformats.org/wordprocessingml/2006/main" xmlns:w14="http://schemas.microsoft.com/office/word/2010/wordml" xmlns:w15="http://schemas.microsoft.com/office/word/2012/wordml" xmlns:w16cex="http://schemas.microsoft.com/office/word/2018/wordml/cex" xmlns:w16cid="http://schemas.microsoft.com/office/word/2016/wordml/cid" xmlns:w16="http://schemas.microsoft.com/office/word/2018/wordml" xmlns:w16sdtdh="http://schemas.microsoft.com/office/word/2020/wordml/sdtdatahash" xmlns:w16se="http://schemas.microsoft.com/office/word/2015/wordml/symex" xmlns:wpg="http://schemas.microsoft.com/office/word/2010/wordprocessingGroup" xmlns:wpi="http://schemas.microsoft.com/office/word/2010/wordprocessingInk" xmlns:wne="http://schemas.microsoft.com/office/word/2006/wordml" xmlns:wps="http://schemas.microsoft.com/office/word/2010/wordprocessingShape" mc:Ignorable="w14 w15 w16se w16cid w16 w16cex w16sdtdh wp14">
+<w:footnotes xmlns:wpc="http://schemas.microsoft.com/office/word/2010/wordprocessingCanvas" xmlns:cx="http://schemas.microsoft.com/office/drawing/2014/chartex" xmlns:cx1="http://schemas.microsoft.com/office/drawing/2015/9/8/chartex" xmlns:cx2="http://schemas.microsoft.com/office/drawing/2015/10/21/chartex" xmlns:cx3="http://schemas.microsoft.com/office/drawing/2016/5/9/chartex" xmlns:cx4="http://schemas.microsoft.com/office/drawing/2016/5/10/chartex" xmlns:cx5="http://schemas.microsoft.com/office/drawing/2016/5/11/chartex" xmlns:cx6="http://schemas.microsoft.com/office/drawing/2016/5/12/chartex" xmlns:cx7="http://schemas.microsoft.com/office/drawing/2016/5/13/chartex" xmlns:cx8="http://schemas.microsoft.com/office/drawing/2016/5/14/chartex" xmlns:mc="http://schemas.openxmlformats.org/markup-compatibility/2006" xmlns:aink="http://schemas.microsoft.com/office/drawing/2016/ink" xmlns:am3d="http://schemas.microsoft.com/office/drawing/2017/model3d" xmlns:o="urn:schemas-microsoft-com:office:office" xmlns:r="http://schemas.openxmlformats.org/officeDocument/2006/relationships" xmlns:m="http://schemas.openxmlformats.org/officeDocument/2006/math" xmlns:v="urn:schemas-microsoft-com:vml" xmlns:wp14="http://schemas.microsoft.com/office/word/2010/wordprocessingDrawing" xmlns:wp="http://schemas.openxmlformats.org/drawingml/2006/wordprocessingDrawing" xmlns:w10="urn:schemas-microsoft-com:office:word" xmlns:w="http://schemas.openxmlformats.org/wordprocessingml/2006/main" xmlns:w14="http://schemas.microsoft.com/office/word/2010/wordml" xmlns:w15="http://schemas.microsoft.com/office/word/2012/wordml" xmlns:w16cex="http://schemas.microsoft.com/office/word/2018/wordml/cex" xmlns:w16cid="http://schemas.microsoft.com/office/word/2016/wordml/cid" xmlns:w16="http://schemas.microsoft.com/office/word/2018/wordml" xmlns:w16se="http://schemas.microsoft.com/office/word/2015/wordml/symex" xmlns:wpg="http://schemas.microsoft.com/office/word/2010/wordprocessingGroup" xmlns:wpi="http://schemas.microsoft.com/office/word/2010/wordprocessingInk" xmlns:wne="http://schemas.microsoft.com/office/word/2006/wordml" xmlns:wps="http://schemas.microsoft.com/office/word/2010/wordprocessingShape" mc:Ignorable="w14 w15 w16se w16cid w16 w16cex wp14">
   <w:footnote w:type="separator" w:id="-1">
     <w:p>
       <w:pPr>
@@ -2481,7 +1814,7 @@
 </file>
 
 <file path=word/header1.xml><?xml version="1.0" encoding="utf-8"?>
-<w:hdr xmlns:wpc="http://schemas.microsoft.com/office/word/2010/wordprocessingCanvas" xmlns:cx="http://schemas.microsoft.com/office/drawing/2014/chartex" xmlns:cx1="http://schemas.microsoft.com/office/drawing/2015/9/8/chartex" xmlns:cx2="http://schemas.microsoft.com/office/drawing/2015/10/21/chartex" xmlns:cx3="http://schemas.microsoft.com/office/drawing/2016/5/9/chartex" xmlns:cx4="http://schemas.microsoft.com/office/drawing/2016/5/10/chartex" xmlns:cx5="http://schemas.microsoft.com/office/drawing/2016/5/11/chartex" xmlns:cx6="http://schemas.microsoft.com/office/drawing/2016/5/12/chartex" xmlns:cx7="http://schemas.microsoft.com/office/drawing/2016/5/13/chartex" xmlns:cx8="http://schemas.microsoft.com/office/drawing/2016/5/14/chartex" xmlns:mc="http://schemas.openxmlformats.org/markup-compatibility/2006" xmlns:aink="http://schemas.microsoft.com/office/drawing/2016/ink" xmlns:am3d="http://schemas.microsoft.com/office/drawing/2017/model3d" xmlns:o="urn:schemas-microsoft-com:office:office" xmlns:oel="http://schemas.microsoft.com/office/2019/extlst" xmlns:r="http://schemas.openxmlformats.org/officeDocument/2006/relationships" xmlns:m="http://schemas.openxmlformats.org/officeDocument/2006/math" xmlns:v="urn:schemas-microsoft-com:vml" xmlns:wp14="http://schemas.microsoft.com/office/word/2010/wordprocessingDrawing" xmlns:wp="http://schemas.openxmlformats.org/drawingml/2006/wordprocessingDrawing" xmlns:w10="urn:schemas-microsoft-com:office:word" xmlns:w="http://schemas.openxmlformats.org/wordprocessingml/2006/main" xmlns:w14="http://schemas.microsoft.com/office/word/2010/wordml" xmlns:w15="http://schemas.microsoft.com/office/word/2012/wordml" xmlns:w16cex="http://schemas.microsoft.com/office/word/2018/wordml/cex" xmlns:w16cid="http://schemas.microsoft.com/office/word/2016/wordml/cid" xmlns:w16="http://schemas.microsoft.com/office/word/2018/wordml" xmlns:w16sdtdh="http://schemas.microsoft.com/office/word/2020/wordml/sdtdatahash" xmlns:w16se="http://schemas.microsoft.com/office/word/2015/wordml/symex" xmlns:wpg="http://schemas.microsoft.com/office/word/2010/wordprocessingGroup" xmlns:wpi="http://schemas.microsoft.com/office/word/2010/wordprocessingInk" xmlns:wne="http://schemas.microsoft.com/office/word/2006/wordml" xmlns:wps="http://schemas.microsoft.com/office/word/2010/wordprocessingShape" mc:Ignorable="w14 w15 w16se w16cid w16 w16cex w16sdtdh wp14">
+<w:hdr xmlns:wpc="http://schemas.microsoft.com/office/word/2010/wordprocessingCanvas" xmlns:cx="http://schemas.microsoft.com/office/drawing/2014/chartex" xmlns:cx1="http://schemas.microsoft.com/office/drawing/2015/9/8/chartex" xmlns:cx2="http://schemas.microsoft.com/office/drawing/2015/10/21/chartex" xmlns:cx3="http://schemas.microsoft.com/office/drawing/2016/5/9/chartex" xmlns:cx4="http://schemas.microsoft.com/office/drawing/2016/5/10/chartex" xmlns:cx5="http://schemas.microsoft.com/office/drawing/2016/5/11/chartex" xmlns:cx6="http://schemas.microsoft.com/office/drawing/2016/5/12/chartex" xmlns:cx7="http://schemas.microsoft.com/office/drawing/2016/5/13/chartex" xmlns:cx8="http://schemas.microsoft.com/office/drawing/2016/5/14/chartex" xmlns:mc="http://schemas.openxmlformats.org/markup-compatibility/2006" xmlns:aink="http://schemas.microsoft.com/office/drawing/2016/ink" xmlns:am3d="http://schemas.microsoft.com/office/drawing/2017/model3d" xmlns:o="urn:schemas-microsoft-com:office:office" xmlns:r="http://schemas.openxmlformats.org/officeDocument/2006/relationships" xmlns:m="http://schemas.openxmlformats.org/officeDocument/2006/math" xmlns:v="urn:schemas-microsoft-com:vml" xmlns:wp14="http://schemas.microsoft.com/office/word/2010/wordprocessingDrawing" xmlns:wp="http://schemas.openxmlformats.org/drawingml/2006/wordprocessingDrawing" xmlns:w10="urn:schemas-microsoft-com:office:word" xmlns:w="http://schemas.openxmlformats.org/wordprocessingml/2006/main" xmlns:w14="http://schemas.microsoft.com/office/word/2010/wordml" xmlns:w15="http://schemas.microsoft.com/office/word/2012/wordml" xmlns:w16cex="http://schemas.microsoft.com/office/word/2018/wordml/cex" xmlns:w16cid="http://schemas.microsoft.com/office/word/2016/wordml/cid" xmlns:w16="http://schemas.microsoft.com/office/word/2018/wordml" xmlns:w16se="http://schemas.microsoft.com/office/word/2015/wordml/symex" xmlns:wpg="http://schemas.microsoft.com/office/word/2010/wordprocessingGroup" xmlns:wpi="http://schemas.microsoft.com/office/word/2010/wordprocessingInk" xmlns:wne="http://schemas.microsoft.com/office/word/2006/wordml" xmlns:wps="http://schemas.microsoft.com/office/word/2010/wordprocessingShape" mc:Ignorable="w14 w15 w16se w16cid w16 w16cex wp14">
   <w:p>
     <w:pPr>
       <w:pStyle w:val="Header"/>
@@ -2536,7 +1869,7 @@
                   </a:prstGeom>
                   <a:extLst>
                     <a:ext uri="{FAA26D3D-D897-4be2-8F04-BA451C77F1D7}">
-                      <ma14:placeholderFlag xmlns="" xmlns:mo="http://schemas.microsoft.com/office/mac/office/2008/main" xmlns:mv="urn:schemas-microsoft-com:mac:vml" xmlns:o="urn:schemas-microsoft-com:office:office" xmlns:v="urn:schemas-microsoft-com:vml" xmlns:w10="urn:schemas-microsoft-com:office:word" xmlns:w="http://schemas.openxmlformats.org/wordprocessingml/2006/main" xmlns:ma14="http://schemas.microsoft.com/office/mac/drawingml/2011/main"/>
+                      <ma14:placeholderFlag xmlns:ma14="http://schemas.microsoft.com/office/mac/drawingml/2011/main" xmlns:w="http://schemas.openxmlformats.org/wordprocessingml/2006/main" xmlns:w10="urn:schemas-microsoft-com:office:word" xmlns:v="urn:schemas-microsoft-com:vml" xmlns:o="urn:schemas-microsoft-com:office:office" xmlns:mv="urn:schemas-microsoft-com:mac:vml" xmlns:mo="http://schemas.microsoft.com/office/mac/office/2008/main" xmlns="" xmlns:oel="http://schemas.microsoft.com/office/2019/extlst"/>
                     </a:ext>
                   </a:extLst>
                 </pic:spPr>
@@ -2557,7 +1890,7 @@
 </file>
 
 <file path=word/header2.xml><?xml version="1.0" encoding="utf-8"?>
-<w:hdr xmlns:wpc="http://schemas.microsoft.com/office/word/2010/wordprocessingCanvas" xmlns:cx="http://schemas.microsoft.com/office/drawing/2014/chartex" xmlns:cx1="http://schemas.microsoft.com/office/drawing/2015/9/8/chartex" xmlns:cx2="http://schemas.microsoft.com/office/drawing/2015/10/21/chartex" xmlns:cx3="http://schemas.microsoft.com/office/drawing/2016/5/9/chartex" xmlns:cx4="http://schemas.microsoft.com/office/drawing/2016/5/10/chartex" xmlns:cx5="http://schemas.microsoft.com/office/drawing/2016/5/11/chartex" xmlns:cx6="http://schemas.microsoft.com/office/drawing/2016/5/12/chartex" xmlns:cx7="http://schemas.microsoft.com/office/drawing/2016/5/13/chartex" xmlns:cx8="http://schemas.microsoft.com/office/drawing/2016/5/14/chartex" xmlns:mc="http://schemas.openxmlformats.org/markup-compatibility/2006" xmlns:aink="http://schemas.microsoft.com/office/drawing/2016/ink" xmlns:am3d="http://schemas.microsoft.com/office/drawing/2017/model3d" xmlns:o="urn:schemas-microsoft-com:office:office" xmlns:oel="http://schemas.microsoft.com/office/2019/extlst" xmlns:r="http://schemas.openxmlformats.org/officeDocument/2006/relationships" xmlns:m="http://schemas.openxmlformats.org/officeDocument/2006/math" xmlns:v="urn:schemas-microsoft-com:vml" xmlns:wp14="http://schemas.microsoft.com/office/word/2010/wordprocessingDrawing" xmlns:wp="http://schemas.openxmlformats.org/drawingml/2006/wordprocessingDrawing" xmlns:w10="urn:schemas-microsoft-com:office:word" xmlns:w="http://schemas.openxmlformats.org/wordprocessingml/2006/main" xmlns:w14="http://schemas.microsoft.com/office/word/2010/wordml" xmlns:w15="http://schemas.microsoft.com/office/word/2012/wordml" xmlns:w16cex="http://schemas.microsoft.com/office/word/2018/wordml/cex" xmlns:w16cid="http://schemas.microsoft.com/office/word/2016/wordml/cid" xmlns:w16="http://schemas.microsoft.com/office/word/2018/wordml" xmlns:w16sdtdh="http://schemas.microsoft.com/office/word/2020/wordml/sdtdatahash" xmlns:w16se="http://schemas.microsoft.com/office/word/2015/wordml/symex" xmlns:wpg="http://schemas.microsoft.com/office/word/2010/wordprocessingGroup" xmlns:wpi="http://schemas.microsoft.com/office/word/2010/wordprocessingInk" xmlns:wne="http://schemas.microsoft.com/office/word/2006/wordml" xmlns:wps="http://schemas.microsoft.com/office/word/2010/wordprocessingShape" mc:Ignorable="w14 w15 w16se w16cid w16 w16cex w16sdtdh wp14">
+<w:hdr xmlns:wpc="http://schemas.microsoft.com/office/word/2010/wordprocessingCanvas" xmlns:cx="http://schemas.microsoft.com/office/drawing/2014/chartex" xmlns:cx1="http://schemas.microsoft.com/office/drawing/2015/9/8/chartex" xmlns:cx2="http://schemas.microsoft.com/office/drawing/2015/10/21/chartex" xmlns:cx3="http://schemas.microsoft.com/office/drawing/2016/5/9/chartex" xmlns:cx4="http://schemas.microsoft.com/office/drawing/2016/5/10/chartex" xmlns:cx5="http://schemas.microsoft.com/office/drawing/2016/5/11/chartex" xmlns:cx6="http://schemas.microsoft.com/office/drawing/2016/5/12/chartex" xmlns:cx7="http://schemas.microsoft.com/office/drawing/2016/5/13/chartex" xmlns:cx8="http://schemas.microsoft.com/office/drawing/2016/5/14/chartex" xmlns:mc="http://schemas.openxmlformats.org/markup-compatibility/2006" xmlns:aink="http://schemas.microsoft.com/office/drawing/2016/ink" xmlns:am3d="http://schemas.microsoft.com/office/drawing/2017/model3d" xmlns:o="urn:schemas-microsoft-com:office:office" xmlns:r="http://schemas.openxmlformats.org/officeDocument/2006/relationships" xmlns:m="http://schemas.openxmlformats.org/officeDocument/2006/math" xmlns:v="urn:schemas-microsoft-com:vml" xmlns:wp14="http://schemas.microsoft.com/office/word/2010/wordprocessingDrawing" xmlns:wp="http://schemas.openxmlformats.org/drawingml/2006/wordprocessingDrawing" xmlns:w10="urn:schemas-microsoft-com:office:word" xmlns:w="http://schemas.openxmlformats.org/wordprocessingml/2006/main" xmlns:w14="http://schemas.microsoft.com/office/word/2010/wordml" xmlns:w15="http://schemas.microsoft.com/office/word/2012/wordml" xmlns:w16cex="http://schemas.microsoft.com/office/word/2018/wordml/cex" xmlns:w16cid="http://schemas.microsoft.com/office/word/2016/wordml/cid" xmlns:w16="http://schemas.microsoft.com/office/word/2018/wordml" xmlns:w16se="http://schemas.microsoft.com/office/word/2015/wordml/symex" xmlns:wpg="http://schemas.microsoft.com/office/word/2010/wordprocessingGroup" xmlns:wpi="http://schemas.microsoft.com/office/word/2010/wordprocessingInk" xmlns:wne="http://schemas.microsoft.com/office/word/2006/wordml" xmlns:wps="http://schemas.microsoft.com/office/word/2010/wordprocessingShape" mc:Ignorable="w14 w15 w16se w16cid w16 w16cex wp14">
   <w:p>
     <w:pPr>
       <w:pStyle w:val="DepartmentHeadline"/>
@@ -2609,7 +1942,7 @@
                   </a:prstGeom>
                   <a:extLst>
                     <a:ext uri="{FAA26D3D-D897-4be2-8F04-BA451C77F1D7}">
-                      <ma14:placeholderFlag xmlns="" xmlns:mo="http://schemas.microsoft.com/office/mac/office/2008/main" xmlns:mv="urn:schemas-microsoft-com:mac:vml" xmlns:o="urn:schemas-microsoft-com:office:office" xmlns:v="urn:schemas-microsoft-com:vml" xmlns:w10="urn:schemas-microsoft-com:office:word" xmlns:w="http://schemas.openxmlformats.org/wordprocessingml/2006/main" xmlns:ma14="http://schemas.microsoft.com/office/mac/drawingml/2011/main"/>
+                      <ma14:placeholderFlag xmlns:ma14="http://schemas.microsoft.com/office/mac/drawingml/2011/main" xmlns:w="http://schemas.openxmlformats.org/wordprocessingml/2006/main" xmlns:w10="urn:schemas-microsoft-com:office:word" xmlns:v="urn:schemas-microsoft-com:vml" xmlns:o="urn:schemas-microsoft-com:office:office" xmlns:mv="urn:schemas-microsoft-com:mac:vml" xmlns:mo="http://schemas.microsoft.com/office/mac/office/2008/main" xmlns="" xmlns:oel="http://schemas.microsoft.com/office/2019/extlst"/>
                     </a:ext>
                   </a:extLst>
                 </pic:spPr>
@@ -2694,22 +2027,8 @@
 </w:hdr>
 </file>
 
-<file path=word/people.xml><?xml version="1.0" encoding="utf-8"?>
-<w15:people xmlns:wpc="http://schemas.microsoft.com/office/word/2010/wordprocessingCanvas" xmlns:cx="http://schemas.microsoft.com/office/drawing/2014/chartex" xmlns:cx1="http://schemas.microsoft.com/office/drawing/2015/9/8/chartex" xmlns:cx2="http://schemas.microsoft.com/office/drawing/2015/10/21/chartex" xmlns:cx3="http://schemas.microsoft.com/office/drawing/2016/5/9/chartex" xmlns:cx4="http://schemas.microsoft.com/office/drawing/2016/5/10/chartex" xmlns:cx5="http://schemas.microsoft.com/office/drawing/2016/5/11/chartex" xmlns:cx6="http://schemas.microsoft.com/office/drawing/2016/5/12/chartex" xmlns:cx7="http://schemas.microsoft.com/office/drawing/2016/5/13/chartex" xmlns:cx8="http://schemas.microsoft.com/office/drawing/2016/5/14/chartex" xmlns:mc="http://schemas.openxmlformats.org/markup-compatibility/2006" xmlns:aink="http://schemas.microsoft.com/office/drawing/2016/ink" xmlns:am3d="http://schemas.microsoft.com/office/drawing/2017/model3d" xmlns:o="urn:schemas-microsoft-com:office:office" xmlns:oel="http://schemas.microsoft.com/office/2019/extlst" xmlns:r="http://schemas.openxmlformats.org/officeDocument/2006/relationships" xmlns:m="http://schemas.openxmlformats.org/officeDocument/2006/math" xmlns:v="urn:schemas-microsoft-com:vml" xmlns:wp14="http://schemas.microsoft.com/office/word/2010/wordprocessingDrawing" xmlns:wp="http://schemas.openxmlformats.org/drawingml/2006/wordprocessingDrawing" xmlns:w10="urn:schemas-microsoft-com:office:word" xmlns:w="http://schemas.openxmlformats.org/wordprocessingml/2006/main" xmlns:w14="http://schemas.microsoft.com/office/word/2010/wordml" xmlns:w15="http://schemas.microsoft.com/office/word/2012/wordml" xmlns:w16cex="http://schemas.microsoft.com/office/word/2018/wordml/cex" xmlns:w16cid="http://schemas.microsoft.com/office/word/2016/wordml/cid" xmlns:w16="http://schemas.microsoft.com/office/word/2018/wordml" xmlns:w16sdtdh="http://schemas.microsoft.com/office/word/2020/wordml/sdtdatahash" xmlns:w16se="http://schemas.microsoft.com/office/word/2015/wordml/symex" xmlns:wpg="http://schemas.microsoft.com/office/word/2010/wordprocessingGroup" xmlns:wpi="http://schemas.microsoft.com/office/word/2010/wordprocessingInk" xmlns:wne="http://schemas.microsoft.com/office/word/2006/wordml" xmlns:wps="http://schemas.microsoft.com/office/word/2010/wordprocessingShape" mc:Ignorable="w14 w15 w16se w16cid w16 w16cex w16sdtdh wp14">
-  <w15:person w15:author="Wang Siyu">
-    <w15:presenceInfo w15:providerId="Windows Live" w15:userId="3f00a5b4dc936d2d"/>
-  </w15:person>
-  <w15:person w15:author="Siyu Wang">
-    <w15:presenceInfo w15:providerId="Windows Live" w15:userId="3f00a5b4dc936d2d"/>
-  </w15:person>
-  <w15:person w15:author="Wilson, Robert C - (bob)">
-    <w15:presenceInfo w15:providerId="AD" w15:userId="S::bob@arizona.edu::43695bac-1daf-450d-a90d-d4594cee0853"/>
-  </w15:person>
-</w15:people>
-</file>
-
 <file path=word/styles.xml><?xml version="1.0" encoding="utf-8"?>
-<w:styles xmlns:mc="http://schemas.openxmlformats.org/markup-compatibility/2006" xmlns:r="http://schemas.openxmlformats.org/officeDocument/2006/relationships" xmlns:w="http://schemas.openxmlformats.org/wordprocessingml/2006/main" xmlns:w14="http://schemas.microsoft.com/office/word/2010/wordml" xmlns:w15="http://schemas.microsoft.com/office/word/2012/wordml" xmlns:w16cex="http://schemas.microsoft.com/office/word/2018/wordml/cex" xmlns:w16cid="http://schemas.microsoft.com/office/word/2016/wordml/cid" xmlns:w16="http://schemas.microsoft.com/office/word/2018/wordml" xmlns:w16sdtdh="http://schemas.microsoft.com/office/word/2020/wordml/sdtdatahash" xmlns:w16se="http://schemas.microsoft.com/office/word/2015/wordml/symex" mc:Ignorable="w14 w15 w16se w16cid w16 w16cex w16sdtdh">
+<w:styles xmlns:mc="http://schemas.openxmlformats.org/markup-compatibility/2006" xmlns:r="http://schemas.openxmlformats.org/officeDocument/2006/relationships" xmlns:w="http://schemas.openxmlformats.org/wordprocessingml/2006/main" xmlns:w14="http://schemas.microsoft.com/office/word/2010/wordml" xmlns:w15="http://schemas.microsoft.com/office/word/2012/wordml" xmlns:w16cex="http://schemas.microsoft.com/office/word/2018/wordml/cex" xmlns:w16cid="http://schemas.microsoft.com/office/word/2016/wordml/cid" xmlns:w16="http://schemas.microsoft.com/office/word/2018/wordml" xmlns:w16se="http://schemas.microsoft.com/office/word/2015/wordml/symex" mc:Ignorable="w14 w15 w16se w16cid w16 w16cex">
   <w:docDefaults>
     <w:rPrDefault>
       <w:rPr>
@@ -3690,7 +3009,46 @@
       <w:szCs w:val="22"/>
     </w:rPr>
   </w:style>
+  <w:style w:type="character" w:styleId="UnresolvedMention">
+    <w:name w:val="Unresolved Mention"/>
+    <w:basedOn w:val="DefaultParagraphFont"/>
+    <w:uiPriority w:val="99"/>
+    <w:semiHidden/>
+    <w:unhideWhenUsed/>
+    <w:rsid w:val="00A66F9A"/>
+    <w:rPr>
+      <w:color w:val="605E5C"/>
+      <w:shd w:val="clear" w:color="auto" w:fill="E1DFDD"/>
+    </w:rPr>
+  </w:style>
 </w:styles>
+</file>
+
+<file path=word/ink/ink1.xml><?xml version="1.0" encoding="utf-8"?>
+<inkml:ink xmlns:inkml="http://www.w3.org/2003/InkML">
+  <inkml:definitions>
+    <inkml:context xml:id="ctx0">
+      <inkml:inkSource xml:id="inkSrc0">
+        <inkml:traceFormat>
+          <inkml:channel name="X" type="integer" min="-2.14748E9" max="2.14748E9" units="cm"/>
+          <inkml:channel name="Y" type="integer" min="-2.14748E9" max="2.14748E9" units="cm"/>
+          <inkml:channel name="F" type="integer" max="32767" units="dev"/>
+        </inkml:traceFormat>
+        <inkml:channelProperties>
+          <inkml:channelProperty channel="X" name="resolution" value="1000" units="1/cm"/>
+          <inkml:channelProperty channel="Y" name="resolution" value="1000" units="1/cm"/>
+          <inkml:channelProperty channel="F" name="resolution" value="0" units="1/dev"/>
+        </inkml:channelProperties>
+      </inkml:inkSource>
+      <inkml:timestamp xml:id="ts0" timeString="2024-05-14T17:38:11.729"/>
+    </inkml:context>
+    <inkml:brush xml:id="br0">
+      <inkml:brushProperty name="width" value="0.08571" units="cm"/>
+      <inkml:brushProperty name="height" value="0.08571" units="cm"/>
+    </inkml:brush>
+  </inkml:definitions>
+  <inkml:trace contextRef="#ctx0" brushRef="#br0">45 1 8027,'-45'44'0</inkml:trace>
+</inkml:ink>
 </file>
 
 <file path=word/theme/theme1.xml><?xml version="1.0" encoding="utf-8"?>

--- a/manuscript/2024 - Plot Comp Bio/coverLetter_PlosComp.docx
+++ b/manuscript/2024 - Plot Comp Bio/coverLetter_PlosComp.docx
@@ -1,6 +1,6 @@
 
 <file path=word/document.xml><?xml version="1.0" encoding="utf-8"?>
-<w:document xmlns:wpc="http://schemas.microsoft.com/office/word/2010/wordprocessingCanvas" xmlns:cx="http://schemas.microsoft.com/office/drawing/2014/chartex" xmlns:cx1="http://schemas.microsoft.com/office/drawing/2015/9/8/chartex" xmlns:cx2="http://schemas.microsoft.com/office/drawing/2015/10/21/chartex" xmlns:cx3="http://schemas.microsoft.com/office/drawing/2016/5/9/chartex" xmlns:cx4="http://schemas.microsoft.com/office/drawing/2016/5/10/chartex" xmlns:cx5="http://schemas.microsoft.com/office/drawing/2016/5/11/chartex" xmlns:cx6="http://schemas.microsoft.com/office/drawing/2016/5/12/chartex" xmlns:cx7="http://schemas.microsoft.com/office/drawing/2016/5/13/chartex" xmlns:cx8="http://schemas.microsoft.com/office/drawing/2016/5/14/chartex" xmlns:mc="http://schemas.openxmlformats.org/markup-compatibility/2006" xmlns:aink="http://schemas.microsoft.com/office/drawing/2016/ink" xmlns:am3d="http://schemas.microsoft.com/office/drawing/2017/model3d" xmlns:o="urn:schemas-microsoft-com:office:office" xmlns:r="http://schemas.openxmlformats.org/officeDocument/2006/relationships" xmlns:m="http://schemas.openxmlformats.org/officeDocument/2006/math" xmlns:v="urn:schemas-microsoft-com:vml" xmlns:wp14="http://schemas.microsoft.com/office/word/2010/wordprocessingDrawing" xmlns:wp="http://schemas.openxmlformats.org/drawingml/2006/wordprocessingDrawing" xmlns:w10="urn:schemas-microsoft-com:office:word" xmlns:w="http://schemas.openxmlformats.org/wordprocessingml/2006/main" xmlns:w14="http://schemas.microsoft.com/office/word/2010/wordml" xmlns:w15="http://schemas.microsoft.com/office/word/2012/wordml" xmlns:w16cex="http://schemas.microsoft.com/office/word/2018/wordml/cex" xmlns:w16cid="http://schemas.microsoft.com/office/word/2016/wordml/cid" xmlns:w16="http://schemas.microsoft.com/office/word/2018/wordml" xmlns:w16se="http://schemas.microsoft.com/office/word/2015/wordml/symex" xmlns:wpg="http://schemas.microsoft.com/office/word/2010/wordprocessingGroup" xmlns:wpi="http://schemas.microsoft.com/office/word/2010/wordprocessingInk" xmlns:wne="http://schemas.microsoft.com/office/word/2006/wordml" xmlns:wps="http://schemas.microsoft.com/office/word/2010/wordprocessingShape" mc:Ignorable="w14 w15 w16se w16cid w16 w16cex wp14">
+<w:document xmlns:wpc="http://schemas.microsoft.com/office/word/2010/wordprocessingCanvas" xmlns:cx="http://schemas.microsoft.com/office/drawing/2014/chartex" xmlns:cx1="http://schemas.microsoft.com/office/drawing/2015/9/8/chartex" xmlns:cx2="http://schemas.microsoft.com/office/drawing/2015/10/21/chartex" xmlns:cx3="http://schemas.microsoft.com/office/drawing/2016/5/9/chartex" xmlns:cx4="http://schemas.microsoft.com/office/drawing/2016/5/10/chartex" xmlns:cx5="http://schemas.microsoft.com/office/drawing/2016/5/11/chartex" xmlns:cx6="http://schemas.microsoft.com/office/drawing/2016/5/12/chartex" xmlns:cx7="http://schemas.microsoft.com/office/drawing/2016/5/13/chartex" xmlns:cx8="http://schemas.microsoft.com/office/drawing/2016/5/14/chartex" xmlns:mc="http://schemas.openxmlformats.org/markup-compatibility/2006" xmlns:aink="http://schemas.microsoft.com/office/drawing/2016/ink" xmlns:am3d="http://schemas.microsoft.com/office/drawing/2017/model3d" xmlns:o="urn:schemas-microsoft-com:office:office" xmlns:oel="http://schemas.microsoft.com/office/2019/extlst" xmlns:r="http://schemas.openxmlformats.org/officeDocument/2006/relationships" xmlns:m="http://schemas.openxmlformats.org/officeDocument/2006/math" xmlns:v="urn:schemas-microsoft-com:vml" xmlns:wp14="http://schemas.microsoft.com/office/word/2010/wordprocessingDrawing" xmlns:wp="http://schemas.openxmlformats.org/drawingml/2006/wordprocessingDrawing" xmlns:w10="urn:schemas-microsoft-com:office:word" xmlns:w="http://schemas.openxmlformats.org/wordprocessingml/2006/main" xmlns:w14="http://schemas.microsoft.com/office/word/2010/wordml" xmlns:w15="http://schemas.microsoft.com/office/word/2012/wordml" xmlns:w16cex="http://schemas.microsoft.com/office/word/2018/wordml/cex" xmlns:w16cid="http://schemas.microsoft.com/office/word/2016/wordml/cid" xmlns:w16="http://schemas.microsoft.com/office/word/2018/wordml" xmlns:w16du="http://schemas.microsoft.com/office/word/2023/wordml/word16du" xmlns:w16sdtdh="http://schemas.microsoft.com/office/word/2020/wordml/sdtdatahash" xmlns:w16se="http://schemas.microsoft.com/office/word/2015/wordml/symex" xmlns:wpg="http://schemas.microsoft.com/office/word/2010/wordprocessingGroup" xmlns:wpi="http://schemas.microsoft.com/office/word/2010/wordprocessingInk" xmlns:wne="http://schemas.microsoft.com/office/word/2006/wordml" xmlns:wps="http://schemas.microsoft.com/office/word/2010/wordprocessingShape" mc:Ignorable="w14 w15 w16se w16cid w16 w16cex w16sdtdh w16du wp14">
   <w:body>
     <w:p>
       <w:pPr>
@@ -28,7 +28,15 @@
           <w:sz w:val="24"/>
           <w:szCs w:val="24"/>
         </w:rPr>
-        <w:t>May 14</w:t>
+        <w:t>May 1</w:t>
+      </w:r>
+      <w:r>
+        <w:rPr>
+          <w:rFonts w:ascii="Arial" w:hAnsi="Arial" w:cs="Arial"/>
+          <w:sz w:val="24"/>
+          <w:szCs w:val="24"/>
+        </w:rPr>
+        <w:t>5</w:t>
       </w:r>
       <w:r>
         <w:rPr>
@@ -150,15 +158,7 @@
           <w:sz w:val="24"/>
           <w:szCs w:val="24"/>
         </w:rPr>
-        <w:t>source</w:t>
-      </w:r>
-      <w:r>
-        <w:rPr>
-          <w:rFonts w:ascii="Arial" w:hAnsi="Arial" w:cs="Arial"/>
-          <w:sz w:val="24"/>
-          <w:szCs w:val="24"/>
-        </w:rPr>
-        <w:t xml:space="preserve"> </w:t>
+        <w:t xml:space="preserve">source </w:t>
       </w:r>
       <w:r>
         <w:rPr>
@@ -496,7 +496,25 @@
           <w:sz w:val="24"/>
           <w:szCs w:val="24"/>
         </w:rPr>
-        <w:t xml:space="preserve"> could actually just be missing deterministic components from the model</w:t>
+        <w:t xml:space="preserve"> could </w:t>
+      </w:r>
+      <w:proofErr w:type="gramStart"/>
+      <w:r>
+        <w:rPr>
+          <w:rFonts w:ascii="Arial" w:hAnsi="Arial" w:cs="Arial"/>
+          <w:sz w:val="24"/>
+          <w:szCs w:val="24"/>
+        </w:rPr>
+        <w:t>actually just</w:t>
+      </w:r>
+      <w:proofErr w:type="gramEnd"/>
+      <w:r>
+        <w:rPr>
+          <w:rFonts w:ascii="Arial" w:hAnsi="Arial" w:cs="Arial"/>
+          <w:sz w:val="24"/>
+          <w:szCs w:val="24"/>
+        </w:rPr>
+        <w:t xml:space="preserve"> be missing deterministic components from the model</w:t>
       </w:r>
       <w:r>
         <w:rPr>
@@ -1091,7 +1109,111 @@
           <w:sz w:val="24"/>
           <w:szCs w:val="24"/>
         </w:rPr>
-        <w:t>. By looking at the extent to which people make inconsistent choices</w:t>
+        <w:t xml:space="preserve">. By </w:t>
+      </w:r>
+      <w:r>
+        <w:rPr>
+          <w:rFonts w:ascii="Arial" w:hAnsi="Arial" w:cs="Arial"/>
+          <w:sz w:val="24"/>
+          <w:szCs w:val="24"/>
+        </w:rPr>
+        <w:t>developing</w:t>
+      </w:r>
+      <w:r>
+        <w:rPr>
+          <w:rFonts w:ascii="Arial" w:hAnsi="Arial" w:cs="Arial"/>
+          <w:sz w:val="24"/>
+          <w:szCs w:val="24"/>
+        </w:rPr>
+        <w:t xml:space="preserve"> a novel</w:t>
+      </w:r>
+      <w:r>
+        <w:rPr>
+          <w:rFonts w:ascii="Arial" w:hAnsi="Arial" w:cs="Arial"/>
+          <w:sz w:val="24"/>
+          <w:szCs w:val="24"/>
+        </w:rPr>
+        <w:t xml:space="preserve"> </w:t>
+      </w:r>
+      <w:r>
+        <w:rPr>
+          <w:rFonts w:ascii="Arial" w:hAnsi="Arial" w:cs="Arial"/>
+          <w:sz w:val="24"/>
+          <w:szCs w:val="24"/>
+        </w:rPr>
+        <w:t xml:space="preserve">Bayesian model </w:t>
+      </w:r>
+      <w:r>
+        <w:rPr>
+          <w:rFonts w:ascii="Arial" w:hAnsi="Arial" w:cs="Arial"/>
+          <w:sz w:val="24"/>
+          <w:szCs w:val="24"/>
+        </w:rPr>
+        <w:t xml:space="preserve">in which </w:t>
+      </w:r>
+      <w:r>
+        <w:rPr>
+          <w:rFonts w:ascii="Arial" w:hAnsi="Arial" w:cs="Arial"/>
+          <w:sz w:val="24"/>
+          <w:szCs w:val="24"/>
+        </w:rPr>
+        <w:t xml:space="preserve">deterministic noise </w:t>
+      </w:r>
+      <w:r>
+        <w:rPr>
+          <w:rFonts w:ascii="Arial" w:hAnsi="Arial" w:cs="Arial"/>
+          <w:sz w:val="24"/>
+          <w:szCs w:val="24"/>
+        </w:rPr>
+        <w:t xml:space="preserve">and </w:t>
+      </w:r>
+      <w:r>
+        <w:rPr>
+          <w:rFonts w:ascii="Arial" w:hAnsi="Arial" w:cs="Arial"/>
+          <w:sz w:val="24"/>
+          <w:szCs w:val="24"/>
+        </w:rPr>
+        <w:t>random noise</w:t>
+      </w:r>
+      <w:r>
+        <w:rPr>
+          <w:rFonts w:ascii="Arial" w:hAnsi="Arial" w:cs="Arial"/>
+          <w:sz w:val="24"/>
+          <w:szCs w:val="24"/>
+        </w:rPr>
+        <w:t xml:space="preserve"> can be separated</w:t>
+      </w:r>
+      <w:r>
+        <w:rPr>
+          <w:rFonts w:ascii="Arial" w:hAnsi="Arial" w:cs="Arial"/>
+          <w:sz w:val="24"/>
+          <w:szCs w:val="24"/>
+        </w:rPr>
+        <w:t xml:space="preserve">, we were able to </w:t>
+      </w:r>
+      <w:r>
+        <w:rPr>
+          <w:rFonts w:ascii="Arial" w:hAnsi="Arial" w:cs="Arial"/>
+          <w:sz w:val="24"/>
+          <w:szCs w:val="24"/>
+        </w:rPr>
+        <w:t>evaluate the relative contribution of</w:t>
+      </w:r>
+      <w:r>
+        <w:rPr>
+          <w:rFonts w:ascii="Arial" w:hAnsi="Arial" w:cs="Arial"/>
+          <w:sz w:val="24"/>
+          <w:szCs w:val="24"/>
+        </w:rPr>
+        <w:t xml:space="preserve"> both </w:t>
+      </w:r>
+      <w:r>
+        <w:rPr>
+          <w:rFonts w:ascii="Arial" w:hAnsi="Arial" w:cs="Arial"/>
+          <w:sz w:val="24"/>
+          <w:szCs w:val="24"/>
+        </w:rPr>
+        <w:t>random</w:t>
       </w:r>
       <w:r>
         <w:rPr>
@@ -1107,15 +1229,7 @@
           <w:sz w:val="24"/>
           <w:szCs w:val="24"/>
         </w:rPr>
-        <w:t>by fitting</w:t>
-      </w:r>
-      <w:r>
-        <w:rPr>
-          <w:rFonts w:ascii="Arial" w:hAnsi="Arial" w:cs="Arial"/>
-          <w:sz w:val="24"/>
-          <w:szCs w:val="24"/>
-        </w:rPr>
-        <w:t xml:space="preserve"> a novel</w:t>
+        <w:t>deterministic</w:t>
       </w:r>
       <w:r>
         <w:rPr>
@@ -1131,119 +1245,47 @@
           <w:sz w:val="24"/>
           <w:szCs w:val="24"/>
         </w:rPr>
-        <w:t xml:space="preserve">Bayesian model </w:t>
-      </w:r>
-      <w:r>
-        <w:rPr>
-          <w:rFonts w:ascii="Arial" w:hAnsi="Arial" w:cs="Arial"/>
-          <w:sz w:val="24"/>
-          <w:szCs w:val="24"/>
-        </w:rPr>
-        <w:t xml:space="preserve">in which </w:t>
-      </w:r>
-      <w:r>
-        <w:rPr>
-          <w:rFonts w:ascii="Arial" w:hAnsi="Arial" w:cs="Arial"/>
-          <w:sz w:val="24"/>
-          <w:szCs w:val="24"/>
-        </w:rPr>
-        <w:t xml:space="preserve">deterministic noise </w:t>
-      </w:r>
-      <w:r>
-        <w:rPr>
-          <w:rFonts w:ascii="Arial" w:hAnsi="Arial" w:cs="Arial"/>
-          <w:sz w:val="24"/>
-          <w:szCs w:val="24"/>
-        </w:rPr>
-        <w:t xml:space="preserve">and </w:t>
-      </w:r>
-      <w:r>
-        <w:rPr>
-          <w:rFonts w:ascii="Arial" w:hAnsi="Arial" w:cs="Arial"/>
-          <w:sz w:val="24"/>
-          <w:szCs w:val="24"/>
-        </w:rPr>
-        <w:t>random noise</w:t>
-      </w:r>
-      <w:r>
-        <w:rPr>
-          <w:rFonts w:ascii="Arial" w:hAnsi="Arial" w:cs="Arial"/>
-          <w:sz w:val="24"/>
-          <w:szCs w:val="24"/>
-        </w:rPr>
-        <w:t xml:space="preserve"> can be separated</w:t>
-      </w:r>
-      <w:r>
-        <w:rPr>
-          <w:rFonts w:ascii="Arial" w:hAnsi="Arial" w:cs="Arial"/>
-          <w:sz w:val="24"/>
-          <w:szCs w:val="24"/>
-        </w:rPr>
-        <w:t>, we were able to show</w:t>
-      </w:r>
-      <w:r>
-        <w:rPr>
-          <w:rFonts w:ascii="Arial" w:hAnsi="Arial" w:cs="Arial"/>
-          <w:sz w:val="24"/>
-          <w:szCs w:val="24"/>
-        </w:rPr>
-        <w:t xml:space="preserve"> that</w:t>
-      </w:r>
-      <w:r>
-        <w:rPr>
-          <w:rFonts w:ascii="Arial" w:hAnsi="Arial" w:cs="Arial"/>
-          <w:sz w:val="24"/>
-          <w:szCs w:val="24"/>
-        </w:rPr>
-        <w:t>, while</w:t>
-      </w:r>
-      <w:r>
-        <w:rPr>
-          <w:rFonts w:ascii="Arial" w:hAnsi="Arial" w:cs="Arial"/>
-          <w:sz w:val="24"/>
-          <w:szCs w:val="24"/>
-        </w:rPr>
-        <w:t xml:space="preserve"> both </w:t>
-      </w:r>
-      <w:r>
-        <w:rPr>
-          <w:rFonts w:ascii="Arial" w:hAnsi="Arial" w:cs="Arial"/>
-          <w:sz w:val="24"/>
-          <w:szCs w:val="24"/>
-        </w:rPr>
-        <w:t>random</w:t>
-      </w:r>
-      <w:r>
-        <w:rPr>
-          <w:rFonts w:ascii="Arial" w:hAnsi="Arial" w:cs="Arial"/>
-          <w:sz w:val="24"/>
-          <w:szCs w:val="24"/>
-        </w:rPr>
-        <w:t xml:space="preserve"> and </w:t>
-      </w:r>
-      <w:r>
-        <w:rPr>
-          <w:rFonts w:ascii="Arial" w:hAnsi="Arial" w:cs="Arial"/>
-          <w:sz w:val="24"/>
-          <w:szCs w:val="24"/>
-        </w:rPr>
-        <w:t>deterministic</w:t>
-      </w:r>
-      <w:r>
-        <w:rPr>
-          <w:rFonts w:ascii="Arial" w:hAnsi="Arial" w:cs="Arial"/>
-          <w:sz w:val="24"/>
-          <w:szCs w:val="24"/>
-        </w:rPr>
-        <w:t xml:space="preserve"> noise were present </w:t>
-      </w:r>
-      <w:r>
-        <w:rPr>
-          <w:rFonts w:ascii="Arial" w:hAnsi="Arial" w:cs="Arial"/>
-          <w:sz w:val="24"/>
-          <w:szCs w:val="24"/>
-        </w:rPr>
-        <w:t xml:space="preserve">in driving behavioral variability in exploration, a larger proportion of variance is explained by random noise. </w:t>
+        <w:t xml:space="preserve">sources of </w:t>
+      </w:r>
+      <w:r>
+        <w:rPr>
+          <w:rFonts w:ascii="Arial" w:hAnsi="Arial" w:cs="Arial"/>
+          <w:sz w:val="24"/>
+          <w:szCs w:val="24"/>
+        </w:rPr>
+        <w:t xml:space="preserve">noise </w:t>
+      </w:r>
+      <w:r>
+        <w:rPr>
+          <w:rFonts w:ascii="Arial" w:hAnsi="Arial" w:cs="Arial"/>
+          <w:sz w:val="24"/>
+          <w:szCs w:val="24"/>
+        </w:rPr>
+        <w:t xml:space="preserve">in driving behavioral variability in </w:t>
+      </w:r>
+      <w:r>
+        <w:rPr>
+          <w:rFonts w:ascii="Arial" w:hAnsi="Arial" w:cs="Arial"/>
+          <w:sz w:val="24"/>
+          <w:szCs w:val="24"/>
+        </w:rPr>
+        <w:t xml:space="preserve">the service of </w:t>
+      </w:r>
+      <w:r>
+        <w:rPr>
+          <w:rFonts w:ascii="Arial" w:hAnsi="Arial" w:cs="Arial"/>
+          <w:sz w:val="24"/>
+          <w:szCs w:val="24"/>
+        </w:rPr>
+        <w:t>exploration</w:t>
+      </w:r>
+      <w:r>
+        <w:rPr>
+          <w:rFonts w:ascii="Arial" w:hAnsi="Arial" w:cs="Arial"/>
+          <w:sz w:val="24"/>
+          <w:szCs w:val="24"/>
+        </w:rPr>
+        <w:t xml:space="preserve">. </w:t>
       </w:r>
     </w:p>
     <w:p>
@@ -1276,7 +1318,25 @@
           <w:sz w:val="24"/>
           <w:szCs w:val="24"/>
         </w:rPr>
-        <w:t xml:space="preserve"> findings and the growing interest in the causes of, and roles for, behavioral variability, we believe that our work will be of interest to a wide range of researchers in psychology, cognitive science and neuroscience. </w:t>
+        <w:t xml:space="preserve"> findings and the growing interest in the causes of, and roles for, behavioral variability, we believe that our work will be of interest to a wide range of researchers in psychology, cognitive </w:t>
+      </w:r>
+      <w:proofErr w:type="gramStart"/>
+      <w:r>
+        <w:rPr>
+          <w:rFonts w:ascii="Arial" w:hAnsi="Arial" w:cs="Arial"/>
+          <w:sz w:val="24"/>
+          <w:szCs w:val="24"/>
+        </w:rPr>
+        <w:t>science</w:t>
+      </w:r>
+      <w:proofErr w:type="gramEnd"/>
+      <w:r>
+        <w:rPr>
+          <w:rFonts w:ascii="Arial" w:hAnsi="Arial" w:cs="Arial"/>
+          <w:sz w:val="24"/>
+          <w:szCs w:val="24"/>
+        </w:rPr>
+        <w:t xml:space="preserve"> and neuroscience. </w:t>
       </w:r>
       <w:r>
         <w:rPr>
@@ -1318,6 +1378,15 @@
         </w:rPr>
         <w:t>.</w:t>
       </w:r>
+    </w:p>
+    <w:p>
+      <w:pPr>
+        <w:rPr>
+          <w:rFonts w:ascii="Arial" w:hAnsi="Arial" w:cs="Arial"/>
+          <w:sz w:val="24"/>
+          <w:szCs w:val="24"/>
+        </w:rPr>
+      </w:pPr>
     </w:p>
     <w:p>
       <w:pPr>
@@ -1368,7 +1437,7 @@
           </mc:Choice>
           <mc:Fallback>
             <w:pict>
-              <v:shapetype w14:anchorId="25485206" id="_x0000_t75" coordsize="21600,21600" o:spt="75" o:preferrelative="t" path="m@4@5l@4@11@9@11@9@5xe" filled="f" stroked="f">
+              <v:shapetype w14:anchorId="4A80F6B0" id="_x0000_t75" coordsize="21600,21600" o:spt="75" o:preferrelative="t" path="m@4@5l@4@11@9@11@9@5xe" filled="f" stroked="f">
                 <v:stroke joinstyle="miter"/>
                 <v:formulas>
                   <v:f eqn="if lineDrawn pixelLineWidth 0"/>
@@ -1387,7 +1456,7 @@
                 <v:path o:extrusionok="f" gradientshapeok="t" o:connecttype="rect"/>
                 <o:lock v:ext="edit" aspectratio="t"/>
               </v:shapetype>
-              <v:shape id="Ink 20" o:spid="_x0000_s1026" type="#_x0000_t75" style="position:absolute;margin-left:545.95pt;margin-top:31.95pt;width:3.7pt;height:3.7pt;z-index:251665408;visibility:visible;mso-wrap-style:square;mso-wrap-distance-left:9pt;mso-wrap-distance-top:0;mso-wrap-distance-right:9pt;mso-wrap-distance-bottom:0;mso-position-horizontal:absolute;mso-position-horizontal-relative:text;mso-position-vertical:absolute;mso-position-vertical-relative:text" o:gfxdata="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">
+              <v:shape id="Ink 20" o:spid="_x0000_s1026" type="#_x0000_t75" style="position:absolute;margin-left:545.95pt;margin-top:31.9pt;width:3.7pt;height:3.75pt;z-index:251665408;visibility:visible;mso-wrap-style:square;mso-wrap-distance-left:9pt;mso-wrap-distance-top:0;mso-wrap-distance-right:9pt;mso-wrap-distance-bottom:0;mso-position-horizontal:absolute;mso-position-horizontal-relative:text;mso-position-vertical:absolute;mso-position-vertical-relative:text" o:gfxdata="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">
                 <v:imagedata r:id="rId8" o:title=""/>
               </v:shape>
             </w:pict>
@@ -1411,11 +1480,36 @@
           <w:szCs w:val="24"/>
         </w:rPr>
       </w:pPr>
+      <w:r>
+        <w:rPr>
+          <w:rFonts w:ascii="Arial" w:hAnsi="Arial" w:cs="Arial"/>
+          <w:sz w:val="24"/>
+          <w:szCs w:val="24"/>
+        </w:rPr>
+        <w:t>Siyu Wang, Ph.D.</w:t>
+      </w:r>
+      <w:r>
+        <w:rPr>
+          <w:rFonts w:ascii="Arial" w:hAnsi="Arial" w:cs="Arial"/>
+          <w:sz w:val="24"/>
+          <w:szCs w:val="24"/>
+        </w:rPr>
+        <w:br/>
+      </w:r>
+      <w:r>
+        <w:rPr>
+          <w:rFonts w:ascii="Arial" w:hAnsi="Arial" w:cs="Arial"/>
+          <w:sz w:val="24"/>
+          <w:szCs w:val="24"/>
+        </w:rPr>
+        <w:t>Robert Wilson, Ph.D.</w:t>
+      </w:r>
     </w:p>
     <w:p>
       <w:pPr>
         <w:rPr>
           <w:rFonts w:ascii="Arial" w:hAnsi="Arial" w:cs="Arial"/>
+          <w:b/>
           <w:sz w:val="24"/>
           <w:szCs w:val="24"/>
         </w:rPr>
@@ -1425,6 +1519,7 @@
       <w:pPr>
         <w:rPr>
           <w:rFonts w:ascii="Arial" w:hAnsi="Arial" w:cs="Arial"/>
+          <w:b/>
           <w:sz w:val="24"/>
           <w:szCs w:val="24"/>
         </w:rPr>
@@ -1434,100 +1529,21 @@
       <w:pPr>
         <w:rPr>
           <w:rFonts w:ascii="Arial" w:hAnsi="Arial" w:cs="Arial"/>
+          <w:b/>
           <w:sz w:val="24"/>
           <w:szCs w:val="24"/>
         </w:rPr>
       </w:pPr>
-      <w:r>
-        <w:rPr>
-          <w:rFonts w:ascii="Arial" w:hAnsi="Arial" w:cs="Arial"/>
-          <w:sz w:val="24"/>
-          <w:szCs w:val="24"/>
-        </w:rPr>
-        <w:t>Siyu Wang, Ph.D.</w:t>
-      </w:r>
     </w:p>
     <w:p>
       <w:pPr>
         <w:rPr>
           <w:rFonts w:ascii="Arial" w:hAnsi="Arial" w:cs="Arial"/>
+          <w:b/>
           <w:sz w:val="24"/>
           <w:szCs w:val="24"/>
         </w:rPr>
       </w:pPr>
-      <w:r>
-        <w:rPr>
-          <w:rFonts w:ascii="Arial" w:hAnsi="Arial" w:cs="Arial"/>
-          <w:noProof/>
-          <w:sz w:val="24"/>
-          <w:szCs w:val="24"/>
-          <w:lang w:eastAsia="en-US"/>
-        </w:rPr>
-        <w:drawing>
-          <wp:inline distT="0" distB="0" distL="0" distR="0" wp14:anchorId="2565D9D0" wp14:editId="03FE805C">
-            <wp:extent cx="2552700" cy="838200"/>
-            <wp:effectExtent l="0" t="0" r="0" b="0"/>
-            <wp:docPr id="2" name="Picture 2" descr="Description: Macintosh HD:Users:bob:Work:Random:mySignature.gif"/>
-            <wp:cNvGraphicFramePr>
-              <a:graphicFrameLocks xmlns:a="http://schemas.openxmlformats.org/drawingml/2006/main" noChangeAspect="1"/>
-            </wp:cNvGraphicFramePr>
-            <a:graphic xmlns:a="http://schemas.openxmlformats.org/drawingml/2006/main">
-              <a:graphicData uri="http://schemas.openxmlformats.org/drawingml/2006/picture">
-                <pic:pic xmlns:pic="http://schemas.openxmlformats.org/drawingml/2006/picture">
-                  <pic:nvPicPr>
-                    <pic:cNvPr id="0" name="Picture 2" descr="Description: Macintosh HD:Users:bob:Work:Random:mySignature.gif"/>
-                    <pic:cNvPicPr>
-                      <a:picLocks noChangeAspect="1" noChangeArrowheads="1"/>
-                    </pic:cNvPicPr>
-                  </pic:nvPicPr>
-                  <pic:blipFill>
-                    <a:blip r:embed="rId9">
-                      <a:extLst>
-                        <a:ext uri="{28A0092B-C50C-407E-A947-70E740481C1C}">
-                          <a14:useLocalDpi xmlns:a14="http://schemas.microsoft.com/office/drawing/2010/main" val="0"/>
-                        </a:ext>
-                      </a:extLst>
-                    </a:blip>
-                    <a:srcRect/>
-                    <a:stretch>
-                      <a:fillRect/>
-                    </a:stretch>
-                  </pic:blipFill>
-                  <pic:spPr bwMode="auto">
-                    <a:xfrm>
-                      <a:off x="0" y="0"/>
-                      <a:ext cx="2552700" cy="838200"/>
-                    </a:xfrm>
-                    <a:prstGeom prst="rect">
-                      <a:avLst/>
-                    </a:prstGeom>
-                    <a:noFill/>
-                    <a:ln>
-                      <a:noFill/>
-                    </a:ln>
-                  </pic:spPr>
-                </pic:pic>
-              </a:graphicData>
-            </a:graphic>
-          </wp:inline>
-        </w:drawing>
-      </w:r>
-      <w:r>
-        <w:rPr>
-          <w:rFonts w:ascii="Arial" w:hAnsi="Arial" w:cs="Arial"/>
-          <w:sz w:val="24"/>
-          <w:szCs w:val="24"/>
-        </w:rPr>
-        <w:br/>
-      </w:r>
-      <w:r>
-        <w:rPr>
-          <w:rFonts w:ascii="Arial" w:hAnsi="Arial" w:cs="Arial"/>
-          <w:sz w:val="24"/>
-          <w:szCs w:val="24"/>
-        </w:rPr>
-        <w:t>Robert Wilson, Ph.D.</w:t>
-      </w:r>
     </w:p>
     <w:p>
       <w:pPr>
@@ -1538,12 +1554,22 @@
           <w:szCs w:val="24"/>
         </w:rPr>
       </w:pPr>
-      <w:r>
+    </w:p>
+    <w:p>
+      <w:pPr>
         <w:rPr>
           <w:rFonts w:ascii="Arial" w:hAnsi="Arial" w:cs="Arial"/>
           <w:b/>
-          <w:sz w:val="24"/>
-          <w:szCs w:val="24"/>
+          <w:sz w:val="28"/>
+          <w:szCs w:val="28"/>
+        </w:rPr>
+      </w:pPr>
+      <w:r>
+        <w:rPr>
+          <w:rFonts w:ascii="Arial" w:hAnsi="Arial" w:cs="Arial"/>
+          <w:b/>
+          <w:sz w:val="28"/>
+          <w:szCs w:val="28"/>
         </w:rPr>
         <w:t>References</w:t>
       </w:r>
@@ -1551,6 +1577,7 @@
     <w:p>
       <w:pPr>
         <w:spacing w:after="0" w:line="240" w:lineRule="auto"/>
+        <w:ind w:left="720" w:hanging="720"/>
         <w:rPr>
           <w:rFonts w:ascii="Arial" w:eastAsia="Times New Roman" w:hAnsi="Arial" w:cs="Arial"/>
           <w:color w:val="222222"/>
@@ -1620,6 +1647,7 @@
     <w:p>
       <w:pPr>
         <w:spacing w:after="0" w:line="240" w:lineRule="auto"/>
+        <w:ind w:left="720" w:hanging="720"/>
         <w:rPr>
           <w:rFonts w:ascii="Arial" w:eastAsia="Times New Roman" w:hAnsi="Arial" w:cs="Arial"/>
           <w:color w:val="222222"/>
@@ -1637,6 +1665,7 @@
         <w:autoSpaceDN w:val="0"/>
         <w:adjustRightInd w:val="0"/>
         <w:spacing w:after="240" w:line="240" w:lineRule="auto"/>
+        <w:ind w:left="720" w:hanging="720"/>
         <w:rPr>
           <w:rFonts w:ascii="Arial" w:eastAsiaTheme="minorEastAsia" w:hAnsi="Arial" w:cs="Arial"/>
           <w:sz w:val="24"/>
@@ -1677,6 +1706,7 @@
         <w:autoSpaceDN w:val="0"/>
         <w:adjustRightInd w:val="0"/>
         <w:spacing w:after="240" w:line="240" w:lineRule="auto"/>
+        <w:ind w:left="720" w:hanging="720"/>
         <w:rPr>
           <w:rFonts w:ascii="Arial" w:eastAsiaTheme="minorEastAsia" w:hAnsi="Arial" w:cs="Arial"/>
           <w:sz w:val="24"/>
@@ -1689,7 +1719,25 @@
           <w:sz w:val="24"/>
           <w:szCs w:val="24"/>
         </w:rPr>
-        <w:t xml:space="preserve">Brunton, B. W., Botvinick, M. M., &amp; Brody, C. D. (2013). Rats and humans can optimally accumulate evidence for decision-making. </w:t>
+        <w:t xml:space="preserve">Brunton, B. W., </w:t>
+      </w:r>
+      <w:proofErr w:type="spellStart"/>
+      <w:r>
+        <w:rPr>
+          <w:rFonts w:ascii="Arial" w:eastAsiaTheme="minorEastAsia" w:hAnsi="Arial" w:cs="Arial"/>
+          <w:sz w:val="24"/>
+          <w:szCs w:val="24"/>
+        </w:rPr>
+        <w:t>Botvinick</w:t>
+      </w:r>
+      <w:proofErr w:type="spellEnd"/>
+      <w:r>
+        <w:rPr>
+          <w:rFonts w:ascii="Arial" w:eastAsiaTheme="minorEastAsia" w:hAnsi="Arial" w:cs="Arial"/>
+          <w:sz w:val="24"/>
+          <w:szCs w:val="24"/>
+        </w:rPr>
+        <w:t xml:space="preserve">, M. M., &amp; Brody, C. D. (2013). Rats and humans can optimally accumulate evidence for decision-making. </w:t>
       </w:r>
       <w:r>
         <w:rPr>
@@ -1717,6 +1765,7 @@
         <w:autoSpaceDN w:val="0"/>
         <w:adjustRightInd w:val="0"/>
         <w:spacing w:after="240" w:line="240" w:lineRule="auto"/>
+        <w:ind w:left="720" w:hanging="720"/>
         <w:rPr>
           <w:rFonts w:ascii="Arial" w:eastAsiaTheme="minorEastAsia" w:hAnsi="Arial" w:cs="Arial"/>
           <w:sz w:val="24"/>
@@ -1751,8 +1800,8 @@
       </w:r>
     </w:p>
     <w:sectPr>
-      <w:headerReference w:type="default" r:id="rId10"/>
-      <w:headerReference w:type="first" r:id="rId11"/>
+      <w:headerReference w:type="default" r:id="rId9"/>
+      <w:headerReference w:type="first" r:id="rId10"/>
       <w:pgSz w:w="12240" w:h="15840"/>
       <w:pgMar w:top="1440" w:right="1440" w:bottom="1440" w:left="1440" w:header="1354" w:footer="720" w:gutter="0"/>
       <w:cols w:space="720"/>
@@ -1764,7 +1813,7 @@
 </file>
 
 <file path=word/endnotes.xml><?xml version="1.0" encoding="utf-8"?>
-<w:endnotes xmlns:wpc="http://schemas.microsoft.com/office/word/2010/wordprocessingCanvas" xmlns:cx="http://schemas.microsoft.com/office/drawing/2014/chartex" xmlns:cx1="http://schemas.microsoft.com/office/drawing/2015/9/8/chartex" xmlns:cx2="http://schemas.microsoft.com/office/drawing/2015/10/21/chartex" xmlns:cx3="http://schemas.microsoft.com/office/drawing/2016/5/9/chartex" xmlns:cx4="http://schemas.microsoft.com/office/drawing/2016/5/10/chartex" xmlns:cx5="http://schemas.microsoft.com/office/drawing/2016/5/11/chartex" xmlns:cx6="http://schemas.microsoft.com/office/drawing/2016/5/12/chartex" xmlns:cx7="http://schemas.microsoft.com/office/drawing/2016/5/13/chartex" xmlns:cx8="http://schemas.microsoft.com/office/drawing/2016/5/14/chartex" xmlns:mc="http://schemas.openxmlformats.org/markup-compatibility/2006" xmlns:aink="http://schemas.microsoft.com/office/drawing/2016/ink" xmlns:am3d="http://schemas.microsoft.com/office/drawing/2017/model3d" xmlns:o="urn:schemas-microsoft-com:office:office" xmlns:r="http://schemas.openxmlformats.org/officeDocument/2006/relationships" xmlns:m="http://schemas.openxmlformats.org/officeDocument/2006/math" xmlns:v="urn:schemas-microsoft-com:vml" xmlns:wp14="http://schemas.microsoft.com/office/word/2010/wordprocessingDrawing" xmlns:wp="http://schemas.openxmlformats.org/drawingml/2006/wordprocessingDrawing" xmlns:w10="urn:schemas-microsoft-com:office:word" xmlns:w="http://schemas.openxmlformats.org/wordprocessingml/2006/main" xmlns:w14="http://schemas.microsoft.com/office/word/2010/wordml" xmlns:w15="http://schemas.microsoft.com/office/word/2012/wordml" xmlns:w16cex="http://schemas.microsoft.com/office/word/2018/wordml/cex" xmlns:w16cid="http://schemas.microsoft.com/office/word/2016/wordml/cid" xmlns:w16="http://schemas.microsoft.com/office/word/2018/wordml" xmlns:w16se="http://schemas.microsoft.com/office/word/2015/wordml/symex" xmlns:wpg="http://schemas.microsoft.com/office/word/2010/wordprocessingGroup" xmlns:wpi="http://schemas.microsoft.com/office/word/2010/wordprocessingInk" xmlns:wne="http://schemas.microsoft.com/office/word/2006/wordml" xmlns:wps="http://schemas.microsoft.com/office/word/2010/wordprocessingShape" mc:Ignorable="w14 w15 w16se w16cid w16 w16cex wp14">
+<w:endnotes xmlns:wpc="http://schemas.microsoft.com/office/word/2010/wordprocessingCanvas" xmlns:cx="http://schemas.microsoft.com/office/drawing/2014/chartex" xmlns:cx1="http://schemas.microsoft.com/office/drawing/2015/9/8/chartex" xmlns:cx2="http://schemas.microsoft.com/office/drawing/2015/10/21/chartex" xmlns:cx3="http://schemas.microsoft.com/office/drawing/2016/5/9/chartex" xmlns:cx4="http://schemas.microsoft.com/office/drawing/2016/5/10/chartex" xmlns:cx5="http://schemas.microsoft.com/office/drawing/2016/5/11/chartex" xmlns:cx6="http://schemas.microsoft.com/office/drawing/2016/5/12/chartex" xmlns:cx7="http://schemas.microsoft.com/office/drawing/2016/5/13/chartex" xmlns:cx8="http://schemas.microsoft.com/office/drawing/2016/5/14/chartex" xmlns:mc="http://schemas.openxmlformats.org/markup-compatibility/2006" xmlns:aink="http://schemas.microsoft.com/office/drawing/2016/ink" xmlns:am3d="http://schemas.microsoft.com/office/drawing/2017/model3d" xmlns:o="urn:schemas-microsoft-com:office:office" xmlns:oel="http://schemas.microsoft.com/office/2019/extlst" xmlns:r="http://schemas.openxmlformats.org/officeDocument/2006/relationships" xmlns:m="http://schemas.openxmlformats.org/officeDocument/2006/math" xmlns:v="urn:schemas-microsoft-com:vml" xmlns:wp14="http://schemas.microsoft.com/office/word/2010/wordprocessingDrawing" xmlns:wp="http://schemas.openxmlformats.org/drawingml/2006/wordprocessingDrawing" xmlns:w10="urn:schemas-microsoft-com:office:word" xmlns:w="http://schemas.openxmlformats.org/wordprocessingml/2006/main" xmlns:w14="http://schemas.microsoft.com/office/word/2010/wordml" xmlns:w15="http://schemas.microsoft.com/office/word/2012/wordml" xmlns:w16cex="http://schemas.microsoft.com/office/word/2018/wordml/cex" xmlns:w16cid="http://schemas.microsoft.com/office/word/2016/wordml/cid" xmlns:w16="http://schemas.microsoft.com/office/word/2018/wordml" xmlns:w16du="http://schemas.microsoft.com/office/word/2023/wordml/word16du" xmlns:w16sdtdh="http://schemas.microsoft.com/office/word/2020/wordml/sdtdatahash" xmlns:w16se="http://schemas.microsoft.com/office/word/2015/wordml/symex" xmlns:wpg="http://schemas.microsoft.com/office/word/2010/wordprocessingGroup" xmlns:wpi="http://schemas.microsoft.com/office/word/2010/wordprocessingInk" xmlns:wne="http://schemas.microsoft.com/office/word/2006/wordml" xmlns:wps="http://schemas.microsoft.com/office/word/2010/wordprocessingShape" mc:Ignorable="w14 w15 w16se w16cid w16 w16cex w16sdtdh w16du wp14">
   <w:endnote w:type="separator" w:id="-1">
     <w:p>
       <w:pPr>
@@ -1789,7 +1838,7 @@
 </file>
 
 <file path=word/footnotes.xml><?xml version="1.0" encoding="utf-8"?>
-<w:footnotes xmlns:wpc="http://schemas.microsoft.com/office/word/2010/wordprocessingCanvas" xmlns:cx="http://schemas.microsoft.com/office/drawing/2014/chartex" xmlns:cx1="http://schemas.microsoft.com/office/drawing/2015/9/8/chartex" xmlns:cx2="http://schemas.microsoft.com/office/drawing/2015/10/21/chartex" xmlns:cx3="http://schemas.microsoft.com/office/drawing/2016/5/9/chartex" xmlns:cx4="http://schemas.microsoft.com/office/drawing/2016/5/10/chartex" xmlns:cx5="http://schemas.microsoft.com/office/drawing/2016/5/11/chartex" xmlns:cx6="http://schemas.microsoft.com/office/drawing/2016/5/12/chartex" xmlns:cx7="http://schemas.microsoft.com/office/drawing/2016/5/13/chartex" xmlns:cx8="http://schemas.microsoft.com/office/drawing/2016/5/14/chartex" xmlns:mc="http://schemas.openxmlformats.org/markup-compatibility/2006" xmlns:aink="http://schemas.microsoft.com/office/drawing/2016/ink" xmlns:am3d="http://schemas.microsoft.com/office/drawing/2017/model3d" xmlns:o="urn:schemas-microsoft-com:office:office" xmlns:r="http://schemas.openxmlformats.org/officeDocument/2006/relationships" xmlns:m="http://schemas.openxmlformats.org/officeDocument/2006/math" xmlns:v="urn:schemas-microsoft-com:vml" xmlns:wp14="http://schemas.microsoft.com/office/word/2010/wordprocessingDrawing" xmlns:wp="http://schemas.openxmlformats.org/drawingml/2006/wordprocessingDrawing" xmlns:w10="urn:schemas-microsoft-com:office:word" xmlns:w="http://schemas.openxmlformats.org/wordprocessingml/2006/main" xmlns:w14="http://schemas.microsoft.com/office/word/2010/wordml" xmlns:w15="http://schemas.microsoft.com/office/word/2012/wordml" xmlns:w16cex="http://schemas.microsoft.com/office/word/2018/wordml/cex" xmlns:w16cid="http://schemas.microsoft.com/office/word/2016/wordml/cid" xmlns:w16="http://schemas.microsoft.com/office/word/2018/wordml" xmlns:w16se="http://schemas.microsoft.com/office/word/2015/wordml/symex" xmlns:wpg="http://schemas.microsoft.com/office/word/2010/wordprocessingGroup" xmlns:wpi="http://schemas.microsoft.com/office/word/2010/wordprocessingInk" xmlns:wne="http://schemas.microsoft.com/office/word/2006/wordml" xmlns:wps="http://schemas.microsoft.com/office/word/2010/wordprocessingShape" mc:Ignorable="w14 w15 w16se w16cid w16 w16cex wp14">
+<w:footnotes xmlns:wpc="http://schemas.microsoft.com/office/word/2010/wordprocessingCanvas" xmlns:cx="http://schemas.microsoft.com/office/drawing/2014/chartex" xmlns:cx1="http://schemas.microsoft.com/office/drawing/2015/9/8/chartex" xmlns:cx2="http://schemas.microsoft.com/office/drawing/2015/10/21/chartex" xmlns:cx3="http://schemas.microsoft.com/office/drawing/2016/5/9/chartex" xmlns:cx4="http://schemas.microsoft.com/office/drawing/2016/5/10/chartex" xmlns:cx5="http://schemas.microsoft.com/office/drawing/2016/5/11/chartex" xmlns:cx6="http://schemas.microsoft.com/office/drawing/2016/5/12/chartex" xmlns:cx7="http://schemas.microsoft.com/office/drawing/2016/5/13/chartex" xmlns:cx8="http://schemas.microsoft.com/office/drawing/2016/5/14/chartex" xmlns:mc="http://schemas.openxmlformats.org/markup-compatibility/2006" xmlns:aink="http://schemas.microsoft.com/office/drawing/2016/ink" xmlns:am3d="http://schemas.microsoft.com/office/drawing/2017/model3d" xmlns:o="urn:schemas-microsoft-com:office:office" xmlns:oel="http://schemas.microsoft.com/office/2019/extlst" xmlns:r="http://schemas.openxmlformats.org/officeDocument/2006/relationships" xmlns:m="http://schemas.openxmlformats.org/officeDocument/2006/math" xmlns:v="urn:schemas-microsoft-com:vml" xmlns:wp14="http://schemas.microsoft.com/office/word/2010/wordprocessingDrawing" xmlns:wp="http://schemas.openxmlformats.org/drawingml/2006/wordprocessingDrawing" xmlns:w10="urn:schemas-microsoft-com:office:word" xmlns:w="http://schemas.openxmlformats.org/wordprocessingml/2006/main" xmlns:w14="http://schemas.microsoft.com/office/word/2010/wordml" xmlns:w15="http://schemas.microsoft.com/office/word/2012/wordml" xmlns:w16cex="http://schemas.microsoft.com/office/word/2018/wordml/cex" xmlns:w16cid="http://schemas.microsoft.com/office/word/2016/wordml/cid" xmlns:w16="http://schemas.microsoft.com/office/word/2018/wordml" xmlns:w16du="http://schemas.microsoft.com/office/word/2023/wordml/word16du" xmlns:w16sdtdh="http://schemas.microsoft.com/office/word/2020/wordml/sdtdatahash" xmlns:w16se="http://schemas.microsoft.com/office/word/2015/wordml/symex" xmlns:wpg="http://schemas.microsoft.com/office/word/2010/wordprocessingGroup" xmlns:wpi="http://schemas.microsoft.com/office/word/2010/wordprocessingInk" xmlns:wne="http://schemas.microsoft.com/office/word/2006/wordml" xmlns:wps="http://schemas.microsoft.com/office/word/2010/wordprocessingShape" mc:Ignorable="w14 w15 w16se w16cid w16 w16cex w16sdtdh w16du wp14">
   <w:footnote w:type="separator" w:id="-1">
     <w:p>
       <w:pPr>
@@ -1814,7 +1863,7 @@
 </file>
 
 <file path=word/header1.xml><?xml version="1.0" encoding="utf-8"?>
-<w:hdr xmlns:wpc="http://schemas.microsoft.com/office/word/2010/wordprocessingCanvas" xmlns:cx="http://schemas.microsoft.com/office/drawing/2014/chartex" xmlns:cx1="http://schemas.microsoft.com/office/drawing/2015/9/8/chartex" xmlns:cx2="http://schemas.microsoft.com/office/drawing/2015/10/21/chartex" xmlns:cx3="http://schemas.microsoft.com/office/drawing/2016/5/9/chartex" xmlns:cx4="http://schemas.microsoft.com/office/drawing/2016/5/10/chartex" xmlns:cx5="http://schemas.microsoft.com/office/drawing/2016/5/11/chartex" xmlns:cx6="http://schemas.microsoft.com/office/drawing/2016/5/12/chartex" xmlns:cx7="http://schemas.microsoft.com/office/drawing/2016/5/13/chartex" xmlns:cx8="http://schemas.microsoft.com/office/drawing/2016/5/14/chartex" xmlns:mc="http://schemas.openxmlformats.org/markup-compatibility/2006" xmlns:aink="http://schemas.microsoft.com/office/drawing/2016/ink" xmlns:am3d="http://schemas.microsoft.com/office/drawing/2017/model3d" xmlns:o="urn:schemas-microsoft-com:office:office" xmlns:r="http://schemas.openxmlformats.org/officeDocument/2006/relationships" xmlns:m="http://schemas.openxmlformats.org/officeDocument/2006/math" xmlns:v="urn:schemas-microsoft-com:vml" xmlns:wp14="http://schemas.microsoft.com/office/word/2010/wordprocessingDrawing" xmlns:wp="http://schemas.openxmlformats.org/drawingml/2006/wordprocessingDrawing" xmlns:w10="urn:schemas-microsoft-com:office:word" xmlns:w="http://schemas.openxmlformats.org/wordprocessingml/2006/main" xmlns:w14="http://schemas.microsoft.com/office/word/2010/wordml" xmlns:w15="http://schemas.microsoft.com/office/word/2012/wordml" xmlns:w16cex="http://schemas.microsoft.com/office/word/2018/wordml/cex" xmlns:w16cid="http://schemas.microsoft.com/office/word/2016/wordml/cid" xmlns:w16="http://schemas.microsoft.com/office/word/2018/wordml" xmlns:w16se="http://schemas.microsoft.com/office/word/2015/wordml/symex" xmlns:wpg="http://schemas.microsoft.com/office/word/2010/wordprocessingGroup" xmlns:wpi="http://schemas.microsoft.com/office/word/2010/wordprocessingInk" xmlns:wne="http://schemas.microsoft.com/office/word/2006/wordml" xmlns:wps="http://schemas.microsoft.com/office/word/2010/wordprocessingShape" mc:Ignorable="w14 w15 w16se w16cid w16 w16cex wp14">
+<w:hdr xmlns:wpc="http://schemas.microsoft.com/office/word/2010/wordprocessingCanvas" xmlns:cx="http://schemas.microsoft.com/office/drawing/2014/chartex" xmlns:cx1="http://schemas.microsoft.com/office/drawing/2015/9/8/chartex" xmlns:cx2="http://schemas.microsoft.com/office/drawing/2015/10/21/chartex" xmlns:cx3="http://schemas.microsoft.com/office/drawing/2016/5/9/chartex" xmlns:cx4="http://schemas.microsoft.com/office/drawing/2016/5/10/chartex" xmlns:cx5="http://schemas.microsoft.com/office/drawing/2016/5/11/chartex" xmlns:cx6="http://schemas.microsoft.com/office/drawing/2016/5/12/chartex" xmlns:cx7="http://schemas.microsoft.com/office/drawing/2016/5/13/chartex" xmlns:cx8="http://schemas.microsoft.com/office/drawing/2016/5/14/chartex" xmlns:mc="http://schemas.openxmlformats.org/markup-compatibility/2006" xmlns:aink="http://schemas.microsoft.com/office/drawing/2016/ink" xmlns:am3d="http://schemas.microsoft.com/office/drawing/2017/model3d" xmlns:o="urn:schemas-microsoft-com:office:office" xmlns:oel="http://schemas.microsoft.com/office/2019/extlst" xmlns:r="http://schemas.openxmlformats.org/officeDocument/2006/relationships" xmlns:m="http://schemas.openxmlformats.org/officeDocument/2006/math" xmlns:v="urn:schemas-microsoft-com:vml" xmlns:wp14="http://schemas.microsoft.com/office/word/2010/wordprocessingDrawing" xmlns:wp="http://schemas.openxmlformats.org/drawingml/2006/wordprocessingDrawing" xmlns:w10="urn:schemas-microsoft-com:office:word" xmlns:w="http://schemas.openxmlformats.org/wordprocessingml/2006/main" xmlns:w14="http://schemas.microsoft.com/office/word/2010/wordml" xmlns:w15="http://schemas.microsoft.com/office/word/2012/wordml" xmlns:w16cex="http://schemas.microsoft.com/office/word/2018/wordml/cex" xmlns:w16cid="http://schemas.microsoft.com/office/word/2016/wordml/cid" xmlns:w16="http://schemas.microsoft.com/office/word/2018/wordml" xmlns:w16du="http://schemas.microsoft.com/office/word/2023/wordml/word16du" xmlns:w16sdtdh="http://schemas.microsoft.com/office/word/2020/wordml/sdtdatahash" xmlns:w16se="http://schemas.microsoft.com/office/word/2015/wordml/symex" xmlns:wpg="http://schemas.microsoft.com/office/word/2010/wordprocessingGroup" xmlns:wpi="http://schemas.microsoft.com/office/word/2010/wordprocessingInk" xmlns:wne="http://schemas.microsoft.com/office/word/2006/wordml" xmlns:wps="http://schemas.microsoft.com/office/word/2010/wordprocessingShape" mc:Ignorable="w14 w15 w16se w16cid w16 w16cex w16sdtdh w16du wp14">
   <w:p>
     <w:pPr>
       <w:pStyle w:val="Header"/>
@@ -1869,7 +1918,7 @@
                   </a:prstGeom>
                   <a:extLst>
                     <a:ext uri="{FAA26D3D-D897-4be2-8F04-BA451C77F1D7}">
-                      <ma14:placeholderFlag xmlns:ma14="http://schemas.microsoft.com/office/mac/drawingml/2011/main" xmlns:w="http://schemas.openxmlformats.org/wordprocessingml/2006/main" xmlns:w10="urn:schemas-microsoft-com:office:word" xmlns:v="urn:schemas-microsoft-com:vml" xmlns:o="urn:schemas-microsoft-com:office:office" xmlns:mv="urn:schemas-microsoft-com:mac:vml" xmlns:mo="http://schemas.microsoft.com/office/mac/office/2008/main" xmlns="" xmlns:oel="http://schemas.microsoft.com/office/2019/extlst"/>
+                      <ma14:placeholderFlag xmlns="" xmlns:mo="http://schemas.microsoft.com/office/mac/office/2008/main" xmlns:mv="urn:schemas-microsoft-com:mac:vml" xmlns:o="urn:schemas-microsoft-com:office:office" xmlns:v="urn:schemas-microsoft-com:vml" xmlns:w10="urn:schemas-microsoft-com:office:word" xmlns:w="http://schemas.openxmlformats.org/wordprocessingml/2006/main" xmlns:ma14="http://schemas.microsoft.com/office/mac/drawingml/2011/main"/>
                     </a:ext>
                   </a:extLst>
                 </pic:spPr>
@@ -1890,7 +1939,7 @@
 </file>
 
 <file path=word/header2.xml><?xml version="1.0" encoding="utf-8"?>
-<w:hdr xmlns:wpc="http://schemas.microsoft.com/office/word/2010/wordprocessingCanvas" xmlns:cx="http://schemas.microsoft.com/office/drawing/2014/chartex" xmlns:cx1="http://schemas.microsoft.com/office/drawing/2015/9/8/chartex" xmlns:cx2="http://schemas.microsoft.com/office/drawing/2015/10/21/chartex" xmlns:cx3="http://schemas.microsoft.com/office/drawing/2016/5/9/chartex" xmlns:cx4="http://schemas.microsoft.com/office/drawing/2016/5/10/chartex" xmlns:cx5="http://schemas.microsoft.com/office/drawing/2016/5/11/chartex" xmlns:cx6="http://schemas.microsoft.com/office/drawing/2016/5/12/chartex" xmlns:cx7="http://schemas.microsoft.com/office/drawing/2016/5/13/chartex" xmlns:cx8="http://schemas.microsoft.com/office/drawing/2016/5/14/chartex" xmlns:mc="http://schemas.openxmlformats.org/markup-compatibility/2006" xmlns:aink="http://schemas.microsoft.com/office/drawing/2016/ink" xmlns:am3d="http://schemas.microsoft.com/office/drawing/2017/model3d" xmlns:o="urn:schemas-microsoft-com:office:office" xmlns:r="http://schemas.openxmlformats.org/officeDocument/2006/relationships" xmlns:m="http://schemas.openxmlformats.org/officeDocument/2006/math" xmlns:v="urn:schemas-microsoft-com:vml" xmlns:wp14="http://schemas.microsoft.com/office/word/2010/wordprocessingDrawing" xmlns:wp="http://schemas.openxmlformats.org/drawingml/2006/wordprocessingDrawing" xmlns:w10="urn:schemas-microsoft-com:office:word" xmlns:w="http://schemas.openxmlformats.org/wordprocessingml/2006/main" xmlns:w14="http://schemas.microsoft.com/office/word/2010/wordml" xmlns:w15="http://schemas.microsoft.com/office/word/2012/wordml" xmlns:w16cex="http://schemas.microsoft.com/office/word/2018/wordml/cex" xmlns:w16cid="http://schemas.microsoft.com/office/word/2016/wordml/cid" xmlns:w16="http://schemas.microsoft.com/office/word/2018/wordml" xmlns:w16se="http://schemas.microsoft.com/office/word/2015/wordml/symex" xmlns:wpg="http://schemas.microsoft.com/office/word/2010/wordprocessingGroup" xmlns:wpi="http://schemas.microsoft.com/office/word/2010/wordprocessingInk" xmlns:wne="http://schemas.microsoft.com/office/word/2006/wordml" xmlns:wps="http://schemas.microsoft.com/office/word/2010/wordprocessingShape" mc:Ignorable="w14 w15 w16se w16cid w16 w16cex wp14">
+<w:hdr xmlns:wpc="http://schemas.microsoft.com/office/word/2010/wordprocessingCanvas" xmlns:cx="http://schemas.microsoft.com/office/drawing/2014/chartex" xmlns:cx1="http://schemas.microsoft.com/office/drawing/2015/9/8/chartex" xmlns:cx2="http://schemas.microsoft.com/office/drawing/2015/10/21/chartex" xmlns:cx3="http://schemas.microsoft.com/office/drawing/2016/5/9/chartex" xmlns:cx4="http://schemas.microsoft.com/office/drawing/2016/5/10/chartex" xmlns:cx5="http://schemas.microsoft.com/office/drawing/2016/5/11/chartex" xmlns:cx6="http://schemas.microsoft.com/office/drawing/2016/5/12/chartex" xmlns:cx7="http://schemas.microsoft.com/office/drawing/2016/5/13/chartex" xmlns:cx8="http://schemas.microsoft.com/office/drawing/2016/5/14/chartex" xmlns:mc="http://schemas.openxmlformats.org/markup-compatibility/2006" xmlns:aink="http://schemas.microsoft.com/office/drawing/2016/ink" xmlns:am3d="http://schemas.microsoft.com/office/drawing/2017/model3d" xmlns:o="urn:schemas-microsoft-com:office:office" xmlns:oel="http://schemas.microsoft.com/office/2019/extlst" xmlns:r="http://schemas.openxmlformats.org/officeDocument/2006/relationships" xmlns:m="http://schemas.openxmlformats.org/officeDocument/2006/math" xmlns:v="urn:schemas-microsoft-com:vml" xmlns:wp14="http://schemas.microsoft.com/office/word/2010/wordprocessingDrawing" xmlns:wp="http://schemas.openxmlformats.org/drawingml/2006/wordprocessingDrawing" xmlns:w10="urn:schemas-microsoft-com:office:word" xmlns:w="http://schemas.openxmlformats.org/wordprocessingml/2006/main" xmlns:w14="http://schemas.microsoft.com/office/word/2010/wordml" xmlns:w15="http://schemas.microsoft.com/office/word/2012/wordml" xmlns:w16cex="http://schemas.microsoft.com/office/word/2018/wordml/cex" xmlns:w16cid="http://schemas.microsoft.com/office/word/2016/wordml/cid" xmlns:w16="http://schemas.microsoft.com/office/word/2018/wordml" xmlns:w16du="http://schemas.microsoft.com/office/word/2023/wordml/word16du" xmlns:w16sdtdh="http://schemas.microsoft.com/office/word/2020/wordml/sdtdatahash" xmlns:w16se="http://schemas.microsoft.com/office/word/2015/wordml/symex" xmlns:wpg="http://schemas.microsoft.com/office/word/2010/wordprocessingGroup" xmlns:wpi="http://schemas.microsoft.com/office/word/2010/wordprocessingInk" xmlns:wne="http://schemas.microsoft.com/office/word/2006/wordml" xmlns:wps="http://schemas.microsoft.com/office/word/2010/wordprocessingShape" mc:Ignorable="w14 w15 w16se w16cid w16 w16cex w16sdtdh w16du wp14">
   <w:p>
     <w:pPr>
       <w:pStyle w:val="DepartmentHeadline"/>
@@ -1942,7 +1991,7 @@
                   </a:prstGeom>
                   <a:extLst>
                     <a:ext uri="{FAA26D3D-D897-4be2-8F04-BA451C77F1D7}">
-                      <ma14:placeholderFlag xmlns:ma14="http://schemas.microsoft.com/office/mac/drawingml/2011/main" xmlns:w="http://schemas.openxmlformats.org/wordprocessingml/2006/main" xmlns:w10="urn:schemas-microsoft-com:office:word" xmlns:v="urn:schemas-microsoft-com:vml" xmlns:o="urn:schemas-microsoft-com:office:office" xmlns:mv="urn:schemas-microsoft-com:mac:vml" xmlns:mo="http://schemas.microsoft.com/office/mac/office/2008/main" xmlns="" xmlns:oel="http://schemas.microsoft.com/office/2019/extlst"/>
+                      <ma14:placeholderFlag xmlns="" xmlns:mo="http://schemas.microsoft.com/office/mac/office/2008/main" xmlns:mv="urn:schemas-microsoft-com:mac:vml" xmlns:o="urn:schemas-microsoft-com:office:office" xmlns:v="urn:schemas-microsoft-com:vml" xmlns:w10="urn:schemas-microsoft-com:office:word" xmlns:w="http://schemas.openxmlformats.org/wordprocessingml/2006/main" xmlns:ma14="http://schemas.microsoft.com/office/mac/drawingml/2011/main"/>
                     </a:ext>
                   </a:extLst>
                 </pic:spPr>
@@ -2028,7 +2077,7 @@
 </file>
 
 <file path=word/styles.xml><?xml version="1.0" encoding="utf-8"?>
-<w:styles xmlns:mc="http://schemas.openxmlformats.org/markup-compatibility/2006" xmlns:r="http://schemas.openxmlformats.org/officeDocument/2006/relationships" xmlns:w="http://schemas.openxmlformats.org/wordprocessingml/2006/main" xmlns:w14="http://schemas.microsoft.com/office/word/2010/wordml" xmlns:w15="http://schemas.microsoft.com/office/word/2012/wordml" xmlns:w16cex="http://schemas.microsoft.com/office/word/2018/wordml/cex" xmlns:w16cid="http://schemas.microsoft.com/office/word/2016/wordml/cid" xmlns:w16="http://schemas.microsoft.com/office/word/2018/wordml" xmlns:w16se="http://schemas.microsoft.com/office/word/2015/wordml/symex" mc:Ignorable="w14 w15 w16se w16cid w16 w16cex">
+<w:styles xmlns:mc="http://schemas.openxmlformats.org/markup-compatibility/2006" xmlns:r="http://schemas.openxmlformats.org/officeDocument/2006/relationships" xmlns:w="http://schemas.openxmlformats.org/wordprocessingml/2006/main" xmlns:w14="http://schemas.microsoft.com/office/word/2010/wordml" xmlns:w15="http://schemas.microsoft.com/office/word/2012/wordml" xmlns:w16cex="http://schemas.microsoft.com/office/word/2018/wordml/cex" xmlns:w16cid="http://schemas.microsoft.com/office/word/2016/wordml/cid" xmlns:w16="http://schemas.microsoft.com/office/word/2018/wordml" xmlns:w16du="http://schemas.microsoft.com/office/word/2023/wordml/word16du" xmlns:w16sdtdh="http://schemas.microsoft.com/office/word/2020/wordml/sdtdatahash" xmlns:w16se="http://schemas.microsoft.com/office/word/2015/wordml/symex" mc:Ignorable="w14 w15 w16se w16cid w16 w16cex w16sdtdh w16du">
   <w:docDefaults>
     <w:rPrDefault>
       <w:rPr>

--- a/manuscript/2024 - Plot Comp Bio/coverLetter_PlosComp.docx
+++ b/manuscript/2024 - Plot Comp Bio/coverLetter_PlosComp.docx
@@ -496,25 +496,7 @@
           <w:sz w:val="24"/>
           <w:szCs w:val="24"/>
         </w:rPr>
-        <w:t xml:space="preserve"> could </w:t>
-      </w:r>
-      <w:proofErr w:type="gramStart"/>
-      <w:r>
-        <w:rPr>
-          <w:rFonts w:ascii="Arial" w:hAnsi="Arial" w:cs="Arial"/>
-          <w:sz w:val="24"/>
-          <w:szCs w:val="24"/>
-        </w:rPr>
-        <w:t>actually just</w:t>
-      </w:r>
-      <w:proofErr w:type="gramEnd"/>
-      <w:r>
-        <w:rPr>
-          <w:rFonts w:ascii="Arial" w:hAnsi="Arial" w:cs="Arial"/>
-          <w:sz w:val="24"/>
-          <w:szCs w:val="24"/>
-        </w:rPr>
-        <w:t xml:space="preserve"> be missing deterministic components from the model</w:t>
+        <w:t xml:space="preserve"> could actually just be missing deterministic components from the model</w:t>
       </w:r>
       <w:r>
         <w:rPr>
@@ -1318,25 +1300,7 @@
           <w:sz w:val="24"/>
           <w:szCs w:val="24"/>
         </w:rPr>
-        <w:t xml:space="preserve"> findings and the growing interest in the causes of, and roles for, behavioral variability, we believe that our work will be of interest to a wide range of researchers in psychology, cognitive </w:t>
-      </w:r>
-      <w:proofErr w:type="gramStart"/>
-      <w:r>
-        <w:rPr>
-          <w:rFonts w:ascii="Arial" w:hAnsi="Arial" w:cs="Arial"/>
-          <w:sz w:val="24"/>
-          <w:szCs w:val="24"/>
-        </w:rPr>
-        <w:t>science</w:t>
-      </w:r>
-      <w:proofErr w:type="gramEnd"/>
-      <w:r>
-        <w:rPr>
-          <w:rFonts w:ascii="Arial" w:hAnsi="Arial" w:cs="Arial"/>
-          <w:sz w:val="24"/>
-          <w:szCs w:val="24"/>
-        </w:rPr>
-        <w:t xml:space="preserve"> and neuroscience. </w:t>
+        <w:t xml:space="preserve"> findings and the growing interest in the causes of, and roles for, behavioral variability, we believe that our work will be of interest to a wide range of researchers in psychology, cognitive science and neuroscience. </w:t>
       </w:r>
       <w:r>
         <w:rPr>
@@ -1437,7 +1401,7 @@
           </mc:Choice>
           <mc:Fallback>
             <w:pict>
-              <v:shapetype w14:anchorId="4A80F6B0" id="_x0000_t75" coordsize="21600,21600" o:spt="75" o:preferrelative="t" path="m@4@5l@4@11@9@11@9@5xe" filled="f" stroked="f">
+              <v:shapetype w14:anchorId="64BC1047" id="_x0000_t75" coordsize="21600,21600" o:spt="75" o:preferrelative="t" path="m@4@5l@4@11@9@11@9@5xe" filled="f" stroked="f">
                 <v:stroke joinstyle="miter"/>
                 <v:formulas>
                   <v:f eqn="if lineDrawn pixelLineWidth 0"/>
@@ -1719,25 +1683,7 @@
           <w:sz w:val="24"/>
           <w:szCs w:val="24"/>
         </w:rPr>
-        <w:t xml:space="preserve">Brunton, B. W., </w:t>
-      </w:r>
-      <w:proofErr w:type="spellStart"/>
-      <w:r>
-        <w:rPr>
-          <w:rFonts w:ascii="Arial" w:eastAsiaTheme="minorEastAsia" w:hAnsi="Arial" w:cs="Arial"/>
-          <w:sz w:val="24"/>
-          <w:szCs w:val="24"/>
-        </w:rPr>
-        <w:t>Botvinick</w:t>
-      </w:r>
-      <w:proofErr w:type="spellEnd"/>
-      <w:r>
-        <w:rPr>
-          <w:rFonts w:ascii="Arial" w:eastAsiaTheme="minorEastAsia" w:hAnsi="Arial" w:cs="Arial"/>
-          <w:sz w:val="24"/>
-          <w:szCs w:val="24"/>
-        </w:rPr>
-        <w:t xml:space="preserve">, M. M., &amp; Brody, C. D. (2013). Rats and humans can optimally accumulate evidence for decision-making. </w:t>
+        <w:t xml:space="preserve">Brunton, B. W., Botvinick, M. M., &amp; Brody, C. D. (2013). Rats and humans can optimally accumulate evidence for decision-making. </w:t>
       </w:r>
       <w:r>
         <w:rPr>
